--- a/Docs/ЗапросыТаблицы.docx
+++ b/Docs/ЗапросыТаблицы.docx
@@ -18,696 +18,657 @@
     </w:p>
     <w:p>
       <w:pPr>
-        <w:rPr>
-          <w:lang w:val="ru-RU"/>
-        </w:rPr>
-      </w:pPr>
-      <w:r>
-        <w:rPr>
-          <w:lang w:val="ru-RU"/>
-        </w:rPr>
-        <w:t>Задать</w:t>
-      </w:r>
-      <w:r>
-        <w:rPr>
-          <w:lang w:val="ru-RU"/>
-        </w:rPr>
-        <w:t>/создать новую категорию блюда (международное название</w:t>
-      </w:r>
-      <w:r>
-        <w:rPr>
+        <w:pStyle w:val="2"/>
+      </w:pPr>
+      <w:r>
+        <w:t>К</w:t>
+      </w:r>
+      <w:r>
+        <w:t>атегории</w:t>
+      </w:r>
+    </w:p>
+    <w:p>
+      <w:pPr>
+        <w:pStyle w:val="3"/>
+      </w:pPr>
+      <w:r>
+        <w:rPr>
+          <w:lang w:val="ru-RU"/>
+        </w:rPr>
+        <w:t>с</w:t>
+      </w:r>
+      <w:r>
+        <w:t>оздать</w:t>
+      </w:r>
+    </w:p>
+    <w:p>
+      <w:pPr>
+        <w:rPr>
+          <w:lang w:val="ru-RU"/>
+        </w:rPr>
+      </w:pPr>
+      <w:r>
+        <w:rPr>
+          <w:highlight w:val="green"/>
+          <w:lang w:val="ru-RU"/>
+        </w:rPr>
+        <w:t>//создать (</w:t>
+      </w:r>
+      <w:r>
+        <w:rPr>
+          <w:lang w:val="ru-RU"/>
+        </w:rPr>
+        <w:t>'upload'</w:t>
+      </w:r>
+      <w:r>
+        <w:rPr>
+          <w:highlight w:val="green"/>
+          <w:lang w:val="ru-RU"/>
+        </w:rPr>
+        <w:t>)</w:t>
+      </w:r>
+    </w:p>
+    <w:p>
+      <w:pPr>
+        <w:rPr>
+          <w:lang w:val="ru-RU"/>
+        </w:rPr>
+      </w:pPr>
+    </w:p>
+    <w:p>
+      <w:pPr>
+        <w:pStyle w:val="3"/>
+        <w:rPr>
+          <w:lang w:val="ru-RU"/>
+        </w:rPr>
+      </w:pPr>
+      <w:r>
+        <w:rPr>
+          <w:lang w:val="ru-RU"/>
+        </w:rPr>
+        <w:t>получить</w:t>
+      </w:r>
+    </w:p>
+    <w:p>
+      <w:pPr>
+        <w:rPr>
+          <w:highlight w:val="green"/>
+          <w:lang w:val="ru-RU"/>
+        </w:rPr>
+      </w:pPr>
+      <w:r>
+        <w:rPr>
+          <w:highlight w:val="green"/>
+        </w:rPr>
+        <w:t>//получить все по id</w:t>
+      </w:r>
+      <w:r>
+        <w:rPr>
+          <w:highlight w:val="green"/>
           <w:lang w:val="ru-RU"/>
         </w:rPr>
         <w:t xml:space="preserve"> (</w:t>
       </w:r>
-      <w:proofErr w:type="spellStart"/>
-      <w:r>
-        <w:rPr>
-          <w:lang w:val="ru-RU"/>
-        </w:rPr>
-        <w:t>slag</w:t>
-      </w:r>
-      <w:proofErr w:type="spellEnd"/>
-      <w:r>
-        <w:rPr>
+      <w:r>
+        <w:rPr>
+          <w:lang w:val="ru-RU"/>
+        </w:rPr>
+        <w:t>'allbyid/:id'</w:t>
+      </w:r>
+      <w:r>
+        <w:rPr>
+          <w:highlight w:val="green"/>
           <w:lang w:val="ru-RU"/>
         </w:rPr>
         <w:t>)</w:t>
       </w:r>
-      <w:r>
-        <w:rPr>
-          <w:lang w:val="ru-RU"/>
-        </w:rPr>
-        <w:t xml:space="preserve">, </w:t>
-      </w:r>
-      <w:r>
-        <w:rPr>
-          <w:lang w:val="ru-RU"/>
-        </w:rPr>
-        <w:t>изображение</w:t>
-      </w:r>
-      <w:r>
-        <w:rPr>
-          <w:lang w:val="ru-RU"/>
-        </w:rPr>
-        <w:t xml:space="preserve">, </w:t>
-      </w:r>
-      <w:r>
-        <w:rPr>
-          <w:lang w:val="ru-RU"/>
-        </w:rPr>
-        <w:t xml:space="preserve">название категории </w:t>
-      </w:r>
-      <w:r>
-        <w:rPr>
-          <w:lang w:val="en-US"/>
-        </w:rPr>
-        <w:t>RO</w:t>
-      </w:r>
-      <w:r>
-        <w:rPr>
-          <w:lang w:val="ru-RU"/>
-        </w:rPr>
-        <w:t xml:space="preserve">, </w:t>
-      </w:r>
-      <w:r>
-        <w:rPr>
-          <w:lang w:val="ru-RU"/>
-        </w:rPr>
-        <w:t>название категории</w:t>
-      </w:r>
-      <w:r>
-        <w:rPr>
+    </w:p>
+    <w:p>
+      <w:pPr>
+        <w:rPr>
+          <w:highlight w:val="green"/>
+          <w:lang w:val="ru-RU"/>
+        </w:rPr>
+      </w:pPr>
+      <w:r>
+        <w:rPr>
+          <w:highlight w:val="green"/>
+        </w:rPr>
+        <w:t>//получить изображение по id</w:t>
+      </w:r>
+      <w:r>
+        <w:rPr>
+          <w:highlight w:val="green"/>
+          <w:lang w:val="ru-RU"/>
+        </w:rPr>
+        <w:t xml:space="preserve"> (</w:t>
+      </w:r>
+      <w:r>
+        <w:rPr>
+          <w:lang w:val="ru-RU"/>
+        </w:rPr>
+        <w:t>'imagebyid/:id'</w:t>
+      </w:r>
+      <w:r>
+        <w:rPr>
+          <w:highlight w:val="green"/>
+          <w:lang w:val="ru-RU"/>
+        </w:rPr>
+        <w:t>)</w:t>
+      </w:r>
+    </w:p>
+    <w:p>
+      <w:pPr>
+        <w:rPr>
+          <w:highlight w:val="green"/>
+          <w:lang w:val="ru-RU"/>
+        </w:rPr>
+      </w:pPr>
+      <w:r>
+        <w:rPr>
+          <w:highlight w:val="green"/>
+        </w:rPr>
+        <w:t>//получить изображение и название по id</w:t>
+      </w:r>
+      <w:r>
+        <w:rPr>
+          <w:highlight w:val="green"/>
+          <w:lang w:val="ru-RU"/>
+        </w:rPr>
+        <w:t xml:space="preserve"> (</w:t>
+      </w:r>
+      <w:r>
+        <w:rPr>
+          <w:lang w:val="ru-RU"/>
+        </w:rPr>
+        <w:t>'imageandnamebyid/:id'</w:t>
+      </w:r>
+      <w:r>
+        <w:rPr>
+          <w:highlight w:val="green"/>
+          <w:lang w:val="ru-RU"/>
+        </w:rPr>
+        <w:t>)</w:t>
+      </w:r>
+    </w:p>
+    <w:p>
+      <w:pPr>
+        <w:rPr>
+          <w:highlight w:val="green"/>
+          <w:lang w:val="ru-RU"/>
+        </w:rPr>
+      </w:pPr>
+      <w:r>
+        <w:rPr>
+          <w:highlight w:val="green"/>
+        </w:rPr>
+        <w:t>//получить название по id</w:t>
+      </w:r>
+      <w:r>
+        <w:rPr>
+          <w:highlight w:val="green"/>
+          <w:lang w:val="ru-RU"/>
+        </w:rPr>
+        <w:t xml:space="preserve"> (</w:t>
+      </w:r>
+      <w:r>
+        <w:rPr>
+          <w:lang w:val="ru-RU"/>
+        </w:rPr>
+        <w:t>'namebyid/:id'</w:t>
+      </w:r>
+      <w:r>
+        <w:rPr>
+          <w:highlight w:val="green"/>
+          <w:lang w:val="ru-RU"/>
+        </w:rPr>
+        <w:t>)</w:t>
+      </w:r>
+    </w:p>
+    <w:p>
+      <w:pPr>
+        <w:rPr>
+          <w:highlight w:val="green"/>
+          <w:lang w:val="ru-RU"/>
+        </w:rPr>
+      </w:pPr>
+      <w:r>
+        <w:rPr>
+          <w:highlight w:val="green"/>
+        </w:rPr>
+        <w:t>//получить языки по названию</w:t>
+      </w:r>
+      <w:r>
+        <w:rPr>
+          <w:highlight w:val="green"/>
+          <w:lang w:val="ru-RU"/>
+        </w:rPr>
+        <w:t xml:space="preserve"> (</w:t>
+      </w:r>
+      <w:r>
+        <w:rPr>
+          <w:lang w:val="ru-RU"/>
+        </w:rPr>
+        <w:t>'langsbyname/nameis/:name'</w:t>
+      </w:r>
+      <w:r>
+        <w:rPr>
+          <w:highlight w:val="green"/>
+          <w:lang w:val="ru-RU"/>
+        </w:rPr>
+        <w:t>)</w:t>
+      </w:r>
+    </w:p>
+    <w:p>
+      <w:pPr>
+        <w:rPr>
+          <w:lang w:val="ru-RU"/>
+        </w:rPr>
+      </w:pPr>
+      <w:r>
+        <w:rPr>
+          <w:highlight w:val="green"/>
+          <w:lang w:val="ru-RU"/>
+        </w:rPr>
+        <w:t>//получить язык по названию и языку</w:t>
+      </w:r>
+      <w:r>
+        <w:rPr>
+          <w:highlight w:val="green"/>
           <w:lang w:val="ru-RU"/>
         </w:rPr>
         <w:t xml:space="preserve"> </w:t>
       </w:r>
       <w:r>
         <w:rPr>
-          <w:lang w:val="en-US"/>
-        </w:rPr>
-        <w:t>RU</w:t>
-      </w:r>
-      <w:r>
-        <w:rPr>
-          <w:lang w:val="ru-RU"/>
-        </w:rPr>
-        <w:t xml:space="preserve">, </w:t>
-      </w:r>
-      <w:r>
-        <w:rPr>
-          <w:lang w:val="ru-RU"/>
-        </w:rPr>
-        <w:t>название категории</w:t>
-      </w:r>
-      <w:r>
-        <w:rPr>
-          <w:lang w:val="ru-RU"/>
-        </w:rPr>
-        <w:t xml:space="preserve"> </w:t>
-      </w:r>
-      <w:r>
-        <w:rPr>
-          <w:lang w:val="en-US"/>
-        </w:rPr>
-        <w:t>EN</w:t>
-      </w:r>
-      <w:r>
-        <w:rPr>
+          <w:highlight w:val="green"/>
+          <w:lang w:val="ru-RU"/>
+        </w:rPr>
+        <w:t xml:space="preserve"> (</w:t>
+      </w:r>
+      <w:r>
+        <w:rPr>
+          <w:lang w:val="ru-RU"/>
+        </w:rPr>
+        <w:t>'langbynameandlang/:nameis/:langis'</w:t>
+      </w:r>
+      <w:r>
+        <w:rPr>
+          <w:highlight w:val="green"/>
           <w:lang w:val="ru-RU"/>
         </w:rPr>
         <w:t>)</w:t>
       </w:r>
-      <w:r>
-        <w:rPr>
-          <w:lang w:val="ru-RU"/>
-        </w:rPr>
-        <w:t>;</w:t>
-      </w:r>
-    </w:p>
-    <w:p>
-      <w:pPr>
-        <w:rPr>
-          <w:lang w:val="ru-RU"/>
-        </w:rPr>
-      </w:pPr>
-      <w:r>
-        <w:rPr>
-          <w:lang w:val="ru-RU"/>
-        </w:rPr>
-        <w:t xml:space="preserve">Запросить </w:t>
-      </w:r>
-      <w:r>
-        <w:rPr>
-          <w:lang w:val="ru-RU"/>
-        </w:rPr>
-        <w:t xml:space="preserve">названия </w:t>
-      </w:r>
-      <w:r>
-        <w:rPr>
-          <w:lang w:val="ru-RU"/>
-        </w:rPr>
-        <w:t>все</w:t>
-      </w:r>
-      <w:r>
-        <w:rPr>
-          <w:lang w:val="ru-RU"/>
-        </w:rPr>
-        <w:t>х</w:t>
-      </w:r>
-      <w:r>
-        <w:rPr>
-          <w:lang w:val="ru-RU"/>
-        </w:rPr>
-        <w:t xml:space="preserve"> категори</w:t>
-      </w:r>
-      <w:r>
-        <w:rPr>
-          <w:lang w:val="ru-RU"/>
-        </w:rPr>
-        <w:t>й</w:t>
-      </w:r>
-      <w:r>
-        <w:rPr>
-          <w:lang w:val="ru-RU"/>
-        </w:rPr>
-        <w:t xml:space="preserve"> (ответ: вернуть все);</w:t>
-      </w:r>
-    </w:p>
-    <w:p>
-      <w:pPr>
-        <w:rPr>
-          <w:lang w:val="ru-RU"/>
-        </w:rPr>
-      </w:pPr>
-      <w:r>
-        <w:rPr>
-          <w:lang w:val="ru-RU"/>
-        </w:rPr>
-        <w:t xml:space="preserve">Запросить названия всех категорий </w:t>
-      </w:r>
-      <w:r>
-        <w:rPr>
-          <w:lang w:val="ru-RU"/>
-        </w:rPr>
-        <w:t xml:space="preserve">RO </w:t>
-      </w:r>
-      <w:r>
-        <w:rPr>
-          <w:lang w:val="ru-RU"/>
-        </w:rPr>
-        <w:t xml:space="preserve">(ответ: вернуть все </w:t>
-      </w:r>
-      <w:r>
-        <w:rPr>
-          <w:lang w:val="en-US"/>
-        </w:rPr>
-        <w:t>RO</w:t>
-      </w:r>
-      <w:r>
-        <w:rPr>
-          <w:lang w:val="ru-RU"/>
-        </w:rPr>
-        <w:t>);</w:t>
-      </w:r>
-    </w:p>
-    <w:p>
-      <w:pPr>
-        <w:rPr>
-          <w:lang w:val="ru-RU"/>
-        </w:rPr>
-      </w:pPr>
-      <w:r>
-        <w:rPr>
-          <w:lang w:val="ru-RU"/>
-        </w:rPr>
-        <w:t xml:space="preserve">Запросить названия всех категорий </w:t>
-      </w:r>
-      <w:r>
-        <w:rPr>
-          <w:lang w:val="ru-RU"/>
-        </w:rPr>
-        <w:t>R</w:t>
-      </w:r>
-      <w:r>
-        <w:rPr>
-          <w:lang w:val="en-US"/>
-        </w:rPr>
-        <w:t>U</w:t>
-      </w:r>
-      <w:r>
-        <w:rPr>
-          <w:lang w:val="ru-RU"/>
-        </w:rPr>
-        <w:t xml:space="preserve"> </w:t>
-      </w:r>
-      <w:r>
-        <w:rPr>
-          <w:lang w:val="ru-RU"/>
-        </w:rPr>
-        <w:t xml:space="preserve">(ответ: вернуть все </w:t>
-      </w:r>
-      <w:r>
-        <w:rPr>
-          <w:lang w:val="en-US"/>
-        </w:rPr>
-        <w:t>RU</w:t>
-      </w:r>
-      <w:r>
-        <w:rPr>
-          <w:lang w:val="ru-RU"/>
-        </w:rPr>
-        <w:t>);</w:t>
-      </w:r>
-    </w:p>
-    <w:p>
-      <w:pPr>
-        <w:rPr>
-          <w:lang w:val="ru-RU"/>
-        </w:rPr>
-      </w:pPr>
-      <w:r>
-        <w:rPr>
-          <w:lang w:val="ru-RU"/>
-        </w:rPr>
-        <w:t xml:space="preserve">Запросить названия всех категорий </w:t>
-      </w:r>
-      <w:r>
-        <w:rPr>
-          <w:lang w:val="en-US"/>
-        </w:rPr>
-        <w:t>EN</w:t>
-      </w:r>
-      <w:r>
-        <w:rPr>
-          <w:lang w:val="ru-RU"/>
-        </w:rPr>
-        <w:t xml:space="preserve"> </w:t>
-      </w:r>
-      <w:r>
-        <w:rPr>
-          <w:lang w:val="ru-RU"/>
-        </w:rPr>
-        <w:t xml:space="preserve">(ответ: вернуть все </w:t>
-      </w:r>
-      <w:r>
-        <w:rPr>
-          <w:lang w:val="en-US"/>
-        </w:rPr>
-        <w:t>EN</w:t>
-      </w:r>
-      <w:r>
-        <w:rPr>
-          <w:lang w:val="ru-RU"/>
-        </w:rPr>
-        <w:t>);</w:t>
-      </w:r>
-    </w:p>
-    <w:p>
-      <w:pPr>
-        <w:rPr>
-          <w:lang w:val="ru-RU"/>
-        </w:rPr>
-      </w:pPr>
-    </w:p>
-    <w:p>
-      <w:pPr>
-        <w:rPr>
-          <w:lang w:val="ru-RU"/>
-        </w:rPr>
-      </w:pPr>
-    </w:p>
-    <w:p>
-      <w:pPr>
-        <w:rPr>
-          <w:lang w:val="ru-RU"/>
-        </w:rPr>
-      </w:pPr>
-      <w:r>
-        <w:rPr>
-          <w:lang w:val="ru-RU"/>
-        </w:rPr>
-        <w:t>Создать новое блюдо (международное название(</w:t>
-      </w:r>
-      <w:r>
-        <w:rPr>
-          <w:lang w:val="en-US"/>
-        </w:rPr>
-        <w:t>slag</w:t>
-      </w:r>
-      <w:r>
-        <w:rPr>
+    </w:p>
+    <w:p>
+      <w:pPr>
+        <w:rPr>
+          <w:highlight w:val="green"/>
+          <w:lang w:val="ru-RU"/>
+        </w:rPr>
+      </w:pPr>
+      <w:r>
+        <w:rPr>
+          <w:highlight w:val="green"/>
+        </w:rPr>
+        <w:t>//Получить все названия</w:t>
+      </w:r>
+      <w:r>
+        <w:rPr>
+          <w:highlight w:val="green"/>
+          <w:lang w:val="ru-RU"/>
+        </w:rPr>
+        <w:t xml:space="preserve"> (</w:t>
+      </w:r>
+      <w:r>
+        <w:rPr>
+          <w:lang w:val="ru-RU"/>
+        </w:rPr>
+        <w:t>'allNames'</w:t>
+      </w:r>
+      <w:r>
+        <w:rPr>
+          <w:highlight w:val="green"/>
           <w:lang w:val="ru-RU"/>
         </w:rPr>
         <w:t>)</w:t>
       </w:r>
-      <w:r>
-        <w:rPr>
-          <w:lang w:val="ru-RU"/>
-        </w:rPr>
-        <w:t xml:space="preserve">, </w:t>
-      </w:r>
+    </w:p>
+    <w:p>
+      <w:pPr>
+        <w:rPr>
+          <w:highlight w:val="green"/>
+          <w:lang w:val="ru-RU"/>
+        </w:rPr>
+      </w:pPr>
+      <w:r>
+        <w:rPr>
+          <w:highlight w:val="green"/>
+        </w:rPr>
+        <w:t>//Получить изображение по названию</w:t>
+      </w:r>
+      <w:r>
+        <w:rPr>
+          <w:highlight w:val="green"/>
+          <w:lang w:val="ru-RU"/>
+        </w:rPr>
+        <w:t xml:space="preserve"> (</w:t>
+      </w:r>
+      <w:r>
+        <w:rPr>
+          <w:lang w:val="ru-RU"/>
+        </w:rPr>
+        <w:t>'imagebyname/:name'</w:t>
+      </w:r>
+      <w:r>
+        <w:rPr>
+          <w:highlight w:val="green"/>
+          <w:lang w:val="ru-RU"/>
+        </w:rPr>
+        <w:t>)</w:t>
+      </w:r>
+    </w:p>
+    <w:p>
+      <w:pPr>
+        <w:rPr>
+          <w:highlight w:val="green"/>
+        </w:rPr>
+      </w:pPr>
+    </w:p>
+    <w:p>
+      <w:pPr>
+        <w:pStyle w:val="3"/>
+        <w:rPr>
+          <w:lang w:val="ru-RU"/>
+        </w:rPr>
+      </w:pPr>
+      <w:r>
+        <w:rPr>
+          <w:lang w:val="ru-RU"/>
+        </w:rPr>
+        <w:t>изменить</w:t>
+      </w:r>
+    </w:p>
+    <w:p>
+      <w:pPr>
+        <w:rPr>
+          <w:highlight w:val="green"/>
+          <w:lang w:val="ru-RU"/>
+        </w:rPr>
+      </w:pPr>
+      <w:r>
+        <w:rPr>
+          <w:highlight w:val="green"/>
+        </w:rPr>
+        <w:t>//изменить названия категорий для всех языков по id</w:t>
+      </w:r>
+      <w:r>
+        <w:rPr>
+          <w:highlight w:val="green"/>
+          <w:lang w:val="ru-RU"/>
+        </w:rPr>
+        <w:t xml:space="preserve"> (</w:t>
+      </w:r>
+      <w:r>
+        <w:rPr>
+          <w:lang w:val="ru-RU"/>
+        </w:rPr>
+        <w:t>'langsbyid/:id'</w:t>
+      </w:r>
+      <w:r>
+        <w:rPr>
+          <w:highlight w:val="green"/>
+          <w:lang w:val="ru-RU"/>
+        </w:rPr>
+        <w:t>)</w:t>
+      </w:r>
+    </w:p>
+    <w:p>
+      <w:pPr>
+        <w:rPr>
+          <w:highlight w:val="green"/>
+          <w:lang w:val="ru-RU"/>
+        </w:rPr>
+      </w:pPr>
+      <w:r>
+        <w:rPr>
+          <w:highlight w:val="green"/>
+        </w:rPr>
+        <w:t>//изменить все по id</w:t>
+      </w:r>
+      <w:r>
+        <w:rPr>
+          <w:highlight w:val="green"/>
+          <w:lang w:val="ru-RU"/>
+        </w:rPr>
+        <w:t xml:space="preserve"> (</w:t>
+      </w:r>
+      <w:r>
+        <w:rPr>
+          <w:lang w:val="ru-RU"/>
+        </w:rPr>
+        <w:t>'allbyid/:id'</w:t>
+      </w:r>
+      <w:r>
+        <w:rPr>
+          <w:highlight w:val="green"/>
+          <w:lang w:val="ru-RU"/>
+        </w:rPr>
+        <w:t>)</w:t>
+      </w:r>
+    </w:p>
+    <w:p>
+      <w:pPr>
+        <w:rPr>
+          <w:highlight w:val="green"/>
+          <w:lang w:val="ru-RU"/>
+        </w:rPr>
+      </w:pPr>
+      <w:r>
+        <w:rPr>
+          <w:highlight w:val="green"/>
+        </w:rPr>
+        <w:t>//изменить изображение по id</w:t>
+      </w:r>
+      <w:r>
+        <w:rPr>
+          <w:highlight w:val="green"/>
+          <w:lang w:val="ru-RU"/>
+        </w:rPr>
+        <w:t xml:space="preserve"> (</w:t>
+      </w:r>
+      <w:r>
+        <w:rPr>
+          <w:lang w:val="ru-RU"/>
+        </w:rPr>
+        <w:t>'imagebyid/:id'</w:t>
+      </w:r>
+      <w:r>
+        <w:rPr>
+          <w:highlight w:val="green"/>
+          <w:lang w:val="ru-RU"/>
+        </w:rPr>
+        <w:t>)</w:t>
+      </w:r>
+    </w:p>
+    <w:p>
+      <w:pPr>
+        <w:rPr>
+          <w:highlight w:val="green"/>
+        </w:rPr>
+      </w:pPr>
+    </w:p>
+    <w:p>
+      <w:pPr>
+        <w:pStyle w:val="3"/>
+        <w:rPr>
+          <w:lang w:val="ru-RU"/>
+        </w:rPr>
+      </w:pPr>
+      <w:r>
+        <w:rPr>
+          <w:lang w:val="ru-RU"/>
+        </w:rPr>
+        <w:t>удалить</w:t>
+      </w:r>
+    </w:p>
+    <w:p>
+      <w:pPr>
+        <w:rPr>
+          <w:highlight w:val="green"/>
+          <w:lang w:val="ru-RU"/>
+        </w:rPr>
+      </w:pPr>
+      <w:r>
+        <w:rPr>
+          <w:highlight w:val="green"/>
+        </w:rPr>
+        <w:t>//удалить запись по названию</w:t>
+      </w:r>
+      <w:r>
+        <w:rPr>
+          <w:highlight w:val="green"/>
+          <w:lang w:val="ru-RU"/>
+        </w:rPr>
+        <w:t xml:space="preserve"> (</w:t>
+      </w:r>
+      <w:r>
+        <w:rPr>
+          <w:lang w:val="ru-RU"/>
+        </w:rPr>
+        <w:t>'deletebyname/:name'</w:t>
+      </w:r>
+      <w:r>
+        <w:rPr>
+          <w:highlight w:val="green"/>
+          <w:lang w:val="ru-RU"/>
+        </w:rPr>
+        <w:t>)</w:t>
+      </w:r>
+    </w:p>
+    <w:p>
+      <w:pPr>
+        <w:rPr>
+          <w:lang w:val="ru-RU"/>
+        </w:rPr>
+      </w:pPr>
+      <w:r>
+        <w:rPr>
+          <w:highlight w:val="green"/>
+        </w:rPr>
+        <w:t>//удалить запись по id</w:t>
+      </w:r>
+      <w:r>
+        <w:rPr>
+          <w:lang w:val="ru-RU"/>
+        </w:rPr>
+        <w:t xml:space="preserve"> (</w:t>
+      </w:r>
+      <w:r>
+        <w:rPr>
+          <w:lang w:val="ru-RU"/>
+        </w:rPr>
+        <w:t>'deletebyid/:id'</w:t>
+      </w:r>
+      <w:r>
+        <w:rPr>
+          <w:lang w:val="ru-RU"/>
+        </w:rPr>
+        <w:t>)</w:t>
+      </w:r>
+    </w:p>
+    <w:p/>
+    <w:p>
+      <w:pPr>
+        <w:pStyle w:val="1"/>
+        <w:rPr>
+          <w:lang w:val="ru-RU"/>
+        </w:rPr>
+      </w:pPr>
+      <w:r>
+        <w:rPr>
+          <w:lang w:val="ru-RU"/>
+        </w:rPr>
+        <w:t>Данные</w:t>
+      </w:r>
+    </w:p>
+    <w:p>
+      <w:pPr>
+        <w:rPr>
+          <w:lang w:val="ru-RU"/>
+        </w:rPr>
+      </w:pPr>
       <w:r>
         <w:rPr>
           <w:lang w:val="ru-RU"/>
         </w:rPr>
         <w:t>Название блюда RO</w:t>
       </w:r>
-      <w:r>
-        <w:rPr>
-          <w:lang w:val="ru-RU"/>
-        </w:rPr>
-        <w:t xml:space="preserve">, </w:t>
-      </w:r>
+    </w:p>
+    <w:p>
+      <w:pPr>
+        <w:rPr>
+          <w:lang w:val="ru-RU"/>
+        </w:rPr>
+      </w:pPr>
       <w:r>
         <w:rPr>
           <w:lang w:val="ru-RU"/>
         </w:rPr>
         <w:t>Название блюда RU</w:t>
       </w:r>
-      <w:r>
-        <w:rPr>
-          <w:lang w:val="ru-RU"/>
-        </w:rPr>
-        <w:t xml:space="preserve">, </w:t>
-      </w:r>
+    </w:p>
+    <w:p>
+      <w:pPr>
+        <w:rPr>
+          <w:lang w:val="ru-RU"/>
+        </w:rPr>
+      </w:pPr>
       <w:r>
         <w:rPr>
           <w:lang w:val="ru-RU"/>
         </w:rPr>
         <w:t>Название блюда EN</w:t>
       </w:r>
-      <w:r>
-        <w:rPr>
-          <w:lang w:val="ru-RU"/>
-        </w:rPr>
-        <w:t xml:space="preserve">, </w:t>
-      </w:r>
+    </w:p>
+    <w:p>
+      <w:pPr>
+        <w:rPr>
+          <w:lang w:val="ru-RU"/>
+        </w:rPr>
+      </w:pPr>
       <w:r>
         <w:rPr>
           <w:lang w:val="ru-RU"/>
         </w:rPr>
         <w:t>Описание блюда RO</w:t>
       </w:r>
-      <w:r>
-        <w:rPr>
-          <w:lang w:val="ru-RU"/>
-        </w:rPr>
-        <w:t xml:space="preserve">, </w:t>
-      </w:r>
+    </w:p>
+    <w:p>
+      <w:pPr>
+        <w:rPr>
+          <w:lang w:val="ru-RU"/>
+        </w:rPr>
+      </w:pPr>
       <w:r>
         <w:rPr>
           <w:lang w:val="ru-RU"/>
         </w:rPr>
         <w:t>Описание блюда RU</w:t>
       </w:r>
-      <w:r>
-        <w:rPr>
-          <w:lang w:val="ru-RU"/>
-        </w:rPr>
-        <w:t xml:space="preserve">, </w:t>
-      </w:r>
+    </w:p>
+    <w:p>
+      <w:pPr>
+        <w:rPr>
+          <w:lang w:val="ru-RU"/>
+        </w:rPr>
+      </w:pPr>
       <w:r>
         <w:rPr>
           <w:lang w:val="ru-RU"/>
         </w:rPr>
         <w:t>Описание блюда EN</w:t>
       </w:r>
-      <w:r>
-        <w:rPr>
-          <w:lang w:val="ru-RU"/>
-        </w:rPr>
-        <w:t xml:space="preserve">, </w:t>
-      </w:r>
-      <w:r>
-        <w:rPr>
-          <w:lang w:val="ru-RU"/>
-        </w:rPr>
-        <w:t xml:space="preserve">вес блюда, </w:t>
-      </w:r>
-      <w:r>
-        <w:rPr>
-          <w:lang w:val="ru-RU"/>
-        </w:rPr>
-        <w:t>цена блюда</w:t>
-      </w:r>
-      <w:r>
-        <w:rPr>
-          <w:lang w:val="ru-RU"/>
-        </w:rPr>
-        <w:t xml:space="preserve">, </w:t>
-      </w:r>
-      <w:r>
-        <w:rPr>
-          <w:lang w:val="ru-RU"/>
-        </w:rPr>
-        <w:t>Категория блюда</w:t>
-      </w:r>
-      <w:r>
-        <w:rPr>
-          <w:lang w:val="ru-RU"/>
-        </w:rPr>
-        <w:t xml:space="preserve"> (международное название(</w:t>
-      </w:r>
-      <w:r>
-        <w:rPr>
-          <w:lang w:val="en-US"/>
-        </w:rPr>
-        <w:t>slag</w:t>
-      </w:r>
-      <w:r>
-        <w:rPr>
-          <w:lang w:val="ru-RU"/>
-        </w:rPr>
-        <w:t>)), Изображение</w:t>
-      </w:r>
-      <w:r>
-        <w:rPr>
-          <w:lang w:val="ru-RU"/>
-        </w:rPr>
-        <w:t>)</w:t>
-      </w:r>
-      <w:r>
-        <w:rPr>
-          <w:lang w:val="ru-RU"/>
-        </w:rPr>
-        <w:t>;</w:t>
-      </w:r>
-    </w:p>
-    <w:p>
-      <w:pPr>
-        <w:rPr>
-          <w:lang w:val="ru-RU"/>
-        </w:rPr>
-      </w:pPr>
-    </w:p>
-    <w:p>
-      <w:pPr>
-        <w:rPr>
-          <w:lang w:val="ru-RU"/>
-        </w:rPr>
-      </w:pPr>
-      <w:r>
-        <w:rPr>
-          <w:lang w:val="ru-RU"/>
-        </w:rPr>
-        <w:t xml:space="preserve">Запросить </w:t>
-      </w:r>
-      <w:r>
-        <w:rPr>
-          <w:lang w:val="ru-RU"/>
-        </w:rPr>
-        <w:t xml:space="preserve"> блюда одной категории всех языков;</w:t>
-      </w:r>
-    </w:p>
-    <w:p>
-      <w:pPr>
-        <w:rPr>
-          <w:lang w:val="ru-RU"/>
-        </w:rPr>
-      </w:pPr>
-      <w:r>
-        <w:rPr>
-          <w:lang w:val="ru-RU"/>
-        </w:rPr>
-        <w:t xml:space="preserve">Запросить </w:t>
-      </w:r>
-      <w:r>
-        <w:rPr>
-          <w:lang w:val="ru-RU"/>
-        </w:rPr>
-        <w:t xml:space="preserve"> блюда одной категории выбранного языка;</w:t>
-      </w:r>
-    </w:p>
-    <w:p>
-      <w:pPr>
-        <w:rPr>
-          <w:lang w:val="ru-RU"/>
-        </w:rPr>
-      </w:pPr>
-    </w:p>
-    <w:p>
-      <w:pPr>
-        <w:rPr>
-          <w:lang w:val="ru-RU"/>
-        </w:rPr>
-      </w:pPr>
-      <w:r>
-        <w:rPr>
-          <w:lang w:val="ru-RU"/>
-        </w:rPr>
-        <w:t>Добавить картинку галереи</w:t>
-      </w:r>
-    </w:p>
-    <w:p>
-      <w:pPr>
-        <w:rPr>
-          <w:lang w:val="ru-RU"/>
-        </w:rPr>
-      </w:pPr>
-      <w:r>
-        <w:rPr>
-          <w:lang w:val="ru-RU"/>
-        </w:rPr>
-        <w:t>Запросить картинку галереи</w:t>
-      </w:r>
-    </w:p>
-    <w:p>
-      <w:pPr>
-        <w:rPr>
-          <w:lang w:val="ru-RU"/>
-        </w:rPr>
-      </w:pPr>
-    </w:p>
-    <w:p>
-      <w:pPr>
-        <w:rPr>
-          <w:lang w:val="ru-RU"/>
-        </w:rPr>
-      </w:pPr>
-      <w:r>
-        <w:rPr>
-          <w:lang w:val="ru-RU"/>
-        </w:rPr>
-        <w:t xml:space="preserve">Изменить изображение (указать </w:t>
-      </w:r>
-      <w:r>
-        <w:rPr>
-          <w:lang w:val="en-US"/>
-        </w:rPr>
-        <w:t>id</w:t>
-      </w:r>
-      <w:r>
-        <w:rPr>
-          <w:lang w:val="ru-RU"/>
-        </w:rPr>
-        <w:t xml:space="preserve"> для которого заменить изображение)</w:t>
-      </w:r>
-    </w:p>
-    <w:p>
-      <w:pPr>
-        <w:rPr>
-          <w:lang w:val="ru-RU"/>
-        </w:rPr>
-      </w:pPr>
-      <w:r>
-        <w:rPr>
-          <w:lang w:val="ru-RU"/>
-        </w:rPr>
-        <w:t>Получить список названий всех категорий</w:t>
-      </w:r>
-    </w:p>
-    <w:p>
-      <w:pPr>
-        <w:pStyle w:val="1"/>
-        <w:rPr>
-          <w:lang w:val="ru-RU"/>
-        </w:rPr>
-      </w:pPr>
-      <w:r>
-        <w:rPr>
-          <w:lang w:val="ru-RU"/>
-        </w:rPr>
-        <w:t>Данные</w:t>
-      </w:r>
-    </w:p>
-    <w:p>
-      <w:pPr>
-        <w:rPr>
-          <w:lang w:val="ru-RU"/>
-        </w:rPr>
-      </w:pPr>
-      <w:r>
-        <w:rPr>
-          <w:lang w:val="ru-RU"/>
-        </w:rPr>
-        <w:t>Название блюда RO</w:t>
-      </w:r>
-    </w:p>
-    <w:p>
-      <w:pPr>
-        <w:rPr>
-          <w:lang w:val="ru-RU"/>
-        </w:rPr>
-      </w:pPr>
-      <w:r>
-        <w:rPr>
-          <w:lang w:val="ru-RU"/>
-        </w:rPr>
-        <w:t>Название блюда RU</w:t>
-      </w:r>
-    </w:p>
-    <w:p>
-      <w:pPr>
-        <w:rPr>
-          <w:lang w:val="ru-RU"/>
-        </w:rPr>
-      </w:pPr>
-      <w:r>
-        <w:rPr>
-          <w:lang w:val="ru-RU"/>
-        </w:rPr>
-        <w:t>Название блюда EN</w:t>
-      </w:r>
-    </w:p>
-    <w:p>
-      <w:pPr>
-        <w:rPr>
-          <w:lang w:val="ru-RU"/>
-        </w:rPr>
-      </w:pPr>
-      <w:r>
-        <w:rPr>
-          <w:lang w:val="ru-RU"/>
-        </w:rPr>
-        <w:t>Описание блюда RO</w:t>
-      </w:r>
-    </w:p>
-    <w:p>
-      <w:pPr>
-        <w:rPr>
-          <w:lang w:val="ru-RU"/>
-        </w:rPr>
-      </w:pPr>
-      <w:r>
-        <w:rPr>
-          <w:lang w:val="ru-RU"/>
-        </w:rPr>
-        <w:t>Описание блюда RU</w:t>
-      </w:r>
-    </w:p>
-    <w:p>
-      <w:pPr>
-        <w:rPr>
-          <w:lang w:val="ru-RU"/>
-        </w:rPr>
-      </w:pPr>
-      <w:r>
-        <w:rPr>
-          <w:lang w:val="ru-RU"/>
-        </w:rPr>
-        <w:t>Описание блюда EN</w:t>
-      </w:r>
     </w:p>
     <w:p>
       <w:pPr>
@@ -745,6 +706,7 @@
         <w:rPr>
           <w:lang w:val="ru-RU"/>
         </w:rPr>
+        <w:lastRenderedPageBreak/>
         <w:t>Категор</w:t>
       </w:r>
       <w:r>
@@ -802,7 +764,6 @@
         <w:rPr>
           <w:lang w:val="ru-RU"/>
         </w:rPr>
-        <w:lastRenderedPageBreak/>
         <w:t>Изображение блюда;</w:t>
       </w:r>
     </w:p>
@@ -810,13 +771,6 @@
       <w:pPr>
         <w:rPr>
           <w:lang w:val="ru-RU"/>
-        </w:rPr>
-      </w:pPr>
-    </w:p>
-    <w:p>
-      <w:pPr>
-        <w:rPr>
-          <w:lang w:val="en-US"/>
         </w:rPr>
       </w:pPr>
     </w:p>
@@ -1084,7 +1038,6 @@
                 <w:lang w:val="ru-RU"/>
               </w:rPr>
             </w:pPr>
-            <w:proofErr w:type="spellStart"/>
             <w:r>
               <w:rPr>
                 <w:highlight w:val="green"/>
@@ -1092,7 +1045,6 @@
               </w:rPr>
               <w:t>string</w:t>
             </w:r>
-            <w:proofErr w:type="spellEnd"/>
           </w:p>
         </w:tc>
       </w:tr>
@@ -1131,7 +1083,6 @@
                 <w:lang w:val="ru-RU"/>
               </w:rPr>
             </w:pPr>
-            <w:proofErr w:type="spellStart"/>
             <w:r>
               <w:rPr>
                 <w:highlight w:val="green"/>
@@ -1139,7 +1090,6 @@
               </w:rPr>
               <w:t>string</w:t>
             </w:r>
-            <w:proofErr w:type="spellEnd"/>
           </w:p>
         </w:tc>
       </w:tr>
@@ -1183,7 +1133,6 @@
                 <w:lang w:val="ru-RU"/>
               </w:rPr>
             </w:pPr>
-            <w:proofErr w:type="spellStart"/>
             <w:r>
               <w:rPr>
                 <w:highlight w:val="green"/>
@@ -1191,7 +1140,6 @@
               </w:rPr>
               <w:t>string</w:t>
             </w:r>
-            <w:proofErr w:type="spellEnd"/>
           </w:p>
         </w:tc>
       </w:tr>
@@ -1936,7 +1884,6 @@
                 <w:color w:val="FF0000"/>
                 <w:lang w:val="ru-RU"/>
               </w:rPr>
-              <w:lastRenderedPageBreak/>
               <w:t>название</w:t>
             </w:r>
           </w:p>
@@ -3373,6 +3320,50 @@
       <w:szCs w:val="32"/>
     </w:rPr>
   </w:style>
+  <w:style w:type="paragraph" w:styleId="2">
+    <w:name w:val="heading 2"/>
+    <w:basedOn w:val="a"/>
+    <w:next w:val="a"/>
+    <w:link w:val="20"/>
+    <w:uiPriority w:val="9"/>
+    <w:unhideWhenUsed/>
+    <w:qFormat/>
+    <w:rsid w:val="005A25AE"/>
+    <w:pPr>
+      <w:keepNext/>
+      <w:keepLines/>
+      <w:spacing w:before="40" w:after="0"/>
+      <w:outlineLvl w:val="1"/>
+    </w:pPr>
+    <w:rPr>
+      <w:rFonts w:asciiTheme="majorHAnsi" w:eastAsiaTheme="majorEastAsia" w:hAnsiTheme="majorHAnsi" w:cstheme="majorBidi"/>
+      <w:color w:val="2F5496" w:themeColor="accent1" w:themeShade="BF"/>
+      <w:sz w:val="26"/>
+      <w:szCs w:val="26"/>
+    </w:rPr>
+  </w:style>
+  <w:style w:type="paragraph" w:styleId="3">
+    <w:name w:val="heading 3"/>
+    <w:basedOn w:val="a"/>
+    <w:next w:val="a"/>
+    <w:link w:val="30"/>
+    <w:uiPriority w:val="9"/>
+    <w:unhideWhenUsed/>
+    <w:qFormat/>
+    <w:rsid w:val="00E428BF"/>
+    <w:pPr>
+      <w:keepNext/>
+      <w:keepLines/>
+      <w:spacing w:before="40" w:after="0"/>
+      <w:outlineLvl w:val="2"/>
+    </w:pPr>
+    <w:rPr>
+      <w:rFonts w:asciiTheme="majorHAnsi" w:eastAsiaTheme="majorEastAsia" w:hAnsiTheme="majorHAnsi" w:cstheme="majorBidi"/>
+      <w:color w:val="1F3763" w:themeColor="accent1" w:themeShade="7F"/>
+      <w:sz w:val="24"/>
+      <w:szCs w:val="24"/>
+    </w:rPr>
+  </w:style>
   <w:style w:type="character" w:default="1" w:styleId="a0">
     <w:name w:val="Default Paragraph Font"/>
     <w:uiPriority w:val="1"/>
@@ -3456,6 +3447,32 @@
     <w:link w:val="a5"/>
     <w:uiPriority w:val="99"/>
     <w:rsid w:val="00D4518C"/>
+  </w:style>
+  <w:style w:type="character" w:customStyle="1" w:styleId="20">
+    <w:name w:val="Заголовок 2 Знак"/>
+    <w:basedOn w:val="a0"/>
+    <w:link w:val="2"/>
+    <w:uiPriority w:val="9"/>
+    <w:rsid w:val="005A25AE"/>
+    <w:rPr>
+      <w:rFonts w:asciiTheme="majorHAnsi" w:eastAsiaTheme="majorEastAsia" w:hAnsiTheme="majorHAnsi" w:cstheme="majorBidi"/>
+      <w:color w:val="2F5496" w:themeColor="accent1" w:themeShade="BF"/>
+      <w:sz w:val="26"/>
+      <w:szCs w:val="26"/>
+    </w:rPr>
+  </w:style>
+  <w:style w:type="character" w:customStyle="1" w:styleId="30">
+    <w:name w:val="Заголовок 3 Знак"/>
+    <w:basedOn w:val="a0"/>
+    <w:link w:val="3"/>
+    <w:uiPriority w:val="9"/>
+    <w:rsid w:val="00E428BF"/>
+    <w:rPr>
+      <w:rFonts w:asciiTheme="majorHAnsi" w:eastAsiaTheme="majorEastAsia" w:hAnsiTheme="majorHAnsi" w:cstheme="majorBidi"/>
+      <w:color w:val="1F3763" w:themeColor="accent1" w:themeShade="7F"/>
+      <w:sz w:val="24"/>
+      <w:szCs w:val="24"/>
+    </w:rPr>
   </w:style>
 </w:styles>
 </file>

--- a/Docs/ЗапросыТаблицы.docx
+++ b/Docs/ЗапросыТаблицы.docx
@@ -1,6 +1,6 @@
 
 <file path=word/document.xml><?xml version="1.0" encoding="utf-8"?>
-<w:document xmlns:wpc="http://schemas.microsoft.com/office/word/2010/wordprocessingCanvas" xmlns:cx="http://schemas.microsoft.com/office/drawing/2014/chartex" xmlns:cx1="http://schemas.microsoft.com/office/drawing/2015/9/8/chartex" xmlns:cx2="http://schemas.microsoft.com/office/drawing/2015/10/21/chartex" xmlns:cx3="http://schemas.microsoft.com/office/drawing/2016/5/9/chartex" xmlns:cx4="http://schemas.microsoft.com/office/drawing/2016/5/10/chartex" xmlns:cx5="http://schemas.microsoft.com/office/drawing/2016/5/11/chartex" xmlns:cx6="http://schemas.microsoft.com/office/drawing/2016/5/12/chartex" xmlns:cx7="http://schemas.microsoft.com/office/drawing/2016/5/13/chartex" xmlns:cx8="http://schemas.microsoft.com/office/drawing/2016/5/14/chartex" xmlns:mc="http://schemas.openxmlformats.org/markup-compatibility/2006" xmlns:aink="http://schemas.microsoft.com/office/drawing/2016/ink" xmlns:am3d="http://schemas.microsoft.com/office/drawing/2017/model3d" xmlns:o="urn:schemas-microsoft-com:office:office" xmlns:r="http://schemas.openxmlformats.org/officeDocument/2006/relationships" xmlns:m="http://schemas.openxmlformats.org/officeDocument/2006/math" xmlns:v="urn:schemas-microsoft-com:vml" xmlns:wp14="http://schemas.microsoft.com/office/word/2010/wordprocessingDrawing" xmlns:wp="http://schemas.openxmlformats.org/drawingml/2006/wordprocessingDrawing" xmlns:w10="urn:schemas-microsoft-com:office:word" xmlns:w="http://schemas.openxmlformats.org/wordprocessingml/2006/main" xmlns:w14="http://schemas.microsoft.com/office/word/2010/wordml" xmlns:w15="http://schemas.microsoft.com/office/word/2012/wordml" xmlns:w16cex="http://schemas.microsoft.com/office/word/2018/wordml/cex" xmlns:w16cid="http://schemas.microsoft.com/office/word/2016/wordml/cid" xmlns:w16="http://schemas.microsoft.com/office/word/2018/wordml" xmlns:w16sdtdh="http://schemas.microsoft.com/office/word/2020/wordml/sdtdatahash" xmlns:w16se="http://schemas.microsoft.com/office/word/2015/wordml/symex" xmlns:wpg="http://schemas.microsoft.com/office/word/2010/wordprocessingGroup" xmlns:wpi="http://schemas.microsoft.com/office/word/2010/wordprocessingInk" xmlns:wne="http://schemas.microsoft.com/office/word/2006/wordml" xmlns:wps="http://schemas.microsoft.com/office/word/2010/wordprocessingShape" mc:Ignorable="w14 w15 w16se w16cid w16 w16cex w16sdtdh wp14">
+<w:document xmlns:wpc="http://schemas.microsoft.com/office/word/2010/wordprocessingCanvas" xmlns:cx="http://schemas.microsoft.com/office/drawing/2014/chartex" xmlns:cx1="http://schemas.microsoft.com/office/drawing/2015/9/8/chartex" xmlns:mc="http://schemas.openxmlformats.org/markup-compatibility/2006" xmlns:o="urn:schemas-microsoft-com:office:office" xmlns:r="http://schemas.openxmlformats.org/officeDocument/2006/relationships" xmlns:m="http://schemas.openxmlformats.org/officeDocument/2006/math" xmlns:v="urn:schemas-microsoft-com:vml" xmlns:wp14="http://schemas.microsoft.com/office/word/2010/wordprocessingDrawing" xmlns:wp="http://schemas.openxmlformats.org/drawingml/2006/wordprocessingDrawing" xmlns:w10="urn:schemas-microsoft-com:office:word" xmlns:w="http://schemas.openxmlformats.org/wordprocessingml/2006/main" xmlns:w14="http://schemas.microsoft.com/office/word/2010/wordml" xmlns:w15="http://schemas.microsoft.com/office/word/2012/wordml" xmlns:w16se="http://schemas.microsoft.com/office/word/2015/wordml/symex" xmlns:wpg="http://schemas.microsoft.com/office/word/2010/wordprocessingGroup" xmlns:wpi="http://schemas.microsoft.com/office/word/2010/wordprocessingInk" xmlns:wne="http://schemas.microsoft.com/office/word/2006/wordml" xmlns:wps="http://schemas.microsoft.com/office/word/2010/wordprocessingShape" mc:Ignorable="w14 w15 w16se wp14">
   <w:body>
     <w:p>
       <w:pPr>
@@ -21,16 +21,15 @@
         <w:pStyle w:val="2"/>
       </w:pPr>
       <w:r>
-        <w:t>К</w:t>
-      </w:r>
-      <w:r>
-        <w:t>атегории</w:t>
+        <w:t>Категории</w:t>
       </w:r>
     </w:p>
     <w:p>
       <w:pPr>
         <w:pStyle w:val="3"/>
       </w:pPr>
+      <w:bookmarkStart w:id="0" w:name="OLE_LINK2"/>
+      <w:bookmarkStart w:id="1" w:name="OLE_LINK3"/>
       <w:r>
         <w:rPr>
           <w:lang w:val="ru-RU"/>
@@ -41,6 +40,8 @@
         <w:t>оздать</w:t>
       </w:r>
     </w:p>
+    <w:bookmarkEnd w:id="0"/>
+    <w:bookmarkEnd w:id="1"/>
     <w:p>
       <w:pPr>
         <w:rPr>
@@ -270,14 +271,34 @@
           <w:highlight w:val="green"/>
           <w:lang w:val="ru-RU"/>
         </w:rPr>
-        <w:t>//получить язык по названию и языку</w:t>
-      </w:r>
-      <w:r>
-        <w:rPr>
-          <w:highlight w:val="green"/>
-          <w:lang w:val="ru-RU"/>
-        </w:rPr>
-        <w:t xml:space="preserve"> </w:t>
+        <w:t>//получить язык по названию и языку  (</w:t>
+      </w:r>
+      <w:r>
+        <w:rPr>
+          <w:lang w:val="ru-RU"/>
+        </w:rPr>
+        <w:t>'langbynameandlang/:nameis/:langis'</w:t>
+      </w:r>
+      <w:r>
+        <w:rPr>
+          <w:highlight w:val="green"/>
+          <w:lang w:val="ru-RU"/>
+        </w:rPr>
+        <w:t>)</w:t>
+      </w:r>
+    </w:p>
+    <w:p>
+      <w:pPr>
+        <w:rPr>
+          <w:highlight w:val="green"/>
+          <w:lang w:val="ru-RU"/>
+        </w:rPr>
+      </w:pPr>
+      <w:r>
+        <w:rPr>
+          <w:highlight w:val="green"/>
+        </w:rPr>
+        <w:t>//Получить все названия</w:t>
       </w:r>
       <w:r>
         <w:rPr>
@@ -290,7 +311,7 @@
         <w:rPr>
           <w:lang w:val="ru-RU"/>
         </w:rPr>
-        <w:t>'langbynameandlang/:nameis/:langis'</w:t>
+        <w:t>'allNames'</w:t>
       </w:r>
       <w:r>
         <w:rPr>
@@ -311,7 +332,7 @@
         <w:rPr>
           <w:highlight w:val="green"/>
         </w:rPr>
-        <w:t>//Получить все названия</w:t>
+        <w:t>//Получить изображение по названию</w:t>
       </w:r>
       <w:r>
         <w:rPr>
@@ -324,7 +345,7 @@
         <w:rPr>
           <w:lang w:val="ru-RU"/>
         </w:rPr>
-        <w:t>'allNames'</w:t>
+        <w:t>'imagebyname/:name'</w:t>
       </w:r>
       <w:r>
         <w:rPr>
@@ -338,14 +359,35 @@
       <w:pPr>
         <w:rPr>
           <w:highlight w:val="green"/>
-          <w:lang w:val="ru-RU"/>
-        </w:rPr>
-      </w:pPr>
-      <w:r>
-        <w:rPr>
-          <w:highlight w:val="green"/>
-        </w:rPr>
-        <w:t>//Получить изображение по названию</w:t>
+        </w:rPr>
+      </w:pPr>
+    </w:p>
+    <w:p>
+      <w:pPr>
+        <w:pStyle w:val="3"/>
+        <w:rPr>
+          <w:lang w:val="ru-RU"/>
+        </w:rPr>
+      </w:pPr>
+      <w:r>
+        <w:rPr>
+          <w:lang w:val="ru-RU"/>
+        </w:rPr>
+        <w:t>изменить</w:t>
+      </w:r>
+    </w:p>
+    <w:p>
+      <w:pPr>
+        <w:rPr>
+          <w:highlight w:val="green"/>
+          <w:lang w:val="ru-RU"/>
+        </w:rPr>
+      </w:pPr>
+      <w:r>
+        <w:rPr>
+          <w:highlight w:val="green"/>
+        </w:rPr>
+        <w:t>//изменить названия категорий для всех языков по id</w:t>
       </w:r>
       <w:r>
         <w:rPr>
@@ -358,7 +400,7 @@
         <w:rPr>
           <w:lang w:val="ru-RU"/>
         </w:rPr>
-        <w:t>'imagebyname/:name'</w:t>
+        <w:t>'langsbyid/:id'</w:t>
       </w:r>
       <w:r>
         <w:rPr>
@@ -372,6 +414,74 @@
       <w:pPr>
         <w:rPr>
           <w:highlight w:val="green"/>
+          <w:lang w:val="ru-RU"/>
+        </w:rPr>
+      </w:pPr>
+      <w:r>
+        <w:rPr>
+          <w:highlight w:val="green"/>
+        </w:rPr>
+        <w:t>//изменить все по id</w:t>
+      </w:r>
+      <w:r>
+        <w:rPr>
+          <w:highlight w:val="green"/>
+          <w:lang w:val="ru-RU"/>
+        </w:rPr>
+        <w:t xml:space="preserve"> (</w:t>
+      </w:r>
+      <w:r>
+        <w:rPr>
+          <w:lang w:val="ru-RU"/>
+        </w:rPr>
+        <w:t>'allbyid/:id'</w:t>
+      </w:r>
+      <w:r>
+        <w:rPr>
+          <w:highlight w:val="green"/>
+          <w:lang w:val="ru-RU"/>
+        </w:rPr>
+        <w:t>)</w:t>
+      </w:r>
+    </w:p>
+    <w:p>
+      <w:pPr>
+        <w:rPr>
+          <w:highlight w:val="green"/>
+          <w:lang w:val="ru-RU"/>
+        </w:rPr>
+      </w:pPr>
+      <w:r>
+        <w:rPr>
+          <w:highlight w:val="green"/>
+        </w:rPr>
+        <w:t>//изменить изображение по id</w:t>
+      </w:r>
+      <w:r>
+        <w:rPr>
+          <w:highlight w:val="green"/>
+          <w:lang w:val="ru-RU"/>
+        </w:rPr>
+        <w:t xml:space="preserve"> (</w:t>
+      </w:r>
+      <w:r>
+        <w:rPr>
+          <w:lang w:val="ru-RU"/>
+        </w:rPr>
+        <w:t>'imagebyid/:id'</w:t>
+      </w:r>
+      <w:r>
+        <w:rPr>
+          <w:highlight w:val="green"/>
+          <w:lang w:val="ru-RU"/>
+        </w:rPr>
+        <w:t>)</w:t>
+      </w:r>
+    </w:p>
+    <w:p>
+      <w:pPr>
+        <w:rPr>
+          <w:highlight w:val="green"/>
         </w:rPr>
       </w:pPr>
     </w:p>
@@ -386,21 +496,21 @@
         <w:rPr>
           <w:lang w:val="ru-RU"/>
         </w:rPr>
-        <w:t>изменить</w:t>
-      </w:r>
-    </w:p>
-    <w:p>
-      <w:pPr>
-        <w:rPr>
-          <w:highlight w:val="green"/>
-          <w:lang w:val="ru-RU"/>
-        </w:rPr>
-      </w:pPr>
-      <w:r>
-        <w:rPr>
-          <w:highlight w:val="green"/>
-        </w:rPr>
-        <w:t>//изменить названия категорий для всех языков по id</w:t>
+        <w:t>удалить</w:t>
+      </w:r>
+    </w:p>
+    <w:p>
+      <w:pPr>
+        <w:rPr>
+          <w:highlight w:val="green"/>
+          <w:lang w:val="ru-RU"/>
+        </w:rPr>
+      </w:pPr>
+      <w:r>
+        <w:rPr>
+          <w:highlight w:val="green"/>
+        </w:rPr>
+        <w:t>//удалить запись по названию</w:t>
       </w:r>
       <w:r>
         <w:rPr>
@@ -413,7 +523,7 @@
         <w:rPr>
           <w:lang w:val="ru-RU"/>
         </w:rPr>
-        <w:t>'langsbyid/:id'</w:t>
+        <w:t>'deletebyname/:name'</w:t>
       </w:r>
       <w:r>
         <w:rPr>
@@ -426,19 +536,17 @@
     <w:p>
       <w:pPr>
         <w:rPr>
-          <w:highlight w:val="green"/>
-          <w:lang w:val="ru-RU"/>
-        </w:rPr>
-      </w:pPr>
-      <w:r>
-        <w:rPr>
-          <w:highlight w:val="green"/>
-        </w:rPr>
-        <w:t>//изменить все по id</w:t>
-      </w:r>
-      <w:r>
-        <w:rPr>
-          <w:highlight w:val="green"/>
+          <w:lang w:val="ru-RU"/>
+        </w:rPr>
+      </w:pPr>
+      <w:r>
+        <w:rPr>
+          <w:highlight w:val="green"/>
+        </w:rPr>
+        <w:t>//удалить запись по id</w:t>
+      </w:r>
+      <w:r>
+        <w:rPr>
           <w:lang w:val="ru-RU"/>
         </w:rPr>
         <w:t xml:space="preserve"> (</w:t>
@@ -447,41 +555,56 @@
         <w:rPr>
           <w:lang w:val="ru-RU"/>
         </w:rPr>
-        <w:t>'allbyid/:id'</w:t>
-      </w:r>
-      <w:r>
-        <w:rPr>
-          <w:highlight w:val="green"/>
+        <w:t>'deletebyid/:id'</w:t>
+      </w:r>
+      <w:r>
+        <w:rPr>
           <w:lang w:val="ru-RU"/>
         </w:rPr>
         <w:t>)</w:t>
       </w:r>
     </w:p>
-    <w:p>
-      <w:pPr>
-        <w:rPr>
-          <w:highlight w:val="green"/>
-          <w:lang w:val="ru-RU"/>
-        </w:rPr>
-      </w:pPr>
-      <w:r>
-        <w:rPr>
-          <w:highlight w:val="green"/>
-        </w:rPr>
-        <w:t>//изменить изображение по id</w:t>
-      </w:r>
-      <w:r>
-        <w:rPr>
-          <w:highlight w:val="green"/>
-          <w:lang w:val="ru-RU"/>
-        </w:rPr>
-        <w:t xml:space="preserve"> (</w:t>
-      </w:r>
-      <w:r>
-        <w:rPr>
-          <w:lang w:val="ru-RU"/>
-        </w:rPr>
-        <w:t>'imagebyid/:id'</w:t>
+    <w:p/>
+    <w:p>
+      <w:pPr>
+        <w:pStyle w:val="2"/>
+      </w:pPr>
+      <w:r>
+        <w:t>Блюда</w:t>
+      </w:r>
+    </w:p>
+    <w:p>
+      <w:pPr>
+        <w:pStyle w:val="3"/>
+      </w:pPr>
+      <w:r>
+        <w:rPr>
+          <w:lang w:val="ru-RU"/>
+        </w:rPr>
+        <w:t>с</w:t>
+      </w:r>
+      <w:r>
+        <w:t>оздать</w:t>
+      </w:r>
+    </w:p>
+    <w:p>
+      <w:pPr>
+        <w:rPr>
+          <w:lang w:val="ru-RU"/>
+        </w:rPr>
+      </w:pPr>
+      <w:r>
+        <w:rPr>
+          <w:highlight w:val="green"/>
+          <w:lang w:val="ru-RU"/>
+        </w:rPr>
+        <w:t>//создать (</w:t>
+      </w:r>
+      <w:r>
+        <w:rPr>
+          <w:lang w:val="ru-RU"/>
+        </w:rPr>
+        <w:t>'upload'</w:t>
       </w:r>
       <w:r>
         <w:rPr>
@@ -494,7 +617,7 @@
     <w:p>
       <w:pPr>
         <w:rPr>
-          <w:highlight w:val="green"/>
+          <w:lang w:val="ru-RU"/>
         </w:rPr>
       </w:pPr>
     </w:p>
@@ -509,73 +632,353 @@
         <w:rPr>
           <w:lang w:val="ru-RU"/>
         </w:rPr>
-        <w:t>удалить</w:t>
-      </w:r>
-    </w:p>
-    <w:p>
-      <w:pPr>
-        <w:rPr>
-          <w:highlight w:val="green"/>
-          <w:lang w:val="ru-RU"/>
-        </w:rPr>
-      </w:pPr>
-      <w:r>
-        <w:rPr>
-          <w:highlight w:val="green"/>
-        </w:rPr>
-        <w:t>//удалить запись по названию</w:t>
-      </w:r>
-      <w:r>
-        <w:rPr>
-          <w:highlight w:val="green"/>
-          <w:lang w:val="ru-RU"/>
-        </w:rPr>
-        <w:t xml:space="preserve"> (</w:t>
-      </w:r>
-      <w:r>
-        <w:rPr>
-          <w:lang w:val="ru-RU"/>
-        </w:rPr>
-        <w:t>'deletebyname/:name'</w:t>
-      </w:r>
-      <w:r>
-        <w:rPr>
-          <w:highlight w:val="green"/>
-          <w:lang w:val="ru-RU"/>
-        </w:rPr>
-        <w:t>)</w:t>
-      </w:r>
-    </w:p>
-    <w:p>
-      <w:pPr>
-        <w:rPr>
-          <w:lang w:val="ru-RU"/>
-        </w:rPr>
-      </w:pPr>
-      <w:r>
-        <w:rPr>
-          <w:highlight w:val="green"/>
-        </w:rPr>
-        <w:t>//удалить запись по id</w:t>
-      </w:r>
-      <w:r>
-        <w:rPr>
-          <w:lang w:val="ru-RU"/>
-        </w:rPr>
-        <w:t xml:space="preserve"> (</w:t>
-      </w:r>
-      <w:r>
-        <w:rPr>
-          <w:lang w:val="ru-RU"/>
-        </w:rPr>
-        <w:t>'deletebyid/:id'</w:t>
-      </w:r>
-      <w:r>
-        <w:rPr>
-          <w:lang w:val="ru-RU"/>
-        </w:rPr>
-        <w:t>)</w:t>
-      </w:r>
+        <w:t>Получить</w:t>
+      </w:r>
+    </w:p>
+    <w:p>
+      <w:pPr>
+        <w:rPr>
+          <w:lang w:val="ru-RU"/>
+        </w:rPr>
+      </w:pPr>
+      <w:r>
+        <w:rPr>
+          <w:highlight w:val="green"/>
+          <w:lang w:val="ru-RU"/>
+        </w:rPr>
+        <w:t xml:space="preserve">Получить </w:t>
+      </w:r>
+      <w:r>
+        <w:rPr>
+          <w:highlight w:val="green"/>
+          <w:lang w:val="ru-RU"/>
+        </w:rPr>
+        <w:t xml:space="preserve">запись </w:t>
+      </w:r>
+      <w:r>
+        <w:rPr>
+          <w:highlight w:val="green"/>
+          <w:lang w:val="ru-RU"/>
+        </w:rPr>
+        <w:t xml:space="preserve">по </w:t>
+      </w:r>
+      <w:r>
+        <w:rPr>
+          <w:highlight w:val="green"/>
+          <w:lang w:val="en-US"/>
+        </w:rPr>
+        <w:t>id</w:t>
+      </w:r>
+      <w:r>
+        <w:rPr>
+          <w:highlight w:val="green"/>
+          <w:lang w:val="ru-RU"/>
+        </w:rPr>
+        <w:t xml:space="preserve"> ('</w:t>
+      </w:r>
+      <w:r>
+        <w:rPr>
+          <w:highlight w:val="green"/>
+          <w:lang w:val="en-US"/>
+        </w:rPr>
+        <w:t>allbyid</w:t>
+      </w:r>
+      <w:r>
+        <w:rPr>
+          <w:highlight w:val="green"/>
+          <w:lang w:val="ru-RU"/>
+        </w:rPr>
+        <w:t>/:</w:t>
+      </w:r>
+      <w:r>
+        <w:rPr>
+          <w:highlight w:val="green"/>
+          <w:lang w:val="en-US"/>
+        </w:rPr>
+        <w:t>id</w:t>
+      </w:r>
+      <w:r>
+        <w:rPr>
+          <w:highlight w:val="green"/>
+          <w:lang w:val="ru-RU"/>
+        </w:rPr>
+        <w:t>')</w:t>
+      </w:r>
+      <w:r>
+        <w:rPr>
+          <w:highlight w:val="green"/>
+          <w:lang w:val="ru-RU"/>
+        </w:rPr>
+        <w:t>;</w:t>
+      </w:r>
+    </w:p>
+    <w:p>
+      <w:pPr>
+        <w:rPr>
+          <w:lang w:val="ru-RU"/>
+        </w:rPr>
+      </w:pPr>
+      <w:r>
+        <w:rPr>
+          <w:highlight w:val="green"/>
+          <w:lang w:val="ru-RU"/>
+        </w:rPr>
+        <w:t xml:space="preserve">Получить </w:t>
+      </w:r>
+      <w:r>
+        <w:rPr>
+          <w:highlight w:val="green"/>
+          <w:lang w:val="ru-RU"/>
+        </w:rPr>
+        <w:t xml:space="preserve">запись </w:t>
+      </w:r>
+      <w:r>
+        <w:rPr>
+          <w:highlight w:val="green"/>
+          <w:lang w:val="ru-RU"/>
+        </w:rPr>
+        <w:t xml:space="preserve">по </w:t>
+      </w:r>
+      <w:r>
+        <w:rPr>
+          <w:highlight w:val="green"/>
+          <w:lang w:val="ru-RU"/>
+        </w:rPr>
+        <w:t>названию</w:t>
+      </w:r>
+      <w:r>
+        <w:rPr>
+          <w:highlight w:val="green"/>
+          <w:lang w:val="ru-RU"/>
+        </w:rPr>
+        <w:t xml:space="preserve"> ('</w:t>
+      </w:r>
+      <w:r>
+        <w:rPr>
+          <w:highlight w:val="green"/>
+          <w:lang w:val="en-US"/>
+        </w:rPr>
+        <w:t>allbyname</w:t>
+      </w:r>
+      <w:r>
+        <w:rPr>
+          <w:highlight w:val="green"/>
+          <w:lang w:val="ru-RU"/>
+        </w:rPr>
+        <w:t>/:</w:t>
+      </w:r>
+      <w:r>
+        <w:rPr>
+          <w:highlight w:val="green"/>
+          <w:lang w:val="en-US"/>
+        </w:rPr>
+        <w:t>name</w:t>
+      </w:r>
+      <w:r>
+        <w:rPr>
+          <w:highlight w:val="green"/>
+          <w:lang w:val="ru-RU"/>
+        </w:rPr>
+        <w:t>')</w:t>
+      </w:r>
+      <w:r>
+        <w:rPr>
+          <w:highlight w:val="green"/>
+          <w:lang w:val="ru-RU"/>
+        </w:rPr>
+        <w:t>;</w:t>
+      </w:r>
+    </w:p>
+    <w:p>
+      <w:pPr>
+        <w:rPr>
+          <w:lang w:val="ru-RU"/>
+        </w:rPr>
+      </w:pPr>
+      <w:r>
+        <w:rPr>
+          <w:highlight w:val="green"/>
+          <w:lang w:val="ru-RU"/>
+        </w:rPr>
+        <w:t>Получить в</w:t>
+      </w:r>
+      <w:r>
+        <w:rPr>
+          <w:highlight w:val="green"/>
+          <w:lang w:val="ru-RU"/>
+        </w:rPr>
+        <w:t>се названия (slag)</w:t>
+      </w:r>
+      <w:r>
+        <w:rPr>
+          <w:highlight w:val="green"/>
+          <w:lang w:val="ru-RU"/>
+        </w:rPr>
+        <w:t>;</w:t>
+      </w:r>
+    </w:p>
+    <w:p>
+      <w:pPr>
+        <w:rPr>
+          <w:lang w:val="ru-RU"/>
+        </w:rPr>
+      </w:pPr>
+      <w:r>
+        <w:rPr>
+          <w:highlight w:val="green"/>
+          <w:lang w:val="ru-RU"/>
+        </w:rPr>
+        <w:t>Получить в</w:t>
+      </w:r>
+      <w:r>
+        <w:rPr>
+          <w:highlight w:val="green"/>
+          <w:lang w:val="ru-RU"/>
+        </w:rPr>
+        <w:t>се названия одной категории</w:t>
+      </w:r>
+      <w:r>
+        <w:rPr>
+          <w:highlight w:val="green"/>
+          <w:lang w:val="ru-RU"/>
+        </w:rPr>
+        <w:t xml:space="preserve"> (slag)</w:t>
+      </w:r>
+      <w:r>
+        <w:rPr>
+          <w:highlight w:val="green"/>
+          <w:lang w:val="ru-RU"/>
+        </w:rPr>
+        <w:t>;</w:t>
+      </w:r>
+    </w:p>
+    <w:p>
+      <w:pPr>
+        <w:rPr>
+          <w:lang w:val="en-US"/>
+        </w:rPr>
+      </w:pPr>
+      <w:r>
+        <w:rPr>
+          <w:highlight w:val="red"/>
+          <w:lang w:val="en-US"/>
+        </w:rPr>
+        <w:t>Получить</w:t>
+      </w:r>
+      <w:r>
+        <w:rPr>
+          <w:highlight w:val="red"/>
+          <w:lang w:val="ru-RU"/>
+        </w:rPr>
+        <w:t xml:space="preserve"> название по </w:t>
+      </w:r>
+      <w:r>
+        <w:rPr>
+          <w:highlight w:val="red"/>
+          <w:lang w:val="en-US"/>
+        </w:rPr>
+        <w:t>id;</w:t>
+      </w:r>
+    </w:p>
+    <w:p>
+      <w:pPr>
+        <w:rPr>
+          <w:lang w:val="ru-RU"/>
+        </w:rPr>
+      </w:pPr>
+      <w:r>
+        <w:rPr>
+          <w:highlight w:val="green"/>
+          <w:lang w:val="ru-RU"/>
+        </w:rPr>
+        <w:t xml:space="preserve">Получить все </w:t>
+      </w:r>
+      <w:r>
+        <w:rPr>
+          <w:highlight w:val="green"/>
+          <w:lang w:val="ru-RU"/>
+        </w:rPr>
+        <w:t xml:space="preserve">для </w:t>
+      </w:r>
+      <w:r>
+        <w:rPr>
+          <w:highlight w:val="green"/>
+          <w:lang w:val="ru-RU"/>
+        </w:rPr>
+        <w:t>одного языка по названию</w:t>
+      </w:r>
+    </w:p>
+    <w:p>
+      <w:pPr>
+        <w:rPr>
+          <w:lang w:val="ru-RU"/>
+        </w:rPr>
+      </w:pPr>
+      <w:r>
+        <w:rPr>
+          <w:highlight w:val="green"/>
+          <w:lang w:val="ru-RU"/>
+        </w:rPr>
+        <w:t xml:space="preserve">Получить изображение по </w:t>
+      </w:r>
+      <w:r>
+        <w:rPr>
+          <w:highlight w:val="green"/>
+          <w:lang w:val="en-US"/>
+        </w:rPr>
+        <w:t>id</w:t>
+      </w:r>
+      <w:r>
+        <w:rPr>
+          <w:highlight w:val="green"/>
+          <w:lang w:val="ru-RU"/>
+        </w:rPr>
+        <w:t>;</w:t>
+      </w:r>
+    </w:p>
+    <w:p>
+      <w:pPr>
+        <w:rPr>
+          <w:lang w:val="ru-RU"/>
+        </w:rPr>
+      </w:pPr>
+      <w:r>
+        <w:rPr>
+          <w:highlight w:val="green"/>
+          <w:lang w:val="ru-RU"/>
+        </w:rPr>
+        <w:t>Получить изображение по названию;</w:t>
+      </w:r>
+    </w:p>
+    <w:p>
+      <w:pPr>
+        <w:rPr>
+          <w:lang w:val="ru-RU"/>
+        </w:rPr>
+      </w:pPr>
+    </w:p>
+    <w:p>
+      <w:pPr>
+        <w:rPr>
+          <w:lang w:val="ru-RU"/>
+        </w:rPr>
+      </w:pPr>
+      <w:bookmarkStart w:id="2" w:name="_GoBack"/>
+      <w:bookmarkEnd w:id="2"/>
+    </w:p>
+    <w:p>
+      <w:pPr>
+        <w:rPr>
+          <w:lang w:val="ru-RU"/>
+        </w:rPr>
+      </w:pPr>
+    </w:p>
+    <w:p>
+      <w:pPr>
+        <w:rPr>
+          <w:lang w:val="ru-RU"/>
+        </w:rPr>
+      </w:pPr>
     </w:p>
     <w:p/>
     <w:p>
@@ -589,6 +992,7 @@
         <w:rPr>
           <w:lang w:val="ru-RU"/>
         </w:rPr>
+        <w:lastRenderedPageBreak/>
         <w:t>Данные</w:t>
       </w:r>
     </w:p>
@@ -706,7 +1110,6 @@
         <w:rPr>
           <w:lang w:val="ru-RU"/>
         </w:rPr>
-        <w:lastRenderedPageBreak/>
         <w:t>Категор</w:t>
       </w:r>
       <w:r>
@@ -808,7 +1211,7 @@
           <w:lang w:val="ru-RU"/>
         </w:rPr>
       </w:pPr>
-      <w:bookmarkStart w:id="0" w:name="OLE_LINK1"/>
+      <w:bookmarkStart w:id="3" w:name="OLE_LINK1"/>
       <w:r>
         <w:rPr>
           <w:highlight w:val="green"/>
@@ -816,7 +1219,7 @@
         </w:rPr>
         <w:t>Категории блюд</w:t>
       </w:r>
-      <w:bookmarkEnd w:id="0"/>
+      <w:bookmarkEnd w:id="3"/>
       <w:r>
         <w:rPr>
           <w:highlight w:val="green"/>
@@ -2775,68 +3178,22 @@
     <w:p>
       <w:pPr>
         <w:rPr>
-          <w:lang w:val="ru-RU"/>
-        </w:rPr>
-      </w:pPr>
-      <w:r>
-        <w:rPr>
-          <w:lang w:val="ru-RU"/>
-        </w:rPr>
-        <w:t>Запросы для таблицы категорий(размышления)</w:t>
-      </w:r>
-    </w:p>
-    <w:p>
-      <w:pPr>
-        <w:rPr>
-          <w:lang w:val="ru-RU"/>
-        </w:rPr>
-      </w:pPr>
-      <w:r>
-        <w:rPr>
-          <w:lang w:val="ru-RU"/>
-        </w:rPr>
-        <w:t>Запись:</w:t>
-      </w:r>
-    </w:p>
-    <w:p>
-      <w:pPr>
-        <w:rPr>
-          <w:lang w:val="ru-RU"/>
-        </w:rPr>
-      </w:pPr>
-      <w:r>
-        <w:rPr>
-          <w:lang w:val="ru-RU"/>
-        </w:rPr>
-        <w:tab/>
-        <w:t>Записать сразу все</w:t>
-      </w:r>
-    </w:p>
-    <w:p>
-      <w:pPr>
-        <w:rPr>
-          <w:lang w:val="ru-RU"/>
-        </w:rPr>
-      </w:pPr>
-      <w:r>
-        <w:rPr>
-          <w:lang w:val="ru-RU"/>
-        </w:rPr>
-        <w:t>Чтение:</w:t>
-      </w:r>
-    </w:p>
-    <w:p>
-      <w:pPr>
-        <w:rPr>
-          <w:lang w:val="ru-RU"/>
-        </w:rPr>
-      </w:pPr>
-      <w:r>
-        <w:rPr>
-          <w:lang w:val="ru-RU"/>
-        </w:rPr>
-        <w:tab/>
-        <w:t>Получить все названия;</w:t>
+          <w:lang w:val="en-US"/>
+        </w:rPr>
+      </w:pPr>
+    </w:p>
+    <w:p>
+      <w:pPr>
+        <w:pStyle w:val="1"/>
+        <w:rPr>
+          <w:lang w:val="en-US"/>
+        </w:rPr>
+      </w:pPr>
+      <w:r>
+        <w:rPr>
+          <w:lang w:val="en-US"/>
+        </w:rPr>
+        <w:t>Таблица галереи</w:t>
       </w:r>
     </w:p>
     <w:sectPr>
@@ -2850,7 +3207,7 @@
 </file>
 
 <file path=word/endnotes.xml><?xml version="1.0" encoding="utf-8"?>
-<w:endnotes xmlns:wpc="http://schemas.microsoft.com/office/word/2010/wordprocessingCanvas" xmlns:cx="http://schemas.microsoft.com/office/drawing/2014/chartex" xmlns:cx1="http://schemas.microsoft.com/office/drawing/2015/9/8/chartex" xmlns:cx2="http://schemas.microsoft.com/office/drawing/2015/10/21/chartex" xmlns:cx3="http://schemas.microsoft.com/office/drawing/2016/5/9/chartex" xmlns:cx4="http://schemas.microsoft.com/office/drawing/2016/5/10/chartex" xmlns:cx5="http://schemas.microsoft.com/office/drawing/2016/5/11/chartex" xmlns:cx6="http://schemas.microsoft.com/office/drawing/2016/5/12/chartex" xmlns:cx7="http://schemas.microsoft.com/office/drawing/2016/5/13/chartex" xmlns:cx8="http://schemas.microsoft.com/office/drawing/2016/5/14/chartex" xmlns:mc="http://schemas.openxmlformats.org/markup-compatibility/2006" xmlns:aink="http://schemas.microsoft.com/office/drawing/2016/ink" xmlns:am3d="http://schemas.microsoft.com/office/drawing/2017/model3d" xmlns:o="urn:schemas-microsoft-com:office:office" xmlns:r="http://schemas.openxmlformats.org/officeDocument/2006/relationships" xmlns:m="http://schemas.openxmlformats.org/officeDocument/2006/math" xmlns:v="urn:schemas-microsoft-com:vml" xmlns:wp14="http://schemas.microsoft.com/office/word/2010/wordprocessingDrawing" xmlns:wp="http://schemas.openxmlformats.org/drawingml/2006/wordprocessingDrawing" xmlns:w10="urn:schemas-microsoft-com:office:word" xmlns:w="http://schemas.openxmlformats.org/wordprocessingml/2006/main" xmlns:w14="http://schemas.microsoft.com/office/word/2010/wordml" xmlns:w15="http://schemas.microsoft.com/office/word/2012/wordml" xmlns:w16cex="http://schemas.microsoft.com/office/word/2018/wordml/cex" xmlns:w16cid="http://schemas.microsoft.com/office/word/2016/wordml/cid" xmlns:w16="http://schemas.microsoft.com/office/word/2018/wordml" xmlns:w16sdtdh="http://schemas.microsoft.com/office/word/2020/wordml/sdtdatahash" xmlns:w16se="http://schemas.microsoft.com/office/word/2015/wordml/symex" xmlns:wpg="http://schemas.microsoft.com/office/word/2010/wordprocessingGroup" xmlns:wpi="http://schemas.microsoft.com/office/word/2010/wordprocessingInk" xmlns:wne="http://schemas.microsoft.com/office/word/2006/wordml" xmlns:wps="http://schemas.microsoft.com/office/word/2010/wordprocessingShape" mc:Ignorable="w14 w15 w16se w16cid w16 w16cex w16sdtdh wp14">
+<w:endnotes xmlns:wpc="http://schemas.microsoft.com/office/word/2010/wordprocessingCanvas" xmlns:cx="http://schemas.microsoft.com/office/drawing/2014/chartex" xmlns:cx1="http://schemas.microsoft.com/office/drawing/2015/9/8/chartex" xmlns:mc="http://schemas.openxmlformats.org/markup-compatibility/2006" xmlns:o="urn:schemas-microsoft-com:office:office" xmlns:r="http://schemas.openxmlformats.org/officeDocument/2006/relationships" xmlns:m="http://schemas.openxmlformats.org/officeDocument/2006/math" xmlns:v="urn:schemas-microsoft-com:vml" xmlns:wp14="http://schemas.microsoft.com/office/word/2010/wordprocessingDrawing" xmlns:wp="http://schemas.openxmlformats.org/drawingml/2006/wordprocessingDrawing" xmlns:w10="urn:schemas-microsoft-com:office:word" xmlns:w="http://schemas.openxmlformats.org/wordprocessingml/2006/main" xmlns:w14="http://schemas.microsoft.com/office/word/2010/wordml" xmlns:w15="http://schemas.microsoft.com/office/word/2012/wordml" xmlns:w16se="http://schemas.microsoft.com/office/word/2015/wordml/symex" xmlns:wpg="http://schemas.microsoft.com/office/word/2010/wordprocessingGroup" xmlns:wpi="http://schemas.microsoft.com/office/word/2010/wordprocessingInk" xmlns:wne="http://schemas.microsoft.com/office/word/2006/wordml" xmlns:wps="http://schemas.microsoft.com/office/word/2010/wordprocessingShape" mc:Ignorable="w14 w15 w16se wp14">
   <w:endnote w:type="separator" w:id="-1">
     <w:p>
       <w:pPr>
@@ -2875,7 +3232,7 @@
 </file>
 
 <file path=word/footnotes.xml><?xml version="1.0" encoding="utf-8"?>
-<w:footnotes xmlns:wpc="http://schemas.microsoft.com/office/word/2010/wordprocessingCanvas" xmlns:cx="http://schemas.microsoft.com/office/drawing/2014/chartex" xmlns:cx1="http://schemas.microsoft.com/office/drawing/2015/9/8/chartex" xmlns:cx2="http://schemas.microsoft.com/office/drawing/2015/10/21/chartex" xmlns:cx3="http://schemas.microsoft.com/office/drawing/2016/5/9/chartex" xmlns:cx4="http://schemas.microsoft.com/office/drawing/2016/5/10/chartex" xmlns:cx5="http://schemas.microsoft.com/office/drawing/2016/5/11/chartex" xmlns:cx6="http://schemas.microsoft.com/office/drawing/2016/5/12/chartex" xmlns:cx7="http://schemas.microsoft.com/office/drawing/2016/5/13/chartex" xmlns:cx8="http://schemas.microsoft.com/office/drawing/2016/5/14/chartex" xmlns:mc="http://schemas.openxmlformats.org/markup-compatibility/2006" xmlns:aink="http://schemas.microsoft.com/office/drawing/2016/ink" xmlns:am3d="http://schemas.microsoft.com/office/drawing/2017/model3d" xmlns:o="urn:schemas-microsoft-com:office:office" xmlns:r="http://schemas.openxmlformats.org/officeDocument/2006/relationships" xmlns:m="http://schemas.openxmlformats.org/officeDocument/2006/math" xmlns:v="urn:schemas-microsoft-com:vml" xmlns:wp14="http://schemas.microsoft.com/office/word/2010/wordprocessingDrawing" xmlns:wp="http://schemas.openxmlformats.org/drawingml/2006/wordprocessingDrawing" xmlns:w10="urn:schemas-microsoft-com:office:word" xmlns:w="http://schemas.openxmlformats.org/wordprocessingml/2006/main" xmlns:w14="http://schemas.microsoft.com/office/word/2010/wordml" xmlns:w15="http://schemas.microsoft.com/office/word/2012/wordml" xmlns:w16cex="http://schemas.microsoft.com/office/word/2018/wordml/cex" xmlns:w16cid="http://schemas.microsoft.com/office/word/2016/wordml/cid" xmlns:w16="http://schemas.microsoft.com/office/word/2018/wordml" xmlns:w16sdtdh="http://schemas.microsoft.com/office/word/2020/wordml/sdtdatahash" xmlns:w16se="http://schemas.microsoft.com/office/word/2015/wordml/symex" xmlns:wpg="http://schemas.microsoft.com/office/word/2010/wordprocessingGroup" xmlns:wpi="http://schemas.microsoft.com/office/word/2010/wordprocessingInk" xmlns:wne="http://schemas.microsoft.com/office/word/2006/wordml" xmlns:wps="http://schemas.microsoft.com/office/word/2010/wordprocessingShape" mc:Ignorable="w14 w15 w16se w16cid w16 w16cex w16sdtdh wp14">
+<w:footnotes xmlns:wpc="http://schemas.microsoft.com/office/word/2010/wordprocessingCanvas" xmlns:cx="http://schemas.microsoft.com/office/drawing/2014/chartex" xmlns:cx1="http://schemas.microsoft.com/office/drawing/2015/9/8/chartex" xmlns:mc="http://schemas.openxmlformats.org/markup-compatibility/2006" xmlns:o="urn:schemas-microsoft-com:office:office" xmlns:r="http://schemas.openxmlformats.org/officeDocument/2006/relationships" xmlns:m="http://schemas.openxmlformats.org/officeDocument/2006/math" xmlns:v="urn:schemas-microsoft-com:vml" xmlns:wp14="http://schemas.microsoft.com/office/word/2010/wordprocessingDrawing" xmlns:wp="http://schemas.openxmlformats.org/drawingml/2006/wordprocessingDrawing" xmlns:w10="urn:schemas-microsoft-com:office:word" xmlns:w="http://schemas.openxmlformats.org/wordprocessingml/2006/main" xmlns:w14="http://schemas.microsoft.com/office/word/2010/wordml" xmlns:w15="http://schemas.microsoft.com/office/word/2012/wordml" xmlns:w16se="http://schemas.microsoft.com/office/word/2015/wordml/symex" xmlns:wpg="http://schemas.microsoft.com/office/word/2010/wordprocessingGroup" xmlns:wpi="http://schemas.microsoft.com/office/word/2010/wordprocessingInk" xmlns:wne="http://schemas.microsoft.com/office/word/2006/wordml" xmlns:wps="http://schemas.microsoft.com/office/word/2010/wordprocessingShape" mc:Ignorable="w14 w15 w16se wp14">
   <w:footnote w:type="separator" w:id="-1">
     <w:p>
       <w:pPr>
@@ -2900,7 +3257,7 @@
 </file>
 
 <file path=word/styles.xml><?xml version="1.0" encoding="utf-8"?>
-<w:styles xmlns:mc="http://schemas.openxmlformats.org/markup-compatibility/2006" xmlns:r="http://schemas.openxmlformats.org/officeDocument/2006/relationships" xmlns:w="http://schemas.openxmlformats.org/wordprocessingml/2006/main" xmlns:w14="http://schemas.microsoft.com/office/word/2010/wordml" xmlns:w15="http://schemas.microsoft.com/office/word/2012/wordml" xmlns:w16cex="http://schemas.microsoft.com/office/word/2018/wordml/cex" xmlns:w16cid="http://schemas.microsoft.com/office/word/2016/wordml/cid" xmlns:w16="http://schemas.microsoft.com/office/word/2018/wordml" xmlns:w16sdtdh="http://schemas.microsoft.com/office/word/2020/wordml/sdtdatahash" xmlns:w16se="http://schemas.microsoft.com/office/word/2015/wordml/symex" mc:Ignorable="w14 w15 w16se w16cid w16 w16cex w16sdtdh">
+<w:styles xmlns:mc="http://schemas.openxmlformats.org/markup-compatibility/2006" xmlns:r="http://schemas.openxmlformats.org/officeDocument/2006/relationships" xmlns:w="http://schemas.openxmlformats.org/wordprocessingml/2006/main" xmlns:w14="http://schemas.microsoft.com/office/word/2010/wordml" xmlns:w15="http://schemas.microsoft.com/office/word/2012/wordml" xmlns:w16se="http://schemas.microsoft.com/office/word/2015/wordml/symex" mc:Ignorable="w14 w15 w16se">
   <w:docDefaults>
     <w:rPrDefault>
       <w:rPr>
@@ -2916,7 +3273,7 @@
       </w:pPr>
     </w:pPrDefault>
   </w:docDefaults>
-  <w:latentStyles w:defLockedState="0" w:defUIPriority="99" w:defSemiHidden="0" w:defUnhideWhenUsed="0" w:defQFormat="0" w:count="376">
+  <w:latentStyles w:defLockedState="0" w:defUIPriority="99" w:defSemiHidden="0" w:defUnhideWhenUsed="0" w:defQFormat="0" w:count="371">
     <w:lsdException w:name="Normal" w:uiPriority="0" w:qFormat="1"/>
     <w:lsdException w:name="heading 1" w:uiPriority="9" w:qFormat="1"/>
     <w:lsdException w:name="heading 2" w:semiHidden="1" w:uiPriority="9" w:unhideWhenUsed="1" w:qFormat="1"/>
@@ -3288,11 +3645,6 @@
     <w:lsdException w:name="List Table 5 Dark Accent 6" w:uiPriority="50"/>
     <w:lsdException w:name="List Table 6 Colorful Accent 6" w:uiPriority="51"/>
     <w:lsdException w:name="List Table 7 Colorful Accent 6" w:uiPriority="52"/>
-    <w:lsdException w:name="Mention" w:semiHidden="1" w:unhideWhenUsed="1"/>
-    <w:lsdException w:name="Smart Hyperlink" w:semiHidden="1" w:unhideWhenUsed="1"/>
-    <w:lsdException w:name="Hashtag" w:semiHidden="1" w:unhideWhenUsed="1"/>
-    <w:lsdException w:name="Unresolved Mention" w:semiHidden="1" w:unhideWhenUsed="1"/>
-    <w:lsdException w:name="Smart Link" w:semiHidden="1" w:unhideWhenUsed="1"/>
   </w:latentStyles>
   <w:style w:type="paragraph" w:default="1" w:styleId="a">
     <w:name w:val="Normal"/>

--- a/Docs/ЗапросыТаблицы.docx
+++ b/Docs/ЗапросыТаблицы.docx
@@ -421,7 +421,20 @@
         <w:rPr>
           <w:highlight w:val="green"/>
         </w:rPr>
-        <w:t>//изменить все по id</w:t>
+        <w:t xml:space="preserve">//изменить </w:t>
+      </w:r>
+      <w:r>
+        <w:rPr>
+          <w:highlight w:val="green"/>
+          <w:lang w:val="ru-RU"/>
+        </w:rPr>
+        <w:t>запись</w:t>
+      </w:r>
+      <w:r>
+        <w:rPr>
+          <w:highlight w:val="green"/>
+        </w:rPr>
+        <w:t xml:space="preserve"> по id</w:t>
       </w:r>
       <w:r>
         <w:rPr>
@@ -434,7 +447,19 @@
         <w:rPr>
           <w:lang w:val="ru-RU"/>
         </w:rPr>
-        <w:t>'allbyid/:id'</w:t>
+        <w:t>'</w:t>
+      </w:r>
+      <w:r>
+        <w:rPr>
+          <w:lang w:val="en-US"/>
+        </w:rPr>
+        <w:t>record</w:t>
+      </w:r>
+      <w:r>
+        <w:rPr>
+          <w:lang w:val="ru-RU"/>
+        </w:rPr>
+        <w:t>byid/:id'</w:t>
       </w:r>
       <w:r>
         <w:rPr>
@@ -455,6 +480,84 @@
         <w:rPr>
           <w:highlight w:val="green"/>
         </w:rPr>
+        <w:t xml:space="preserve">//изменить </w:t>
+      </w:r>
+      <w:r>
+        <w:rPr>
+          <w:highlight w:val="green"/>
+          <w:lang w:val="ru-RU"/>
+        </w:rPr>
+        <w:t>запись</w:t>
+      </w:r>
+      <w:r>
+        <w:rPr>
+          <w:highlight w:val="green"/>
+        </w:rPr>
+        <w:t xml:space="preserve"> по </w:t>
+      </w:r>
+      <w:r>
+        <w:rPr>
+          <w:highlight w:val="green"/>
+          <w:lang w:val="ru-RU"/>
+        </w:rPr>
+        <w:t>названию</w:t>
+      </w:r>
+      <w:r>
+        <w:rPr>
+          <w:highlight w:val="green"/>
+          <w:lang w:val="ru-RU"/>
+        </w:rPr>
+        <w:t xml:space="preserve"> (</w:t>
+      </w:r>
+      <w:r>
+        <w:rPr>
+          <w:lang w:val="ru-RU"/>
+        </w:rPr>
+        <w:t>'</w:t>
+      </w:r>
+      <w:r>
+        <w:rPr>
+          <w:lang w:val="en-US"/>
+        </w:rPr>
+        <w:t>record</w:t>
+      </w:r>
+      <w:r>
+        <w:rPr>
+          <w:lang w:val="ru-RU"/>
+        </w:rPr>
+        <w:t>by</w:t>
+      </w:r>
+      <w:r>
+        <w:rPr>
+          <w:lang w:val="en-US"/>
+        </w:rPr>
+        <w:t>name</w:t>
+      </w:r>
+      <w:r>
+        <w:rPr>
+          <w:lang w:val="ru-RU"/>
+        </w:rPr>
+        <w:t>/:id'</w:t>
+      </w:r>
+      <w:r>
+        <w:rPr>
+          <w:highlight w:val="green"/>
+          <w:lang w:val="ru-RU"/>
+        </w:rPr>
+        <w:t>)</w:t>
+      </w:r>
+    </w:p>
+    <w:p>
+      <w:pPr>
+        <w:rPr>
+          <w:highlight w:val="green"/>
+          <w:lang w:val="ru-RU"/>
+        </w:rPr>
+      </w:pPr>
+      <w:r>
+        <w:rPr>
+          <w:highlight w:val="green"/>
+        </w:rPr>
         <w:t>//изменить изображение по id</w:t>
       </w:r>
       <w:r>
@@ -482,6 +585,7 @@
       <w:pPr>
         <w:rPr>
           <w:highlight w:val="green"/>
+          <w:lang w:val="ru-RU"/>
         </w:rPr>
       </w:pPr>
     </w:p>
@@ -959,26 +1063,146 @@
     </w:p>
     <w:p>
       <w:pPr>
-        <w:rPr>
-          <w:lang w:val="ru-RU"/>
-        </w:rPr>
-      </w:pPr>
-      <w:bookmarkStart w:id="2" w:name="_GoBack"/>
+        <w:pStyle w:val="3"/>
+        <w:rPr>
+          <w:lang w:val="ru-RU"/>
+        </w:rPr>
+      </w:pPr>
+      <w:r>
+        <w:rPr>
+          <w:lang w:val="ru-RU"/>
+        </w:rPr>
+        <w:lastRenderedPageBreak/>
+        <w:t>изменить</w:t>
+      </w:r>
+    </w:p>
+    <w:p>
+      <w:pPr>
+        <w:rPr>
+          <w:lang w:val="ru-RU"/>
+        </w:rPr>
+      </w:pPr>
+      <w:bookmarkStart w:id="2" w:name="OLE_LINK4"/>
+      <w:r>
+        <w:rPr>
+          <w:highlight w:val="green"/>
+          <w:lang w:val="ru-RU"/>
+        </w:rPr>
+        <w:t xml:space="preserve">Изменить всю запись по </w:t>
+      </w:r>
+      <w:r>
+        <w:rPr>
+          <w:highlight w:val="green"/>
+          <w:lang w:val="en-US"/>
+        </w:rPr>
+        <w:t>id</w:t>
+      </w:r>
       <w:bookmarkEnd w:id="2"/>
-    </w:p>
-    <w:p>
-      <w:pPr>
-        <w:rPr>
-          <w:lang w:val="ru-RU"/>
-        </w:rPr>
-      </w:pPr>
-    </w:p>
-    <w:p>
-      <w:pPr>
-        <w:rPr>
-          <w:lang w:val="ru-RU"/>
-        </w:rPr>
-      </w:pPr>
+      <w:r>
+        <w:rPr>
+          <w:highlight w:val="green"/>
+          <w:lang w:val="ru-RU"/>
+        </w:rPr>
+        <w:t>;</w:t>
+      </w:r>
+    </w:p>
+    <w:p>
+      <w:pPr>
+        <w:rPr>
+          <w:lang w:val="ru-RU"/>
+        </w:rPr>
+      </w:pPr>
+      <w:r>
+        <w:rPr>
+          <w:highlight w:val="green"/>
+          <w:lang w:val="ru-RU"/>
+        </w:rPr>
+        <w:t xml:space="preserve">Изменить всю запись по </w:t>
+      </w:r>
+      <w:r>
+        <w:rPr>
+          <w:highlight w:val="green"/>
+          <w:lang w:val="ru-RU"/>
+        </w:rPr>
+        <w:t>названию</w:t>
+      </w:r>
+      <w:r>
+        <w:rPr>
+          <w:highlight w:val="green"/>
+          <w:lang w:val="ru-RU"/>
+        </w:rPr>
+        <w:t>;</w:t>
+      </w:r>
+    </w:p>
+    <w:p>
+      <w:pPr>
+        <w:rPr>
+          <w:lang w:val="ru-RU"/>
+        </w:rPr>
+      </w:pPr>
+    </w:p>
+    <w:p>
+      <w:pPr>
+        <w:pStyle w:val="3"/>
+        <w:rPr>
+          <w:lang w:val="ru-RU"/>
+        </w:rPr>
+      </w:pPr>
+      <w:r>
+        <w:rPr>
+          <w:lang w:val="ru-RU"/>
+        </w:rPr>
+        <w:t>Удалить</w:t>
+      </w:r>
+    </w:p>
+    <w:p>
+      <w:pPr>
+        <w:rPr>
+          <w:lang w:val="ru-RU"/>
+        </w:rPr>
+      </w:pPr>
+      <w:r>
+        <w:rPr>
+          <w:highlight w:val="green"/>
+          <w:lang w:val="ru-RU"/>
+        </w:rPr>
+        <w:t xml:space="preserve">//удалить запись по </w:t>
+      </w:r>
+      <w:r>
+        <w:rPr>
+          <w:highlight w:val="green"/>
+          <w:lang w:val="en-US"/>
+        </w:rPr>
+        <w:t>id</w:t>
+      </w:r>
+      <w:r>
+        <w:rPr>
+          <w:lang w:val="ru-RU"/>
+        </w:rPr>
+        <w:t>;</w:t>
+      </w:r>
+    </w:p>
+    <w:p>
+      <w:pPr>
+        <w:rPr>
+          <w:lang w:val="ru-RU"/>
+        </w:rPr>
+      </w:pPr>
+      <w:r>
+        <w:rPr>
+          <w:highlight w:val="green"/>
+          <w:lang w:val="ru-RU"/>
+        </w:rPr>
+        <w:t>//удалить запись по названию</w:t>
+      </w:r>
+      <w:r>
+        <w:rPr>
+          <w:lang w:val="ru-RU"/>
+        </w:rPr>
+        <w:t>;</w:t>
+      </w:r>
+      <w:bookmarkStart w:id="3" w:name="_GoBack"/>
+      <w:bookmarkEnd w:id="3"/>
     </w:p>
     <w:p/>
     <w:p>
@@ -992,7 +1216,6 @@
         <w:rPr>
           <w:lang w:val="ru-RU"/>
         </w:rPr>
-        <w:lastRenderedPageBreak/>
         <w:t>Данные</w:t>
       </w:r>
     </w:p>
@@ -1211,7 +1434,7 @@
           <w:lang w:val="ru-RU"/>
         </w:rPr>
       </w:pPr>
-      <w:bookmarkStart w:id="3" w:name="OLE_LINK1"/>
+      <w:bookmarkStart w:id="4" w:name="OLE_LINK1"/>
       <w:r>
         <w:rPr>
           <w:highlight w:val="green"/>
@@ -1219,7 +1442,7 @@
         </w:rPr>
         <w:t>Категории блюд</w:t>
       </w:r>
-      <w:bookmarkEnd w:id="3"/>
+      <w:bookmarkEnd w:id="4"/>
       <w:r>
         <w:rPr>
           <w:highlight w:val="green"/>

--- a/Docs/ЗапросыТаблицы.docx
+++ b/Docs/ЗапросыТаблицы.docx
@@ -500,7 +500,58 @@
           <w:highlight w:val="green"/>
           <w:lang w:val="ru-RU"/>
         </w:rPr>
-        <w:t>названию</w:t>
+        <w:t>названию (</w:t>
+      </w:r>
+      <w:r>
+        <w:rPr>
+          <w:lang w:val="ru-RU"/>
+        </w:rPr>
+        <w:t>'</w:t>
+      </w:r>
+      <w:r>
+        <w:rPr>
+          <w:lang w:val="en-US"/>
+        </w:rPr>
+        <w:t>record</w:t>
+      </w:r>
+      <w:r>
+        <w:rPr>
+          <w:lang w:val="ru-RU"/>
+        </w:rPr>
+        <w:t>by</w:t>
+      </w:r>
+      <w:r>
+        <w:rPr>
+          <w:lang w:val="en-US"/>
+        </w:rPr>
+        <w:t>name</w:t>
+      </w:r>
+      <w:r>
+        <w:rPr>
+          <w:lang w:val="ru-RU"/>
+        </w:rPr>
+        <w:t>/:id'</w:t>
+      </w:r>
+      <w:r>
+        <w:rPr>
+          <w:highlight w:val="green"/>
+          <w:lang w:val="ru-RU"/>
+        </w:rPr>
+        <w:t>)</w:t>
+      </w:r>
+    </w:p>
+    <w:p>
+      <w:pPr>
+        <w:rPr>
+          <w:highlight w:val="green"/>
+          <w:lang w:val="ru-RU"/>
+        </w:rPr>
+      </w:pPr>
+      <w:r>
+        <w:rPr>
+          <w:highlight w:val="green"/>
+        </w:rPr>
+        <w:t>//изменить изображение по id</w:t>
       </w:r>
       <w:r>
         <w:rPr>
@@ -513,517 +564,524 @@
         <w:rPr>
           <w:lang w:val="ru-RU"/>
         </w:rPr>
-        <w:t>'</w:t>
-      </w:r>
-      <w:r>
-        <w:rPr>
+        <w:t>'imagebyid/:id'</w:t>
+      </w:r>
+      <w:r>
+        <w:rPr>
+          <w:highlight w:val="green"/>
+          <w:lang w:val="ru-RU"/>
+        </w:rPr>
+        <w:t>)</w:t>
+      </w:r>
+    </w:p>
+    <w:p>
+      <w:pPr>
+        <w:rPr>
+          <w:highlight w:val="green"/>
+          <w:lang w:val="ru-RU"/>
+        </w:rPr>
+      </w:pPr>
+    </w:p>
+    <w:p>
+      <w:pPr>
+        <w:pStyle w:val="3"/>
+        <w:rPr>
+          <w:lang w:val="ru-RU"/>
+        </w:rPr>
+      </w:pPr>
+      <w:r>
+        <w:rPr>
+          <w:lang w:val="ru-RU"/>
+        </w:rPr>
+        <w:t>удалить</w:t>
+      </w:r>
+    </w:p>
+    <w:p>
+      <w:pPr>
+        <w:rPr>
+          <w:highlight w:val="green"/>
+          <w:lang w:val="ru-RU"/>
+        </w:rPr>
+      </w:pPr>
+      <w:r>
+        <w:rPr>
+          <w:highlight w:val="green"/>
+        </w:rPr>
+        <w:t>//удалить запись по названию</w:t>
+      </w:r>
+      <w:r>
+        <w:rPr>
+          <w:highlight w:val="green"/>
+          <w:lang w:val="ru-RU"/>
+        </w:rPr>
+        <w:t xml:space="preserve"> (</w:t>
+      </w:r>
+      <w:r>
+        <w:rPr>
+          <w:lang w:val="ru-RU"/>
+        </w:rPr>
+        <w:t>'deletebyname/:name'</w:t>
+      </w:r>
+      <w:r>
+        <w:rPr>
+          <w:highlight w:val="green"/>
+          <w:lang w:val="ru-RU"/>
+        </w:rPr>
+        <w:t>)</w:t>
+      </w:r>
+    </w:p>
+    <w:p>
+      <w:pPr>
+        <w:rPr>
+          <w:lang w:val="ru-RU"/>
+        </w:rPr>
+      </w:pPr>
+      <w:r>
+        <w:rPr>
+          <w:highlight w:val="green"/>
+        </w:rPr>
+        <w:t>//удалить запись по id</w:t>
+      </w:r>
+      <w:r>
+        <w:rPr>
+          <w:lang w:val="ru-RU"/>
+        </w:rPr>
+        <w:t xml:space="preserve"> (</w:t>
+      </w:r>
+      <w:r>
+        <w:rPr>
+          <w:lang w:val="ru-RU"/>
+        </w:rPr>
+        <w:t>'deletebyid/:id'</w:t>
+      </w:r>
+      <w:r>
+        <w:rPr>
+          <w:lang w:val="ru-RU"/>
+        </w:rPr>
+        <w:t>)</w:t>
+      </w:r>
+    </w:p>
+    <w:p/>
+    <w:p>
+      <w:pPr>
+        <w:pStyle w:val="2"/>
+      </w:pPr>
+      <w:r>
+        <w:t>Блюда</w:t>
+      </w:r>
+    </w:p>
+    <w:p>
+      <w:pPr>
+        <w:pStyle w:val="3"/>
+      </w:pPr>
+      <w:r>
+        <w:rPr>
+          <w:lang w:val="ru-RU"/>
+        </w:rPr>
+        <w:t>с</w:t>
+      </w:r>
+      <w:r>
+        <w:t>оздать</w:t>
+      </w:r>
+    </w:p>
+    <w:p>
+      <w:pPr>
+        <w:rPr>
+          <w:lang w:val="ru-RU"/>
+        </w:rPr>
+      </w:pPr>
+      <w:r>
+        <w:rPr>
+          <w:highlight w:val="green"/>
+          <w:lang w:val="ru-RU"/>
+        </w:rPr>
+        <w:t>//создать (</w:t>
+      </w:r>
+      <w:r>
+        <w:rPr>
+          <w:lang w:val="ru-RU"/>
+        </w:rPr>
+        <w:t>'upload'</w:t>
+      </w:r>
+      <w:r>
+        <w:rPr>
+          <w:highlight w:val="green"/>
+          <w:lang w:val="ru-RU"/>
+        </w:rPr>
+        <w:t>)</w:t>
+      </w:r>
+    </w:p>
+    <w:p>
+      <w:pPr>
+        <w:rPr>
+          <w:lang w:val="ru-RU"/>
+        </w:rPr>
+      </w:pPr>
+    </w:p>
+    <w:p>
+      <w:pPr>
+        <w:pStyle w:val="3"/>
+        <w:rPr>
+          <w:lang w:val="ru-RU"/>
+        </w:rPr>
+      </w:pPr>
+      <w:r>
+        <w:rPr>
+          <w:lang w:val="ru-RU"/>
+        </w:rPr>
+        <w:t>Получить</w:t>
+      </w:r>
+    </w:p>
+    <w:p>
+      <w:pPr>
+        <w:rPr>
+          <w:lang w:val="ru-RU"/>
+        </w:rPr>
+      </w:pPr>
+      <w:r>
+        <w:rPr>
+          <w:highlight w:val="green"/>
+          <w:lang w:val="ru-RU"/>
+        </w:rPr>
+        <w:t xml:space="preserve">Получить </w:t>
+      </w:r>
+      <w:r>
+        <w:rPr>
+          <w:highlight w:val="green"/>
+          <w:lang w:val="ru-RU"/>
+        </w:rPr>
+        <w:t xml:space="preserve">запись </w:t>
+      </w:r>
+      <w:r>
+        <w:rPr>
+          <w:highlight w:val="green"/>
+          <w:lang w:val="ru-RU"/>
+        </w:rPr>
+        <w:t xml:space="preserve">по </w:t>
+      </w:r>
+      <w:r>
+        <w:rPr>
+          <w:highlight w:val="green"/>
           <w:lang w:val="en-US"/>
         </w:rPr>
-        <w:t>record</w:t>
-      </w:r>
-      <w:r>
-        <w:rPr>
-          <w:lang w:val="ru-RU"/>
-        </w:rPr>
-        <w:t>by</w:t>
-      </w:r>
-      <w:r>
-        <w:rPr>
+        <w:t>id</w:t>
+      </w:r>
+      <w:r>
+        <w:rPr>
+          <w:highlight w:val="green"/>
+          <w:lang w:val="ru-RU"/>
+        </w:rPr>
+        <w:t xml:space="preserve"> ('</w:t>
+      </w:r>
+      <w:r>
+        <w:rPr>
+          <w:highlight w:val="green"/>
           <w:lang w:val="en-US"/>
         </w:rPr>
+        <w:t>allbyid</w:t>
+      </w:r>
+      <w:r>
+        <w:rPr>
+          <w:highlight w:val="green"/>
+          <w:lang w:val="ru-RU"/>
+        </w:rPr>
+        <w:t>/:</w:t>
+      </w:r>
+      <w:r>
+        <w:rPr>
+          <w:highlight w:val="green"/>
+          <w:lang w:val="en-US"/>
+        </w:rPr>
+        <w:t>id</w:t>
+      </w:r>
+      <w:r>
+        <w:rPr>
+          <w:highlight w:val="green"/>
+          <w:lang w:val="ru-RU"/>
+        </w:rPr>
+        <w:t>')</w:t>
+      </w:r>
+      <w:r>
+        <w:rPr>
+          <w:highlight w:val="green"/>
+          <w:lang w:val="ru-RU"/>
+        </w:rPr>
+        <w:t>;</w:t>
+      </w:r>
+    </w:p>
+    <w:p>
+      <w:pPr>
+        <w:rPr>
+          <w:lang w:val="ru-RU"/>
+        </w:rPr>
+      </w:pPr>
+      <w:r>
+        <w:rPr>
+          <w:highlight w:val="green"/>
+          <w:lang w:val="ru-RU"/>
+        </w:rPr>
+        <w:t xml:space="preserve">Получить </w:t>
+      </w:r>
+      <w:r>
+        <w:rPr>
+          <w:highlight w:val="green"/>
+          <w:lang w:val="ru-RU"/>
+        </w:rPr>
+        <w:t xml:space="preserve">запись </w:t>
+      </w:r>
+      <w:r>
+        <w:rPr>
+          <w:highlight w:val="green"/>
+          <w:lang w:val="ru-RU"/>
+        </w:rPr>
+        <w:t>по названию</w:t>
+      </w:r>
+      <w:r>
+        <w:rPr>
+          <w:highlight w:val="green"/>
+          <w:lang w:val="ru-RU"/>
+        </w:rPr>
+        <w:t xml:space="preserve"> ('</w:t>
+      </w:r>
+      <w:r>
+        <w:rPr>
+          <w:highlight w:val="green"/>
+          <w:lang w:val="en-US"/>
+        </w:rPr>
+        <w:t>allbyname</w:t>
+      </w:r>
+      <w:r>
+        <w:rPr>
+          <w:highlight w:val="green"/>
+          <w:lang w:val="ru-RU"/>
+        </w:rPr>
+        <w:t>/:</w:t>
+      </w:r>
+      <w:r>
+        <w:rPr>
+          <w:highlight w:val="green"/>
+          <w:lang w:val="en-US"/>
+        </w:rPr>
         <w:t>name</w:t>
       </w:r>
       <w:r>
         <w:rPr>
-          <w:lang w:val="ru-RU"/>
-        </w:rPr>
-        <w:t>/:id'</w:t>
-      </w:r>
-      <w:r>
-        <w:rPr>
-          <w:highlight w:val="green"/>
-          <w:lang w:val="ru-RU"/>
-        </w:rPr>
-        <w:t>)</w:t>
-      </w:r>
-    </w:p>
-    <w:p>
-      <w:pPr>
-        <w:rPr>
-          <w:highlight w:val="green"/>
-          <w:lang w:val="ru-RU"/>
-        </w:rPr>
-      </w:pPr>
-      <w:r>
-        <w:rPr>
-          <w:highlight w:val="green"/>
-        </w:rPr>
-        <w:t>//изменить изображение по id</w:t>
-      </w:r>
-      <w:r>
-        <w:rPr>
-          <w:highlight w:val="green"/>
-          <w:lang w:val="ru-RU"/>
-        </w:rPr>
-        <w:t xml:space="preserve"> (</w:t>
-      </w:r>
-      <w:r>
-        <w:rPr>
-          <w:lang w:val="ru-RU"/>
-        </w:rPr>
-        <w:t>'imagebyid/:id'</w:t>
-      </w:r>
-      <w:r>
-        <w:rPr>
-          <w:highlight w:val="green"/>
-          <w:lang w:val="ru-RU"/>
-        </w:rPr>
-        <w:t>)</w:t>
-      </w:r>
-    </w:p>
-    <w:p>
-      <w:pPr>
-        <w:rPr>
-          <w:highlight w:val="green"/>
-          <w:lang w:val="ru-RU"/>
-        </w:rPr>
-      </w:pPr>
-    </w:p>
-    <w:p>
-      <w:pPr>
-        <w:pStyle w:val="3"/>
-        <w:rPr>
-          <w:lang w:val="ru-RU"/>
-        </w:rPr>
-      </w:pPr>
-      <w:r>
-        <w:rPr>
-          <w:lang w:val="ru-RU"/>
-        </w:rPr>
-        <w:t>удалить</w:t>
-      </w:r>
-    </w:p>
-    <w:p>
-      <w:pPr>
-        <w:rPr>
-          <w:highlight w:val="green"/>
-          <w:lang w:val="ru-RU"/>
-        </w:rPr>
-      </w:pPr>
-      <w:r>
-        <w:rPr>
-          <w:highlight w:val="green"/>
-        </w:rPr>
-        <w:t>//удалить запись по названию</w:t>
-      </w:r>
-      <w:r>
-        <w:rPr>
-          <w:highlight w:val="green"/>
-          <w:lang w:val="ru-RU"/>
-        </w:rPr>
-        <w:t xml:space="preserve"> (</w:t>
-      </w:r>
-      <w:r>
-        <w:rPr>
-          <w:lang w:val="ru-RU"/>
-        </w:rPr>
-        <w:t>'deletebyname/:name'</w:t>
-      </w:r>
-      <w:r>
-        <w:rPr>
-          <w:highlight w:val="green"/>
-          <w:lang w:val="ru-RU"/>
-        </w:rPr>
-        <w:t>)</w:t>
-      </w:r>
-    </w:p>
-    <w:p>
-      <w:pPr>
-        <w:rPr>
-          <w:lang w:val="ru-RU"/>
-        </w:rPr>
-      </w:pPr>
-      <w:r>
-        <w:rPr>
-          <w:highlight w:val="green"/>
-        </w:rPr>
-        <w:t>//удалить запись по id</w:t>
-      </w:r>
-      <w:r>
-        <w:rPr>
-          <w:lang w:val="ru-RU"/>
-        </w:rPr>
-        <w:t xml:space="preserve"> (</w:t>
-      </w:r>
-      <w:r>
-        <w:rPr>
-          <w:lang w:val="ru-RU"/>
-        </w:rPr>
-        <w:t>'deletebyid/:id'</w:t>
-      </w:r>
-      <w:r>
-        <w:rPr>
-          <w:lang w:val="ru-RU"/>
-        </w:rPr>
-        <w:t>)</w:t>
-      </w:r>
-    </w:p>
-    <w:p/>
-    <w:p>
-      <w:pPr>
-        <w:pStyle w:val="2"/>
-      </w:pPr>
-      <w:r>
-        <w:t>Блюда</w:t>
-      </w:r>
-    </w:p>
-    <w:p>
-      <w:pPr>
-        <w:pStyle w:val="3"/>
-      </w:pPr>
-      <w:r>
-        <w:rPr>
-          <w:lang w:val="ru-RU"/>
-        </w:rPr>
-        <w:t>с</w:t>
-      </w:r>
-      <w:r>
-        <w:t>оздать</w:t>
-      </w:r>
-    </w:p>
-    <w:p>
-      <w:pPr>
-        <w:rPr>
-          <w:lang w:val="ru-RU"/>
-        </w:rPr>
-      </w:pPr>
-      <w:r>
-        <w:rPr>
-          <w:highlight w:val="green"/>
-          <w:lang w:val="ru-RU"/>
-        </w:rPr>
-        <w:t>//создать (</w:t>
-      </w:r>
-      <w:r>
-        <w:rPr>
-          <w:lang w:val="ru-RU"/>
-        </w:rPr>
-        <w:t>'upload'</w:t>
-      </w:r>
-      <w:r>
-        <w:rPr>
-          <w:highlight w:val="green"/>
-          <w:lang w:val="ru-RU"/>
-        </w:rPr>
-        <w:t>)</w:t>
-      </w:r>
-    </w:p>
-    <w:p>
-      <w:pPr>
-        <w:rPr>
-          <w:lang w:val="ru-RU"/>
-        </w:rPr>
-      </w:pPr>
-    </w:p>
-    <w:p>
-      <w:pPr>
-        <w:pStyle w:val="3"/>
-        <w:rPr>
-          <w:lang w:val="ru-RU"/>
-        </w:rPr>
-      </w:pPr>
-      <w:r>
-        <w:rPr>
-          <w:lang w:val="ru-RU"/>
-        </w:rPr>
+          <w:highlight w:val="green"/>
+          <w:lang w:val="ru-RU"/>
+        </w:rPr>
+        <w:t>')</w:t>
+      </w:r>
+      <w:r>
+        <w:rPr>
+          <w:highlight w:val="green"/>
+          <w:lang w:val="ru-RU"/>
+        </w:rPr>
+        <w:t>;</w:t>
+      </w:r>
+    </w:p>
+    <w:p>
+      <w:pPr>
+        <w:rPr>
+          <w:lang w:val="ru-RU"/>
+        </w:rPr>
+      </w:pPr>
+      <w:r>
+        <w:rPr>
+          <w:highlight w:val="green"/>
+          <w:lang w:val="ru-RU"/>
+        </w:rPr>
+        <w:t>Получить в</w:t>
+      </w:r>
+      <w:r>
+        <w:rPr>
+          <w:highlight w:val="green"/>
+          <w:lang w:val="ru-RU"/>
+        </w:rPr>
+        <w:t>се названия (slag)</w:t>
+      </w:r>
+      <w:r>
+        <w:rPr>
+          <w:highlight w:val="green"/>
+          <w:lang w:val="ru-RU"/>
+        </w:rPr>
+        <w:t>;</w:t>
+      </w:r>
+    </w:p>
+    <w:p>
+      <w:pPr>
+        <w:rPr>
+          <w:lang w:val="ru-RU"/>
+        </w:rPr>
+      </w:pPr>
+      <w:r>
+        <w:rPr>
+          <w:highlight w:val="green"/>
+          <w:lang w:val="ru-RU"/>
+        </w:rPr>
+        <w:t>Получить в</w:t>
+      </w:r>
+      <w:r>
+        <w:rPr>
+          <w:highlight w:val="green"/>
+          <w:lang w:val="ru-RU"/>
+        </w:rPr>
+        <w:t>се названия одной категории</w:t>
+      </w:r>
+      <w:r>
+        <w:rPr>
+          <w:highlight w:val="green"/>
+          <w:lang w:val="ru-RU"/>
+        </w:rPr>
+        <w:t xml:space="preserve"> (slag)</w:t>
+      </w:r>
+      <w:r>
+        <w:rPr>
+          <w:highlight w:val="green"/>
+          <w:lang w:val="ru-RU"/>
+        </w:rPr>
+        <w:t>;</w:t>
+      </w:r>
+    </w:p>
+    <w:p>
+      <w:pPr>
+        <w:rPr>
+          <w:lang w:val="ru-RU"/>
+        </w:rPr>
+      </w:pPr>
+      <w:r>
+        <w:rPr>
+          <w:highlight w:val="red"/>
+          <w:lang w:val="ru-RU"/>
+        </w:rPr>
+        <w:lastRenderedPageBreak/>
         <w:t>Получить</w:t>
       </w:r>
-    </w:p>
-    <w:p>
-      <w:pPr>
-        <w:rPr>
-          <w:lang w:val="ru-RU"/>
-        </w:rPr>
-      </w:pPr>
-      <w:r>
-        <w:rPr>
-          <w:highlight w:val="green"/>
-          <w:lang w:val="ru-RU"/>
-        </w:rPr>
-        <w:t xml:space="preserve">Получить </w:t>
-      </w:r>
-      <w:r>
-        <w:rPr>
-          <w:highlight w:val="green"/>
-          <w:lang w:val="ru-RU"/>
-        </w:rPr>
-        <w:t xml:space="preserve">запись </w:t>
-      </w:r>
-      <w:r>
-        <w:rPr>
-          <w:highlight w:val="green"/>
-          <w:lang w:val="ru-RU"/>
-        </w:rPr>
-        <w:t xml:space="preserve">по </w:t>
-      </w:r>
-      <w:r>
-        <w:rPr>
-          <w:highlight w:val="green"/>
-          <w:lang w:val="en-US"/>
-        </w:rPr>
-        <w:t>id</w:t>
-      </w:r>
-      <w:r>
-        <w:rPr>
-          <w:highlight w:val="green"/>
-          <w:lang w:val="ru-RU"/>
-        </w:rPr>
-        <w:t xml:space="preserve"> ('</w:t>
-      </w:r>
-      <w:r>
-        <w:rPr>
-          <w:highlight w:val="green"/>
-          <w:lang w:val="en-US"/>
-        </w:rPr>
-        <w:t>allbyid</w:t>
-      </w:r>
-      <w:r>
-        <w:rPr>
-          <w:highlight w:val="green"/>
-          <w:lang w:val="ru-RU"/>
-        </w:rPr>
-        <w:t>/:</w:t>
-      </w:r>
-      <w:r>
-        <w:rPr>
-          <w:highlight w:val="green"/>
-          <w:lang w:val="en-US"/>
-        </w:rPr>
-        <w:t>id</w:t>
-      </w:r>
-      <w:r>
-        <w:rPr>
-          <w:highlight w:val="green"/>
-          <w:lang w:val="ru-RU"/>
-        </w:rPr>
-        <w:t>')</w:t>
-      </w:r>
-      <w:r>
-        <w:rPr>
-          <w:highlight w:val="green"/>
-          <w:lang w:val="ru-RU"/>
-        </w:rPr>
-        <w:t>;</w:t>
-      </w:r>
-    </w:p>
-    <w:p>
-      <w:pPr>
-        <w:rPr>
-          <w:lang w:val="ru-RU"/>
-        </w:rPr>
-      </w:pPr>
-      <w:r>
-        <w:rPr>
-          <w:highlight w:val="green"/>
-          <w:lang w:val="ru-RU"/>
-        </w:rPr>
-        <w:t xml:space="preserve">Получить </w:t>
-      </w:r>
-      <w:r>
-        <w:rPr>
-          <w:highlight w:val="green"/>
-          <w:lang w:val="ru-RU"/>
-        </w:rPr>
-        <w:t xml:space="preserve">запись </w:t>
-      </w:r>
-      <w:r>
-        <w:rPr>
-          <w:highlight w:val="green"/>
-          <w:lang w:val="ru-RU"/>
-        </w:rPr>
-        <w:t xml:space="preserve">по </w:t>
-      </w:r>
-      <w:r>
-        <w:rPr>
-          <w:highlight w:val="green"/>
-          <w:lang w:val="ru-RU"/>
-        </w:rPr>
-        <w:t>названию</w:t>
-      </w:r>
-      <w:r>
-        <w:rPr>
-          <w:highlight w:val="green"/>
-          <w:lang w:val="ru-RU"/>
-        </w:rPr>
-        <w:t xml:space="preserve"> ('</w:t>
-      </w:r>
-      <w:r>
-        <w:rPr>
-          <w:highlight w:val="green"/>
-          <w:lang w:val="en-US"/>
-        </w:rPr>
-        <w:t>allbyname</w:t>
-      </w:r>
-      <w:r>
-        <w:rPr>
-          <w:highlight w:val="green"/>
-          <w:lang w:val="ru-RU"/>
-        </w:rPr>
-        <w:t>/:</w:t>
-      </w:r>
-      <w:r>
-        <w:rPr>
-          <w:highlight w:val="green"/>
-          <w:lang w:val="en-US"/>
-        </w:rPr>
-        <w:t>name</w:t>
-      </w:r>
-      <w:r>
-        <w:rPr>
-          <w:highlight w:val="green"/>
-          <w:lang w:val="ru-RU"/>
-        </w:rPr>
-        <w:t>')</w:t>
-      </w:r>
-      <w:r>
-        <w:rPr>
-          <w:highlight w:val="green"/>
-          <w:lang w:val="ru-RU"/>
-        </w:rPr>
-        <w:t>;</w:t>
-      </w:r>
-    </w:p>
-    <w:p>
-      <w:pPr>
-        <w:rPr>
-          <w:lang w:val="ru-RU"/>
-        </w:rPr>
-      </w:pPr>
-      <w:r>
-        <w:rPr>
-          <w:highlight w:val="green"/>
-          <w:lang w:val="ru-RU"/>
-        </w:rPr>
-        <w:t>Получить в</w:t>
-      </w:r>
-      <w:r>
-        <w:rPr>
-          <w:highlight w:val="green"/>
-          <w:lang w:val="ru-RU"/>
-        </w:rPr>
-        <w:t>се названия (slag)</w:t>
-      </w:r>
-      <w:r>
-        <w:rPr>
-          <w:highlight w:val="green"/>
-          <w:lang w:val="ru-RU"/>
-        </w:rPr>
-        <w:t>;</w:t>
-      </w:r>
-    </w:p>
-    <w:p>
-      <w:pPr>
-        <w:rPr>
-          <w:lang w:val="ru-RU"/>
-        </w:rPr>
-      </w:pPr>
-      <w:r>
-        <w:rPr>
-          <w:highlight w:val="green"/>
-          <w:lang w:val="ru-RU"/>
-        </w:rPr>
-        <w:t>Получить в</w:t>
-      </w:r>
-      <w:r>
-        <w:rPr>
-          <w:highlight w:val="green"/>
-          <w:lang w:val="ru-RU"/>
-        </w:rPr>
-        <w:t>се названия одной категории</w:t>
-      </w:r>
-      <w:r>
-        <w:rPr>
-          <w:highlight w:val="green"/>
-          <w:lang w:val="ru-RU"/>
-        </w:rPr>
-        <w:t xml:space="preserve"> (slag)</w:t>
-      </w:r>
-      <w:r>
-        <w:rPr>
-          <w:highlight w:val="green"/>
-          <w:lang w:val="ru-RU"/>
-        </w:rPr>
-        <w:t>;</w:t>
-      </w:r>
-    </w:p>
-    <w:p>
-      <w:pPr>
-        <w:rPr>
-          <w:lang w:val="en-US"/>
-        </w:rPr>
-      </w:pPr>
+      <w:r>
+        <w:rPr>
+          <w:highlight w:val="red"/>
+          <w:lang w:val="ru-RU"/>
+        </w:rPr>
+        <w:t xml:space="preserve"> название по </w:t>
+      </w:r>
       <w:r>
         <w:rPr>
           <w:highlight w:val="red"/>
           <w:lang w:val="en-US"/>
         </w:rPr>
-        <w:t>Получить</w:t>
+        <w:t>id</w:t>
       </w:r>
       <w:r>
         <w:rPr>
           <w:highlight w:val="red"/>
           <w:lang w:val="ru-RU"/>
         </w:rPr>
-        <w:t xml:space="preserve"> название по </w:t>
-      </w:r>
-      <w:r>
-        <w:rPr>
-          <w:highlight w:val="red"/>
+        <w:t>;</w:t>
+      </w:r>
+    </w:p>
+    <w:p>
+      <w:pPr>
+        <w:rPr>
+          <w:lang w:val="ru-RU"/>
+        </w:rPr>
+      </w:pPr>
+      <w:r>
+        <w:rPr>
+          <w:highlight w:val="green"/>
+          <w:lang w:val="ru-RU"/>
+        </w:rPr>
+        <w:t xml:space="preserve">Получить все </w:t>
+      </w:r>
+      <w:r>
+        <w:rPr>
+          <w:highlight w:val="green"/>
+          <w:lang w:val="ru-RU"/>
+        </w:rPr>
+        <w:t xml:space="preserve">для </w:t>
+      </w:r>
+      <w:r>
+        <w:rPr>
+          <w:highlight w:val="green"/>
+          <w:lang w:val="ru-RU"/>
+        </w:rPr>
+        <w:t>одного языка по названию</w:t>
+      </w:r>
+    </w:p>
+    <w:p>
+      <w:pPr>
+        <w:rPr>
+          <w:lang w:val="ru-RU"/>
+        </w:rPr>
+      </w:pPr>
+      <w:r>
+        <w:rPr>
+          <w:highlight w:val="green"/>
+          <w:lang w:val="ru-RU"/>
+        </w:rPr>
+        <w:t xml:space="preserve">Получить изображение по </w:t>
+      </w:r>
+      <w:r>
+        <w:rPr>
+          <w:highlight w:val="green"/>
           <w:lang w:val="en-US"/>
         </w:rPr>
-        <w:t>id;</w:t>
-      </w:r>
-    </w:p>
-    <w:p>
-      <w:pPr>
-        <w:rPr>
-          <w:lang w:val="ru-RU"/>
-        </w:rPr>
-      </w:pPr>
-      <w:r>
-        <w:rPr>
-          <w:highlight w:val="green"/>
-          <w:lang w:val="ru-RU"/>
-        </w:rPr>
-        <w:t xml:space="preserve">Получить все </w:t>
-      </w:r>
-      <w:r>
-        <w:rPr>
-          <w:highlight w:val="green"/>
-          <w:lang w:val="ru-RU"/>
-        </w:rPr>
-        <w:t xml:space="preserve">для </w:t>
-      </w:r>
-      <w:r>
-        <w:rPr>
-          <w:highlight w:val="green"/>
-          <w:lang w:val="ru-RU"/>
-        </w:rPr>
-        <w:t>одного языка по названию</w:t>
-      </w:r>
-    </w:p>
-    <w:p>
-      <w:pPr>
-        <w:rPr>
-          <w:lang w:val="ru-RU"/>
-        </w:rPr>
-      </w:pPr>
-      <w:r>
-        <w:rPr>
-          <w:highlight w:val="green"/>
-          <w:lang w:val="ru-RU"/>
-        </w:rPr>
-        <w:t xml:space="preserve">Получить изображение по </w:t>
+        <w:t>id</w:t>
+      </w:r>
+      <w:r>
+        <w:rPr>
+          <w:highlight w:val="green"/>
+          <w:lang w:val="ru-RU"/>
+        </w:rPr>
+        <w:t>;</w:t>
+      </w:r>
+    </w:p>
+    <w:p>
+      <w:pPr>
+        <w:rPr>
+          <w:lang w:val="ru-RU"/>
+        </w:rPr>
+      </w:pPr>
+      <w:r>
+        <w:rPr>
+          <w:highlight w:val="green"/>
+          <w:lang w:val="ru-RU"/>
+        </w:rPr>
+        <w:t>Получить изображение по названию;</w:t>
+      </w:r>
+    </w:p>
+    <w:p>
+      <w:pPr>
+        <w:rPr>
+          <w:lang w:val="ru-RU"/>
+        </w:rPr>
+      </w:pPr>
+    </w:p>
+    <w:p>
+      <w:pPr>
+        <w:pStyle w:val="3"/>
+        <w:rPr>
+          <w:lang w:val="ru-RU"/>
+        </w:rPr>
+      </w:pPr>
+      <w:r>
+        <w:rPr>
+          <w:lang w:val="ru-RU"/>
+        </w:rPr>
+        <w:t>изменить</w:t>
+      </w:r>
+    </w:p>
+    <w:p>
+      <w:pPr>
+        <w:rPr>
+          <w:lang w:val="ru-RU"/>
+        </w:rPr>
+      </w:pPr>
+      <w:bookmarkStart w:id="2" w:name="OLE_LINK4"/>
+      <w:r>
+        <w:rPr>
+          <w:highlight w:val="green"/>
+          <w:lang w:val="ru-RU"/>
+        </w:rPr>
+        <w:t xml:space="preserve">Изменить всю запись по </w:t>
       </w:r>
       <w:r>
         <w:rPr>
@@ -1032,6 +1090,7 @@
         </w:rPr>
         <w:t>id</w:t>
       </w:r>
+      <w:bookmarkEnd w:id="2"/>
       <w:r>
         <w:rPr>
           <w:highlight w:val="green"/>
@@ -1051,7 +1110,7 @@
           <w:highlight w:val="green"/>
           <w:lang w:val="ru-RU"/>
         </w:rPr>
-        <w:t>Получить изображение по названию;</w:t>
+        <w:t>Изменить всю запись по названию;</w:t>
       </w:r>
     </w:p>
     <w:p>
@@ -1072,23 +1131,21 @@
         <w:rPr>
           <w:lang w:val="ru-RU"/>
         </w:rPr>
-        <w:lastRenderedPageBreak/>
-        <w:t>изменить</w:t>
-      </w:r>
-    </w:p>
-    <w:p>
-      <w:pPr>
-        <w:rPr>
-          <w:lang w:val="ru-RU"/>
-        </w:rPr>
-      </w:pPr>
-      <w:bookmarkStart w:id="2" w:name="OLE_LINK4"/>
-      <w:r>
-        <w:rPr>
-          <w:highlight w:val="green"/>
-          <w:lang w:val="ru-RU"/>
-        </w:rPr>
-        <w:t xml:space="preserve">Изменить всю запись по </w:t>
+        <w:t>Удалить</w:t>
+      </w:r>
+    </w:p>
+    <w:p>
+      <w:pPr>
+        <w:rPr>
+          <w:lang w:val="ru-RU"/>
+        </w:rPr>
+      </w:pPr>
+      <w:r>
+        <w:rPr>
+          <w:highlight w:val="green"/>
+          <w:lang w:val="ru-RU"/>
+        </w:rPr>
+        <w:t xml:space="preserve">//удалить запись по </w:t>
       </w:r>
       <w:r>
         <w:rPr>
@@ -1097,10 +1154,8 @@
         </w:rPr>
         <w:t>id</w:t>
       </w:r>
-      <w:bookmarkEnd w:id="2"/>
-      <w:r>
-        <w:rPr>
-          <w:highlight w:val="green"/>
+      <w:r>
+        <w:rPr>
           <w:lang w:val="ru-RU"/>
         </w:rPr>
         <w:t>;</w:t>
@@ -1117,332 +1172,254 @@
           <w:highlight w:val="green"/>
           <w:lang w:val="ru-RU"/>
         </w:rPr>
-        <w:t xml:space="preserve">Изменить всю запись по </w:t>
-      </w:r>
-      <w:r>
-        <w:rPr>
-          <w:highlight w:val="green"/>
-          <w:lang w:val="ru-RU"/>
-        </w:rPr>
-        <w:t>названию</w:t>
-      </w:r>
-      <w:r>
-        <w:rPr>
-          <w:highlight w:val="green"/>
+        <w:t>//удалить запись по названию</w:t>
+      </w:r>
+      <w:r>
+        <w:rPr>
           <w:lang w:val="ru-RU"/>
         </w:rPr>
         <w:t>;</w:t>
       </w:r>
     </w:p>
-    <w:p>
-      <w:pPr>
-        <w:rPr>
-          <w:lang w:val="ru-RU"/>
-        </w:rPr>
-      </w:pPr>
-    </w:p>
-    <w:p>
-      <w:pPr>
-        <w:pStyle w:val="3"/>
-        <w:rPr>
-          <w:lang w:val="ru-RU"/>
-        </w:rPr>
-      </w:pPr>
-      <w:r>
-        <w:rPr>
-          <w:lang w:val="ru-RU"/>
-        </w:rPr>
-        <w:t>Удалить</w:t>
-      </w:r>
-    </w:p>
-    <w:p>
-      <w:pPr>
-        <w:rPr>
-          <w:lang w:val="ru-RU"/>
-        </w:rPr>
-      </w:pPr>
-      <w:r>
-        <w:rPr>
-          <w:highlight w:val="green"/>
-          <w:lang w:val="ru-RU"/>
-        </w:rPr>
-        <w:t xml:space="preserve">//удалить запись по </w:t>
-      </w:r>
-      <w:r>
-        <w:rPr>
-          <w:highlight w:val="green"/>
+    <w:p/>
+    <w:p>
+      <w:pPr>
+        <w:pStyle w:val="1"/>
+        <w:rPr>
+          <w:lang w:val="ru-RU"/>
+        </w:rPr>
+      </w:pPr>
+      <w:r>
+        <w:rPr>
+          <w:lang w:val="ru-RU"/>
+        </w:rPr>
+        <w:t>Данные</w:t>
+      </w:r>
+    </w:p>
+    <w:p>
+      <w:pPr>
+        <w:rPr>
+          <w:lang w:val="ru-RU"/>
+        </w:rPr>
+      </w:pPr>
+      <w:r>
+        <w:rPr>
+          <w:lang w:val="ru-RU"/>
+        </w:rPr>
+        <w:t>Название блюда RO</w:t>
+      </w:r>
+    </w:p>
+    <w:p>
+      <w:pPr>
+        <w:rPr>
+          <w:lang w:val="ru-RU"/>
+        </w:rPr>
+      </w:pPr>
+      <w:r>
+        <w:rPr>
+          <w:lang w:val="ru-RU"/>
+        </w:rPr>
+        <w:t>Название блюда RU</w:t>
+      </w:r>
+    </w:p>
+    <w:p>
+      <w:pPr>
+        <w:rPr>
+          <w:lang w:val="ru-RU"/>
+        </w:rPr>
+      </w:pPr>
+      <w:r>
+        <w:rPr>
+          <w:lang w:val="ru-RU"/>
+        </w:rPr>
+        <w:t>Название блюда EN</w:t>
+      </w:r>
+    </w:p>
+    <w:p>
+      <w:pPr>
+        <w:rPr>
+          <w:lang w:val="ru-RU"/>
+        </w:rPr>
+      </w:pPr>
+      <w:r>
+        <w:rPr>
+          <w:lang w:val="ru-RU"/>
+        </w:rPr>
+        <w:t>Описание блюда RO</w:t>
+      </w:r>
+    </w:p>
+    <w:p>
+      <w:pPr>
+        <w:rPr>
+          <w:lang w:val="ru-RU"/>
+        </w:rPr>
+      </w:pPr>
+      <w:r>
+        <w:rPr>
+          <w:lang w:val="ru-RU"/>
+        </w:rPr>
+        <w:t>Описание блюда RU</w:t>
+      </w:r>
+    </w:p>
+    <w:p>
+      <w:pPr>
+        <w:rPr>
+          <w:lang w:val="ru-RU"/>
+        </w:rPr>
+      </w:pPr>
+      <w:r>
+        <w:rPr>
+          <w:lang w:val="ru-RU"/>
+        </w:rPr>
+        <w:t>Описание блюда EN</w:t>
+      </w:r>
+    </w:p>
+    <w:p>
+      <w:pPr>
+        <w:rPr>
+          <w:lang w:val="ru-RU"/>
+        </w:rPr>
+      </w:pPr>
+      <w:r>
+        <w:rPr>
+          <w:lang w:val="ru-RU"/>
+        </w:rPr>
+        <w:t>Вес блюда</w:t>
+      </w:r>
+    </w:p>
+    <w:p>
+      <w:pPr>
+        <w:rPr>
+          <w:lang w:val="ru-RU"/>
+        </w:rPr>
+      </w:pPr>
+      <w:r>
+        <w:rPr>
+          <w:lang w:val="ru-RU"/>
+        </w:rPr>
+        <w:t>Цена блюда</w:t>
+      </w:r>
+    </w:p>
+    <w:p>
+      <w:pPr>
+        <w:rPr>
+          <w:lang w:val="ru-RU"/>
+        </w:rPr>
+      </w:pPr>
+      <w:r>
+        <w:rPr>
+          <w:lang w:val="ru-RU"/>
+        </w:rPr>
+        <w:t>Категор</w:t>
+      </w:r>
+      <w:r>
+        <w:rPr>
+          <w:lang w:val="ru-RU"/>
+        </w:rPr>
+        <w:t>и</w:t>
+      </w:r>
+      <w:r>
+        <w:rPr>
+          <w:lang w:val="ru-RU"/>
+        </w:rPr>
+        <w:t>я блюда</w:t>
+      </w:r>
+      <w:r>
+        <w:rPr>
+          <w:lang w:val="ru-RU"/>
+        </w:rPr>
+        <w:t xml:space="preserve"> RO</w:t>
+      </w:r>
+    </w:p>
+    <w:p>
+      <w:pPr>
+        <w:rPr>
+          <w:lang w:val="ru-RU"/>
+        </w:rPr>
+      </w:pPr>
+      <w:r>
+        <w:rPr>
+          <w:lang w:val="ru-RU"/>
+        </w:rPr>
+        <w:t>Категория блюда RU</w:t>
+      </w:r>
+    </w:p>
+    <w:p>
+      <w:pPr>
+        <w:rPr>
+          <w:lang w:val="ru-RU"/>
+        </w:rPr>
+      </w:pPr>
+      <w:r>
+        <w:rPr>
+          <w:lang w:val="ru-RU"/>
+        </w:rPr>
+        <w:t>Категория блюда EN</w:t>
+      </w:r>
+    </w:p>
+    <w:p>
+      <w:pPr>
+        <w:rPr>
+          <w:lang w:val="ru-RU"/>
+        </w:rPr>
+      </w:pPr>
+      <w:r>
+        <w:rPr>
+          <w:lang w:val="ru-RU"/>
+        </w:rPr>
+        <w:t>Изображение блюда;</w:t>
+      </w:r>
+    </w:p>
+    <w:p>
+      <w:pPr>
+        <w:rPr>
+          <w:lang w:val="ru-RU"/>
+        </w:rPr>
+      </w:pPr>
+    </w:p>
+    <w:p>
+      <w:pPr>
+        <w:pStyle w:val="1"/>
+        <w:rPr>
+          <w:lang w:val="ru-RU"/>
+        </w:rPr>
+      </w:pPr>
+      <w:r>
+        <w:rPr>
+          <w:lang w:val="ru-RU"/>
+        </w:rPr>
+        <w:t>Таблиц</w:t>
+      </w:r>
+      <w:r>
+        <w:rPr>
+          <w:lang w:val="ru-RU"/>
+        </w:rPr>
+        <w:t>ы</w:t>
+      </w:r>
+    </w:p>
+    <w:p>
+      <w:pPr>
+        <w:rPr>
           <w:lang w:val="en-US"/>
         </w:rPr>
-        <w:t>id</w:t>
-      </w:r>
-      <w:r>
-        <w:rPr>
-          <w:lang w:val="ru-RU"/>
-        </w:rPr>
-        <w:t>;</w:t>
-      </w:r>
-    </w:p>
-    <w:p>
-      <w:pPr>
-        <w:rPr>
-          <w:lang w:val="ru-RU"/>
-        </w:rPr>
-      </w:pPr>
-      <w:r>
-        <w:rPr>
-          <w:highlight w:val="green"/>
-          <w:lang w:val="ru-RU"/>
-        </w:rPr>
-        <w:t>//удалить запись по названию</w:t>
-      </w:r>
-      <w:r>
-        <w:rPr>
-          <w:lang w:val="ru-RU"/>
-        </w:rPr>
-        <w:t>;</w:t>
-      </w:r>
-      <w:bookmarkStart w:id="3" w:name="_GoBack"/>
+      </w:pPr>
+    </w:p>
+    <w:p>
+      <w:pPr>
+        <w:rPr>
+          <w:highlight w:val="green"/>
+          <w:lang w:val="ru-RU"/>
+        </w:rPr>
+      </w:pPr>
+      <w:bookmarkStart w:id="3" w:name="OLE_LINK1"/>
+      <w:r>
+        <w:rPr>
+          <w:highlight w:val="green"/>
+          <w:lang w:val="ru-RU"/>
+        </w:rPr>
+        <w:t>Категории блюд</w:t>
+      </w:r>
       <w:bookmarkEnd w:id="3"/>
-    </w:p>
-    <w:p/>
-    <w:p>
-      <w:pPr>
-        <w:pStyle w:val="1"/>
-        <w:rPr>
-          <w:lang w:val="ru-RU"/>
-        </w:rPr>
-      </w:pPr>
-      <w:r>
-        <w:rPr>
-          <w:lang w:val="ru-RU"/>
-        </w:rPr>
-        <w:t>Данные</w:t>
-      </w:r>
-    </w:p>
-    <w:p>
-      <w:pPr>
-        <w:rPr>
-          <w:lang w:val="ru-RU"/>
-        </w:rPr>
-      </w:pPr>
-      <w:r>
-        <w:rPr>
-          <w:lang w:val="ru-RU"/>
-        </w:rPr>
-        <w:t>Название блюда RO</w:t>
-      </w:r>
-    </w:p>
-    <w:p>
-      <w:pPr>
-        <w:rPr>
-          <w:lang w:val="ru-RU"/>
-        </w:rPr>
-      </w:pPr>
-      <w:r>
-        <w:rPr>
-          <w:lang w:val="ru-RU"/>
-        </w:rPr>
-        <w:t>Название блюда RU</w:t>
-      </w:r>
-    </w:p>
-    <w:p>
-      <w:pPr>
-        <w:rPr>
-          <w:lang w:val="ru-RU"/>
-        </w:rPr>
-      </w:pPr>
-      <w:r>
-        <w:rPr>
-          <w:lang w:val="ru-RU"/>
-        </w:rPr>
-        <w:t>Название блюда EN</w:t>
-      </w:r>
-    </w:p>
-    <w:p>
-      <w:pPr>
-        <w:rPr>
-          <w:lang w:val="ru-RU"/>
-        </w:rPr>
-      </w:pPr>
-      <w:r>
-        <w:rPr>
-          <w:lang w:val="ru-RU"/>
-        </w:rPr>
-        <w:t>Описание блюда RO</w:t>
-      </w:r>
-    </w:p>
-    <w:p>
-      <w:pPr>
-        <w:rPr>
-          <w:lang w:val="ru-RU"/>
-        </w:rPr>
-      </w:pPr>
-      <w:r>
-        <w:rPr>
-          <w:lang w:val="ru-RU"/>
-        </w:rPr>
-        <w:t>Описание блюда RU</w:t>
-      </w:r>
-    </w:p>
-    <w:p>
-      <w:pPr>
-        <w:rPr>
-          <w:lang w:val="ru-RU"/>
-        </w:rPr>
-      </w:pPr>
-      <w:r>
-        <w:rPr>
-          <w:lang w:val="ru-RU"/>
-        </w:rPr>
-        <w:t>Описание блюда EN</w:t>
-      </w:r>
-    </w:p>
-    <w:p>
-      <w:pPr>
-        <w:rPr>
-          <w:lang w:val="ru-RU"/>
-        </w:rPr>
-      </w:pPr>
-      <w:r>
-        <w:rPr>
-          <w:lang w:val="ru-RU"/>
-        </w:rPr>
-        <w:t>Вес блюда</w:t>
-      </w:r>
-    </w:p>
-    <w:p>
-      <w:pPr>
-        <w:rPr>
-          <w:lang w:val="ru-RU"/>
-        </w:rPr>
-      </w:pPr>
-      <w:r>
-        <w:rPr>
-          <w:lang w:val="ru-RU"/>
-        </w:rPr>
-        <w:t>Цена блюда</w:t>
-      </w:r>
-    </w:p>
-    <w:p>
-      <w:pPr>
-        <w:rPr>
-          <w:lang w:val="ru-RU"/>
-        </w:rPr>
-      </w:pPr>
-      <w:r>
-        <w:rPr>
-          <w:lang w:val="ru-RU"/>
-        </w:rPr>
-        <w:t>Категор</w:t>
-      </w:r>
-      <w:r>
-        <w:rPr>
-          <w:lang w:val="ru-RU"/>
-        </w:rPr>
-        <w:t>и</w:t>
-      </w:r>
-      <w:r>
-        <w:rPr>
-          <w:lang w:val="ru-RU"/>
-        </w:rPr>
-        <w:t>я блюда</w:t>
-      </w:r>
-      <w:r>
-        <w:rPr>
-          <w:lang w:val="ru-RU"/>
-        </w:rPr>
-        <w:t xml:space="preserve"> RO</w:t>
-      </w:r>
-    </w:p>
-    <w:p>
-      <w:pPr>
-        <w:rPr>
-          <w:lang w:val="ru-RU"/>
-        </w:rPr>
-      </w:pPr>
-      <w:r>
-        <w:rPr>
-          <w:lang w:val="ru-RU"/>
-        </w:rPr>
-        <w:t>Категория блюда RU</w:t>
-      </w:r>
-    </w:p>
-    <w:p>
-      <w:pPr>
-        <w:rPr>
-          <w:lang w:val="ru-RU"/>
-        </w:rPr>
-      </w:pPr>
-      <w:r>
-        <w:rPr>
-          <w:lang w:val="ru-RU"/>
-        </w:rPr>
-        <w:t>Категория блюда EN</w:t>
-      </w:r>
-    </w:p>
-    <w:p>
-      <w:pPr>
-        <w:rPr>
-          <w:lang w:val="ru-RU"/>
-        </w:rPr>
-      </w:pPr>
-      <w:r>
-        <w:rPr>
-          <w:lang w:val="ru-RU"/>
-        </w:rPr>
-        <w:t>Изображение блюда;</w:t>
-      </w:r>
-    </w:p>
-    <w:p>
-      <w:pPr>
-        <w:rPr>
-          <w:lang w:val="ru-RU"/>
-        </w:rPr>
-      </w:pPr>
-    </w:p>
-    <w:p>
-      <w:pPr>
-        <w:pStyle w:val="1"/>
-        <w:rPr>
-          <w:lang w:val="ru-RU"/>
-        </w:rPr>
-      </w:pPr>
-      <w:r>
-        <w:rPr>
-          <w:lang w:val="ru-RU"/>
-        </w:rPr>
-        <w:t>Таблиц</w:t>
-      </w:r>
-      <w:r>
-        <w:rPr>
-          <w:lang w:val="ru-RU"/>
-        </w:rPr>
-        <w:t>ы</w:t>
-      </w:r>
-    </w:p>
-    <w:p>
-      <w:pPr>
-        <w:rPr>
-          <w:lang w:val="en-US"/>
-        </w:rPr>
-      </w:pPr>
-    </w:p>
-    <w:p>
-      <w:pPr>
-        <w:rPr>
-          <w:highlight w:val="green"/>
-          <w:lang w:val="ru-RU"/>
-        </w:rPr>
-      </w:pPr>
-      <w:bookmarkStart w:id="4" w:name="OLE_LINK1"/>
-      <w:r>
-        <w:rPr>
-          <w:highlight w:val="green"/>
-          <w:lang w:val="ru-RU"/>
-        </w:rPr>
-        <w:t>Категории блюд</w:t>
-      </w:r>
-      <w:bookmarkEnd w:id="4"/>
       <w:r>
         <w:rPr>
           <w:highlight w:val="green"/>
@@ -3226,23 +3203,31 @@
     <w:p>
       <w:pPr>
         <w:rPr>
+          <w:lang w:val="en-US"/>
+        </w:rPr>
+      </w:pPr>
+    </w:p>
+    <w:p>
+      <w:pPr>
+        <w:pStyle w:val="1"/>
+        <w:rPr>
+          <w:lang w:val="en-US"/>
+        </w:rPr>
+      </w:pPr>
+      <w:r>
+        <w:rPr>
+          <w:lang w:val="en-US"/>
+        </w:rPr>
+        <w:t>Таблица галереи</w:t>
+      </w:r>
+    </w:p>
+    <w:p>
+      <w:pPr>
+        <w:rPr>
           <w:color w:val="FF0000"/>
           <w:lang w:val="ru-RU"/>
         </w:rPr>
       </w:pPr>
-    </w:p>
-    <w:p>
-      <w:pPr>
-        <w:rPr>
-          <w:lang w:val="ru-RU"/>
-        </w:rPr>
-      </w:pPr>
-      <w:r>
-        <w:rPr>
-          <w:lang w:val="ru-RU"/>
-        </w:rPr>
-        <w:t>Таблица картинок галереи</w:t>
-      </w:r>
     </w:p>
     <w:p>
       <w:pPr>
@@ -3341,7 +3326,7 @@
       </w:tr>
       <w:tr>
         <w:trPr>
-          <w:trHeight w:val="80"/>
+          <w:trHeight w:val="47"/>
         </w:trPr>
         <w:tc>
           <w:tcPr>
@@ -3362,7 +3347,7 @@
                 <w:highlight w:val="green"/>
                 <w:lang w:val="ru-RU"/>
               </w:rPr>
-              <w:t>Изображение</w:t>
+              <w:t>Название изображения</w:t>
             </w:r>
           </w:p>
         </w:tc>
@@ -3383,41 +3368,302 @@
             <w:r>
               <w:rPr>
                 <w:highlight w:val="green"/>
+                <w:lang w:val="en-US"/>
+              </w:rPr>
+              <w:t>string</w:t>
+            </w:r>
+          </w:p>
+        </w:tc>
+      </w:tr>
+      <w:tr>
+        <w:trPr>
+          <w:trHeight w:val="80"/>
+        </w:trPr>
+        <w:tc>
+          <w:tcPr>
+            <w:tcW w:w="2700" w:type="dxa"/>
+          </w:tcPr>
+          <w:p>
+            <w:pPr>
+              <w:rPr>
+                <w:highlight w:val="green"/>
+                <w:lang w:val="ru-RU"/>
+              </w:rPr>
+            </w:pPr>
+            <w:r>
+              <w:rPr>
+                <w:highlight w:val="green"/>
+                <w:lang w:val="ru-RU"/>
+              </w:rPr>
+              <w:t>Изображение</w:t>
+            </w:r>
+          </w:p>
+        </w:tc>
+        <w:tc>
+          <w:tcPr>
+            <w:tcW w:w="3645" w:type="dxa"/>
+          </w:tcPr>
+          <w:p>
+            <w:pPr>
+              <w:rPr>
+                <w:highlight w:val="green"/>
+                <w:lang w:val="ru-RU"/>
+              </w:rPr>
+            </w:pPr>
+            <w:r>
+              <w:rPr>
+                <w:highlight w:val="green"/>
                 <w:lang w:val="ru-RU"/>
               </w:rPr>
               <w:t>изображение</w:t>
+            </w:r>
+          </w:p>
+        </w:tc>
+      </w:tr>
+      <w:tr>
+        <w:trPr>
+          <w:trHeight w:val="80"/>
+        </w:trPr>
+        <w:tc>
+          <w:tcPr>
+            <w:tcW w:w="2700" w:type="dxa"/>
+          </w:tcPr>
+          <w:p>
+            <w:pPr>
+              <w:rPr>
+                <w:highlight w:val="green"/>
+                <w:lang w:val="ru-RU"/>
+              </w:rPr>
+            </w:pPr>
+            <w:r>
+              <w:rPr>
+                <w:highlight w:val="green"/>
+                <w:lang w:val="ru-RU"/>
+              </w:rPr>
+              <w:t>Название файла</w:t>
+            </w:r>
+          </w:p>
+        </w:tc>
+        <w:tc>
+          <w:tcPr>
+            <w:tcW w:w="3645" w:type="dxa"/>
+          </w:tcPr>
+          <w:p>
+            <w:pPr>
+              <w:rPr>
+                <w:highlight w:val="green"/>
+                <w:lang w:val="en-US"/>
+              </w:rPr>
+            </w:pPr>
+            <w:r>
+              <w:rPr>
+                <w:highlight w:val="green"/>
+                <w:lang w:val="en-US"/>
+              </w:rPr>
+              <w:t>string</w:t>
+            </w:r>
+          </w:p>
+        </w:tc>
+      </w:tr>
+      <w:tr>
+        <w:trPr>
+          <w:trHeight w:val="80"/>
+        </w:trPr>
+        <w:tc>
+          <w:tcPr>
+            <w:tcW w:w="2700" w:type="dxa"/>
+            <w:tcBorders>
+              <w:bottom w:val="single" w:sz="4" w:space="0" w:color="auto"/>
+            </w:tcBorders>
+          </w:tcPr>
+          <w:p>
+            <w:pPr>
+              <w:rPr>
+                <w:highlight w:val="green"/>
+              </w:rPr>
+            </w:pPr>
+            <w:r>
+              <w:rPr>
+                <w:highlight w:val="green"/>
+                <w:lang w:val="en-US"/>
+              </w:rPr>
+              <w:t>Тип файла изображения</w:t>
+            </w:r>
+          </w:p>
+        </w:tc>
+        <w:tc>
+          <w:tcPr>
+            <w:tcW w:w="3645" w:type="dxa"/>
+            <w:tcBorders>
+              <w:bottom w:val="single" w:sz="4" w:space="0" w:color="auto"/>
+            </w:tcBorders>
+          </w:tcPr>
+          <w:p>
+            <w:pPr>
+              <w:rPr>
+                <w:highlight w:val="green"/>
+                <w:lang w:val="en-US"/>
+              </w:rPr>
+            </w:pPr>
+            <w:r>
+              <w:rPr>
+                <w:highlight w:val="green"/>
+                <w:lang w:val="en-US"/>
+              </w:rPr>
+              <w:t>string</w:t>
             </w:r>
           </w:p>
         </w:tc>
       </w:tr>
     </w:tbl>
-    <w:p>
-      <w:pPr>
+    <w:p/>
+    <w:p>
+      <w:pPr>
+        <w:pStyle w:val="1"/>
+      </w:pPr>
+    </w:p>
+    <w:p>
+      <w:pPr>
+        <w:pStyle w:val="2"/>
         <w:rPr>
           <w:lang w:val="en-US"/>
         </w:rPr>
       </w:pPr>
-    </w:p>
-    <w:p>
-      <w:pPr>
+      <w:r>
         <w:rPr>
           <w:lang w:val="en-US"/>
         </w:rPr>
-      </w:pPr>
-    </w:p>
-    <w:p>
-      <w:pPr>
-        <w:pStyle w:val="1"/>
+        <w:t>З</w:t>
+      </w:r>
+      <w:r>
         <w:rPr>
           <w:lang w:val="en-US"/>
         </w:rPr>
-      </w:pPr>
-      <w:r>
+        <w:t>апросы</w:t>
+      </w:r>
+    </w:p>
+    <w:p>
+      <w:pPr>
+        <w:pStyle w:val="3"/>
+      </w:pPr>
+      <w:r>
+        <w:rPr>
+          <w:lang w:val="ru-RU"/>
+        </w:rPr>
+        <w:t>с</w:t>
+      </w:r>
+      <w:r>
+        <w:t>оздать</w:t>
+      </w:r>
+    </w:p>
+    <w:p>
+      <w:pPr>
+        <w:rPr>
+          <w:lang w:val="ru-RU"/>
+        </w:rPr>
+      </w:pPr>
+      <w:r>
+        <w:rPr>
+          <w:highlight w:val="green"/>
+          <w:lang w:val="ru-RU"/>
+        </w:rPr>
+        <w:t>//создать ('upload')</w:t>
+      </w:r>
+    </w:p>
+    <w:p>
+      <w:pPr>
+        <w:rPr>
+          <w:lang w:val="ru-RU"/>
+        </w:rPr>
+      </w:pPr>
+    </w:p>
+    <w:p>
+      <w:pPr>
+        <w:pStyle w:val="3"/>
+        <w:rPr>
+          <w:lang w:val="ru-RU"/>
+        </w:rPr>
+      </w:pPr>
+      <w:r>
+        <w:rPr>
+          <w:lang w:val="ru-RU"/>
+        </w:rPr>
+        <w:t>Получить</w:t>
+      </w:r>
+    </w:p>
+    <w:p>
+      <w:pPr>
+        <w:rPr>
+          <w:lang w:val="ru-RU"/>
+        </w:rPr>
+      </w:pPr>
+      <w:r>
+        <w:rPr>
+          <w:highlight w:val="green"/>
+          <w:lang w:val="ru-RU"/>
+        </w:rPr>
+        <w:t>//получить список названий и id</w:t>
+      </w:r>
+    </w:p>
+    <w:p>
+      <w:pPr>
+        <w:rPr>
+          <w:highlight w:val="green"/>
+          <w:lang w:val="ru-RU"/>
+        </w:rPr>
+      </w:pPr>
+      <w:r>
+        <w:rPr>
+          <w:highlight w:val="green"/>
+          <w:lang w:val="ru-RU"/>
+        </w:rPr>
+        <w:t>//получить изображение по названию</w:t>
+      </w:r>
+    </w:p>
+    <w:p>
+      <w:pPr>
+        <w:rPr>
+          <w:highlight w:val="green"/>
+          <w:lang w:val="ru-RU"/>
+        </w:rPr>
+      </w:pPr>
+      <w:r>
+        <w:rPr>
+          <w:highlight w:val="green"/>
+          <w:lang w:val="ru-RU"/>
+        </w:rPr>
+        <w:t>//получить изображение по id</w:t>
+      </w:r>
+    </w:p>
+    <w:p>
+      <w:pPr>
+        <w:rPr>
+          <w:lang w:val="ru-RU"/>
+        </w:rPr>
+      </w:pPr>
+      <w:r>
+        <w:rPr>
+          <w:highlight w:val="green"/>
+          <w:lang w:val="ru-RU"/>
+        </w:rPr>
+        <w:t>//получить все изображения json [id, image: `data:${record.imageMimeType};base64,${record.image.toString('base64')]</w:t>
+      </w:r>
+    </w:p>
+    <w:p>
+      <w:pPr>
+        <w:rPr>
+          <w:lang w:val="ru-RU"/>
+        </w:rPr>
+      </w:pPr>
+    </w:p>
+    <w:p>
+      <w:pPr>
         <w:rPr>
           <w:lang w:val="en-US"/>
         </w:rPr>
-        <w:t>Таблица галереи</w:t>
-      </w:r>
+      </w:pPr>
+      <w:bookmarkStart w:id="4" w:name="_GoBack"/>
+      <w:bookmarkEnd w:id="4"/>
     </w:p>
     <w:sectPr>
       <w:pgSz w:w="11906" w:h="16838"/>

--- a/Docs/ЗапросыТаблицы.docx
+++ b/Docs/ЗапросыТаблицы.docx
@@ -14,6 +14,167 @@
         <w:rPr>
           <w:lang w:val="ru-RU"/>
         </w:rPr>
+        <w:t>З</w:t>
+      </w:r>
+      <w:r>
+        <w:rPr>
+          <w:lang w:val="ru-RU"/>
+        </w:rPr>
+        <w:t>адание</w:t>
+      </w:r>
+    </w:p>
+    <w:p>
+      <w:pPr>
+        <w:pStyle w:val="2"/>
+        <w:rPr>
+          <w:lang w:val="ru-RU"/>
+        </w:rPr>
+      </w:pPr>
+      <w:r>
+        <w:rPr>
+          <w:lang w:val="ru-RU"/>
+        </w:rPr>
+        <w:t>График работы/выходные дни</w:t>
+      </w:r>
+    </w:p>
+    <w:p>
+      <w:pPr>
+        <w:rPr>
+          <w:lang w:val="ru-RU"/>
+        </w:rPr>
+      </w:pPr>
+      <w:r>
+        <w:rPr>
+          <w:lang w:val="ru-RU"/>
+        </w:rPr>
+        <w:t>Руслан:</w:t>
+      </w:r>
+    </w:p>
+    <w:p>
+      <w:pPr>
+        <w:pStyle w:val="a7"/>
+        <w:numPr>
+          <w:ilvl w:val="0"/>
+          <w:numId w:val="3"/>
+        </w:numPr>
+        <w:rPr>
+          <w:lang w:val="ru-RU"/>
+        </w:rPr>
+      </w:pPr>
+      <w:r>
+        <w:rPr>
+          <w:lang w:val="ru-RU"/>
+        </w:rPr>
+        <w:t xml:space="preserve">чтобы я мог вносить изменения. Например, не работаем 3 дня на Пасху, потом на НГ </w:t>
+      </w:r>
+      <w:proofErr w:type="spellStart"/>
+      <w:r>
+        <w:rPr>
+          <w:lang w:val="ru-RU"/>
+        </w:rPr>
+        <w:t>итд</w:t>
+      </w:r>
+      <w:proofErr w:type="spellEnd"/>
+      <w:r>
+        <w:rPr>
+          <w:lang w:val="ru-RU"/>
+        </w:rPr>
+        <w:t>;</w:t>
+      </w:r>
+    </w:p>
+    <w:p>
+      <w:pPr>
+        <w:pStyle w:val="a7"/>
+        <w:numPr>
+          <w:ilvl w:val="0"/>
+          <w:numId w:val="3"/>
+        </w:numPr>
+        <w:rPr>
+          <w:lang w:val="ru-RU"/>
+        </w:rPr>
+      </w:pPr>
+      <w:r>
+        <w:rPr>
+          <w:lang w:val="ru-RU"/>
+        </w:rPr>
+        <w:t>чтобы я мог заранее написать, что ресторан закрыт. И клиент, заходя на сайт, видит ресторан открыт в этот момент или закрыт</w:t>
+      </w:r>
+      <w:r>
+        <w:rPr>
+          <w:lang w:val="ru-RU"/>
+        </w:rPr>
+        <w:t>;</w:t>
+      </w:r>
+    </w:p>
+    <w:p>
+      <w:pPr>
+        <w:rPr>
+          <w:lang w:val="ru-RU"/>
+        </w:rPr>
+      </w:pPr>
+      <w:r>
+        <w:rPr>
+          <w:lang w:val="ru-RU"/>
+        </w:rPr>
+        <w:t>Сергей:</w:t>
+      </w:r>
+    </w:p>
+    <w:p>
+      <w:pPr>
+        <w:pStyle w:val="a7"/>
+        <w:numPr>
+          <w:ilvl w:val="0"/>
+          <w:numId w:val="4"/>
+        </w:numPr>
+        <w:rPr>
+          <w:lang w:val="ru-RU"/>
+        </w:rPr>
+      </w:pPr>
+      <w:r>
+        <w:rPr>
+          <w:lang w:val="ru-RU"/>
+        </w:rPr>
+        <w:t>я предлагаю сделать так чтоб можно было указывать нерабочие дни отдельно и/или диапазоны дней, и эта схема покроет все варианты, т.е. я это реализую в базе данных, а Валик должен будет это показать и дать возможность задавать, короче я понял ,</w:t>
+      </w:r>
+      <w:proofErr w:type="spellStart"/>
+      <w:r>
+        <w:rPr>
+          <w:lang w:val="ru-RU"/>
+        </w:rPr>
+        <w:t>ок</w:t>
+      </w:r>
+      <w:proofErr w:type="spellEnd"/>
+      <w:r>
+        <w:rPr>
+          <w:lang w:val="ru-RU"/>
+        </w:rPr>
+        <w:t>.</w:t>
+      </w:r>
+      <w:r>
+        <w:rPr>
+          <w:lang w:val="ru-RU"/>
+        </w:rPr>
+        <w:t>;</w:t>
+      </w:r>
+    </w:p>
+    <w:p>
+      <w:pPr>
+        <w:rPr>
+          <w:lang w:val="ru-RU"/>
+        </w:rPr>
+      </w:pPr>
+    </w:p>
+    <w:p>
+      <w:pPr>
+        <w:pStyle w:val="1"/>
+        <w:rPr>
+          <w:lang w:val="ru-RU"/>
+        </w:rPr>
+      </w:pPr>
+      <w:r>
+        <w:rPr>
+          <w:lang w:val="ru-RU"/>
+        </w:rPr>
         <w:t>Данные</w:t>
       </w:r>
     </w:p>
@@ -173,6 +334,12 @@
           <w:lang w:val="ru-RU"/>
         </w:rPr>
         <w:t>Цена блюда</w:t>
+      </w:r>
+      <w:r>
+        <w:rPr>
+          <w:lang w:val="ru-RU"/>
+        </w:rPr>
+        <w:t xml:space="preserve"> (формат: )</w:t>
       </w:r>
     </w:p>
     <w:p>
@@ -591,6 +758,7 @@
                 <w:highlight w:val="green"/>
                 <w:lang w:val="ru-RU"/>
               </w:rPr>
+              <w:lastRenderedPageBreak/>
               <w:t>RO</w:t>
             </w:r>
           </w:p>
@@ -606,6 +774,7 @@
                 <w:lang w:val="ru-RU"/>
               </w:rPr>
             </w:pPr>
+            <w:proofErr w:type="spellStart"/>
             <w:r>
               <w:rPr>
                 <w:highlight w:val="green"/>
@@ -613,6 +782,7 @@
               </w:rPr>
               <w:t>string</w:t>
             </w:r>
+            <w:proofErr w:type="spellEnd"/>
           </w:p>
         </w:tc>
       </w:tr>
@@ -651,6 +821,7 @@
                 <w:lang w:val="ru-RU"/>
               </w:rPr>
             </w:pPr>
+            <w:proofErr w:type="spellStart"/>
             <w:r>
               <w:rPr>
                 <w:highlight w:val="green"/>
@@ -658,6 +829,7 @@
               </w:rPr>
               <w:t>string</w:t>
             </w:r>
+            <w:proofErr w:type="spellEnd"/>
           </w:p>
         </w:tc>
       </w:tr>
@@ -701,6 +873,7 @@
                 <w:lang w:val="ru-RU"/>
               </w:rPr>
             </w:pPr>
+            <w:proofErr w:type="spellStart"/>
             <w:r>
               <w:rPr>
                 <w:highlight w:val="green"/>
@@ -708,6 +881,7 @@
               </w:rPr>
               <w:t>string</w:t>
             </w:r>
+            <w:proofErr w:type="spellEnd"/>
           </w:p>
         </w:tc>
       </w:tr>
@@ -729,9 +903,11 @@
         </w:rPr>
         <w:t>С</w:t>
       </w:r>
+      <w:proofErr w:type="spellStart"/>
       <w:r>
         <w:t>оздать</w:t>
       </w:r>
+      <w:proofErr w:type="spellEnd"/>
     </w:p>
     <w:p>
       <w:pPr>
@@ -750,7 +926,21 @@
         <w:rPr>
           <w:lang w:val="ru-RU"/>
         </w:rPr>
-        <w:t>'upload'</w:t>
+        <w:t>'</w:t>
+      </w:r>
+      <w:proofErr w:type="spellStart"/>
+      <w:r>
+        <w:rPr>
+          <w:lang w:val="ru-RU"/>
+        </w:rPr>
+        <w:t>upload</w:t>
+      </w:r>
+      <w:proofErr w:type="spellEnd"/>
+      <w:r>
+        <w:rPr>
+          <w:lang w:val="ru-RU"/>
+        </w:rPr>
+        <w:t>'</w:t>
       </w:r>
       <w:r>
         <w:rPr>
@@ -822,6 +1012,7 @@
         </w:rPr>
         <w:t xml:space="preserve"> ('</w:t>
       </w:r>
+      <w:proofErr w:type="spellStart"/>
       <w:r>
         <w:rPr>
           <w:highlight w:val="green"/>
@@ -829,6 +1020,7 @@
         </w:rPr>
         <w:t>allbyid</w:t>
       </w:r>
+      <w:proofErr w:type="spellEnd"/>
       <w:r>
         <w:rPr>
           <w:highlight w:val="green"/>
@@ -878,6 +1070,7 @@
         </w:rPr>
         <w:t>по названию ('</w:t>
       </w:r>
+      <w:proofErr w:type="spellStart"/>
       <w:r>
         <w:rPr>
           <w:highlight w:val="green"/>
@@ -885,6 +1078,7 @@
         </w:rPr>
         <w:t>allbyname</w:t>
       </w:r>
+      <w:proofErr w:type="spellEnd"/>
       <w:r>
         <w:rPr>
           <w:highlight w:val="green"/>
@@ -918,22 +1112,53 @@
           <w:highlight w:val="green"/>
           <w:lang w:val="ru-RU"/>
         </w:rPr>
-        <w:t>Получить все названия (slag);</w:t>
-      </w:r>
-    </w:p>
-    <w:p>
-      <w:pPr>
-        <w:rPr>
-          <w:lang w:val="ru-RU"/>
-        </w:rPr>
-      </w:pPr>
-      <w:r>
-        <w:rPr>
-          <w:highlight w:val="green"/>
-          <w:lang w:val="ru-RU"/>
-        </w:rPr>
-        <w:lastRenderedPageBreak/>
-        <w:t>Получить все названия одной категории (slag);</w:t>
+        <w:t>Получить все названия (</w:t>
+      </w:r>
+      <w:proofErr w:type="spellStart"/>
+      <w:r>
+        <w:rPr>
+          <w:highlight w:val="green"/>
+          <w:lang w:val="ru-RU"/>
+        </w:rPr>
+        <w:t>slag</w:t>
+      </w:r>
+      <w:proofErr w:type="spellEnd"/>
+      <w:r>
+        <w:rPr>
+          <w:highlight w:val="green"/>
+          <w:lang w:val="ru-RU"/>
+        </w:rPr>
+        <w:t>);</w:t>
+      </w:r>
+    </w:p>
+    <w:p>
+      <w:pPr>
+        <w:rPr>
+          <w:lang w:val="ru-RU"/>
+        </w:rPr>
+      </w:pPr>
+      <w:r>
+        <w:rPr>
+          <w:highlight w:val="green"/>
+          <w:lang w:val="ru-RU"/>
+        </w:rPr>
+        <w:t>Получить все названия одной категории (</w:t>
+      </w:r>
+      <w:proofErr w:type="spellStart"/>
+      <w:r>
+        <w:rPr>
+          <w:highlight w:val="green"/>
+          <w:lang w:val="ru-RU"/>
+        </w:rPr>
+        <w:t>slag</w:t>
+      </w:r>
+      <w:proofErr w:type="spellEnd"/>
+      <w:r>
+        <w:rPr>
+          <w:highlight w:val="green"/>
+          <w:lang w:val="ru-RU"/>
+        </w:rPr>
+        <w:t>);</w:t>
       </w:r>
     </w:p>
     <w:p>
@@ -1205,14 +1430,12 @@
             <w:pPr>
               <w:rPr>
                 <w:b/>
-                <w:highlight w:val="green"/>
                 <w:lang w:val="ru-RU"/>
               </w:rPr>
             </w:pPr>
             <w:r>
               <w:rPr>
                 <w:b/>
-                <w:highlight w:val="green"/>
                 <w:lang w:val="ru-RU"/>
               </w:rPr>
               <w:t>название</w:t>
@@ -1227,14 +1450,12 @@
             <w:pPr>
               <w:rPr>
                 <w:b/>
-                <w:highlight w:val="green"/>
                 <w:lang w:val="ru-RU"/>
               </w:rPr>
             </w:pPr>
             <w:r>
               <w:rPr>
                 <w:b/>
-                <w:highlight w:val="green"/>
                 <w:lang w:val="ru-RU"/>
               </w:rPr>
               <w:t>тип</w:t>
@@ -1501,6 +1722,7 @@
                 <w:highlight w:val="green"/>
                 <w:lang w:val="ru-RU"/>
               </w:rPr>
+              <w:lastRenderedPageBreak/>
               <w:t>Описание блюда RU</w:t>
             </w:r>
           </w:p>
@@ -1818,9 +2040,11 @@
         </w:rPr>
         <w:t>С</w:t>
       </w:r>
+      <w:proofErr w:type="spellStart"/>
       <w:r>
         <w:t>оздать</w:t>
       </w:r>
+      <w:proofErr w:type="spellEnd"/>
     </w:p>
     <w:bookmarkEnd w:id="2"/>
     <w:bookmarkEnd w:id="3"/>
@@ -1841,7 +2065,21 @@
         <w:rPr>
           <w:lang w:val="ru-RU"/>
         </w:rPr>
-        <w:t>'upload'</w:t>
+        <w:t>'</w:t>
+      </w:r>
+      <w:proofErr w:type="spellStart"/>
+      <w:r>
+        <w:rPr>
+          <w:lang w:val="ru-RU"/>
+        </w:rPr>
+        <w:t>upload</w:t>
+      </w:r>
+      <w:proofErr w:type="spellEnd"/>
+      <w:r>
+        <w:rPr>
+          <w:lang w:val="ru-RU"/>
+        </w:rPr>
+        <w:t>'</w:t>
       </w:r>
       <w:r>
         <w:rPr>
@@ -1869,436 +2107,943 @@
         <w:rPr>
           <w:lang w:val="ru-RU"/>
         </w:rPr>
+        <w:t>получить</w:t>
+      </w:r>
+    </w:p>
+    <w:p>
+      <w:pPr>
+        <w:rPr>
+          <w:highlight w:val="green"/>
+          <w:lang w:val="ru-RU"/>
+        </w:rPr>
+      </w:pPr>
+      <w:r>
+        <w:rPr>
+          <w:highlight w:val="green"/>
+        </w:rPr>
+        <w:t xml:space="preserve">//получить все по </w:t>
+      </w:r>
+      <w:proofErr w:type="spellStart"/>
+      <w:r>
+        <w:rPr>
+          <w:highlight w:val="green"/>
+        </w:rPr>
+        <w:t>id</w:t>
+      </w:r>
+      <w:proofErr w:type="spellEnd"/>
+      <w:r>
+        <w:rPr>
+          <w:highlight w:val="green"/>
+          <w:lang w:val="ru-RU"/>
+        </w:rPr>
+        <w:t xml:space="preserve"> ('</w:t>
+      </w:r>
+      <w:proofErr w:type="spellStart"/>
+      <w:r>
+        <w:rPr>
+          <w:highlight w:val="green"/>
+          <w:lang w:val="ru-RU"/>
+        </w:rPr>
+        <w:t>allbyid</w:t>
+      </w:r>
+      <w:proofErr w:type="spellEnd"/>
+      <w:r>
+        <w:rPr>
+          <w:highlight w:val="green"/>
+          <w:lang w:val="ru-RU"/>
+        </w:rPr>
+        <w:t>/:</w:t>
+      </w:r>
+      <w:proofErr w:type="spellStart"/>
+      <w:r>
+        <w:rPr>
+          <w:highlight w:val="green"/>
+          <w:lang w:val="ru-RU"/>
+        </w:rPr>
+        <w:t>id</w:t>
+      </w:r>
+      <w:proofErr w:type="spellEnd"/>
+      <w:r>
+        <w:rPr>
+          <w:highlight w:val="green"/>
+          <w:lang w:val="ru-RU"/>
+        </w:rPr>
+        <w:t>')</w:t>
+      </w:r>
+    </w:p>
+    <w:p>
+      <w:pPr>
+        <w:rPr>
+          <w:highlight w:val="green"/>
+          <w:lang w:val="ru-RU"/>
+        </w:rPr>
+      </w:pPr>
+      <w:r>
+        <w:rPr>
+          <w:highlight w:val="green"/>
+        </w:rPr>
+        <w:t xml:space="preserve">//получить изображение по </w:t>
+      </w:r>
+      <w:proofErr w:type="spellStart"/>
+      <w:r>
+        <w:rPr>
+          <w:highlight w:val="green"/>
+        </w:rPr>
+        <w:t>id</w:t>
+      </w:r>
+      <w:proofErr w:type="spellEnd"/>
+      <w:r>
+        <w:rPr>
+          <w:highlight w:val="green"/>
+          <w:lang w:val="ru-RU"/>
+        </w:rPr>
+        <w:t xml:space="preserve"> ('</w:t>
+      </w:r>
+      <w:proofErr w:type="spellStart"/>
+      <w:r>
+        <w:rPr>
+          <w:highlight w:val="green"/>
+          <w:lang w:val="ru-RU"/>
+        </w:rPr>
+        <w:t>imagebyid</w:t>
+      </w:r>
+      <w:proofErr w:type="spellEnd"/>
+      <w:r>
+        <w:rPr>
+          <w:highlight w:val="green"/>
+          <w:lang w:val="ru-RU"/>
+        </w:rPr>
+        <w:t>/:</w:t>
+      </w:r>
+      <w:proofErr w:type="spellStart"/>
+      <w:r>
+        <w:rPr>
+          <w:highlight w:val="green"/>
+          <w:lang w:val="ru-RU"/>
+        </w:rPr>
+        <w:t>id</w:t>
+      </w:r>
+      <w:proofErr w:type="spellEnd"/>
+      <w:r>
+        <w:rPr>
+          <w:highlight w:val="green"/>
+          <w:lang w:val="ru-RU"/>
+        </w:rPr>
+        <w:t>')</w:t>
+      </w:r>
+    </w:p>
+    <w:p>
+      <w:pPr>
+        <w:rPr>
+          <w:highlight w:val="green"/>
+          <w:lang w:val="ru-RU"/>
+        </w:rPr>
+      </w:pPr>
+      <w:r>
+        <w:rPr>
+          <w:highlight w:val="green"/>
+        </w:rPr>
+        <w:t xml:space="preserve">//получить изображение и название по </w:t>
+      </w:r>
+      <w:proofErr w:type="spellStart"/>
+      <w:r>
+        <w:rPr>
+          <w:highlight w:val="green"/>
+        </w:rPr>
+        <w:t>id</w:t>
+      </w:r>
+      <w:proofErr w:type="spellEnd"/>
+      <w:r>
+        <w:rPr>
+          <w:highlight w:val="green"/>
+          <w:lang w:val="ru-RU"/>
+        </w:rPr>
+        <w:t xml:space="preserve"> ('</w:t>
+      </w:r>
+      <w:proofErr w:type="spellStart"/>
+      <w:r>
+        <w:rPr>
+          <w:highlight w:val="green"/>
+          <w:lang w:val="ru-RU"/>
+        </w:rPr>
+        <w:t>imageandnamebyid</w:t>
+      </w:r>
+      <w:proofErr w:type="spellEnd"/>
+      <w:r>
+        <w:rPr>
+          <w:highlight w:val="green"/>
+          <w:lang w:val="ru-RU"/>
+        </w:rPr>
+        <w:t>/:</w:t>
+      </w:r>
+      <w:proofErr w:type="spellStart"/>
+      <w:r>
+        <w:rPr>
+          <w:highlight w:val="green"/>
+          <w:lang w:val="ru-RU"/>
+        </w:rPr>
+        <w:t>id</w:t>
+      </w:r>
+      <w:proofErr w:type="spellEnd"/>
+      <w:r>
+        <w:rPr>
+          <w:highlight w:val="green"/>
+          <w:lang w:val="ru-RU"/>
+        </w:rPr>
+        <w:t>')</w:t>
+      </w:r>
+    </w:p>
+    <w:p>
+      <w:pPr>
+        <w:rPr>
+          <w:highlight w:val="green"/>
+          <w:lang w:val="ru-RU"/>
+        </w:rPr>
+      </w:pPr>
+      <w:r>
+        <w:rPr>
+          <w:highlight w:val="green"/>
+        </w:rPr>
+        <w:t xml:space="preserve">//получить название по </w:t>
+      </w:r>
+      <w:proofErr w:type="spellStart"/>
+      <w:r>
+        <w:rPr>
+          <w:highlight w:val="green"/>
+        </w:rPr>
+        <w:t>id</w:t>
+      </w:r>
+      <w:proofErr w:type="spellEnd"/>
+      <w:r>
+        <w:rPr>
+          <w:highlight w:val="green"/>
+          <w:lang w:val="ru-RU"/>
+        </w:rPr>
+        <w:t xml:space="preserve"> ('</w:t>
+      </w:r>
+      <w:proofErr w:type="spellStart"/>
+      <w:r>
+        <w:rPr>
+          <w:highlight w:val="green"/>
+          <w:lang w:val="ru-RU"/>
+        </w:rPr>
+        <w:t>namebyid</w:t>
+      </w:r>
+      <w:proofErr w:type="spellEnd"/>
+      <w:r>
+        <w:rPr>
+          <w:highlight w:val="green"/>
+          <w:lang w:val="ru-RU"/>
+        </w:rPr>
+        <w:t>/:</w:t>
+      </w:r>
+      <w:proofErr w:type="spellStart"/>
+      <w:r>
+        <w:rPr>
+          <w:highlight w:val="green"/>
+          <w:lang w:val="ru-RU"/>
+        </w:rPr>
+        <w:t>id</w:t>
+      </w:r>
+      <w:proofErr w:type="spellEnd"/>
+      <w:r>
+        <w:rPr>
+          <w:highlight w:val="green"/>
+          <w:lang w:val="ru-RU"/>
+        </w:rPr>
+        <w:t>')</w:t>
+      </w:r>
+    </w:p>
+    <w:p>
+      <w:pPr>
+        <w:rPr>
+          <w:highlight w:val="green"/>
+          <w:lang w:val="ru-RU"/>
+        </w:rPr>
+      </w:pPr>
+      <w:r>
+        <w:rPr>
+          <w:highlight w:val="green"/>
+        </w:rPr>
+        <w:t>//получить языки по названию</w:t>
+      </w:r>
+      <w:r>
+        <w:rPr>
+          <w:highlight w:val="green"/>
+          <w:lang w:val="ru-RU"/>
+        </w:rPr>
+        <w:t xml:space="preserve"> ('</w:t>
+      </w:r>
+      <w:proofErr w:type="spellStart"/>
+      <w:r>
+        <w:rPr>
+          <w:highlight w:val="green"/>
+          <w:lang w:val="ru-RU"/>
+        </w:rPr>
+        <w:t>langsbyname</w:t>
+      </w:r>
+      <w:proofErr w:type="spellEnd"/>
+      <w:r>
+        <w:rPr>
+          <w:highlight w:val="green"/>
+          <w:lang w:val="ru-RU"/>
+        </w:rPr>
+        <w:t>/</w:t>
+      </w:r>
+      <w:proofErr w:type="spellStart"/>
+      <w:r>
+        <w:rPr>
+          <w:highlight w:val="green"/>
+          <w:lang w:val="ru-RU"/>
+        </w:rPr>
+        <w:t>nameis</w:t>
+      </w:r>
+      <w:proofErr w:type="spellEnd"/>
+      <w:r>
+        <w:rPr>
+          <w:highlight w:val="green"/>
+          <w:lang w:val="ru-RU"/>
+        </w:rPr>
+        <w:t>/:</w:t>
+      </w:r>
+      <w:proofErr w:type="spellStart"/>
+      <w:r>
+        <w:rPr>
+          <w:highlight w:val="green"/>
+          <w:lang w:val="ru-RU"/>
+        </w:rPr>
+        <w:t>name</w:t>
+      </w:r>
+      <w:proofErr w:type="spellEnd"/>
+      <w:r>
+        <w:rPr>
+          <w:highlight w:val="green"/>
+          <w:lang w:val="ru-RU"/>
+        </w:rPr>
+        <w:t>')</w:t>
+      </w:r>
+    </w:p>
+    <w:p>
+      <w:pPr>
+        <w:rPr>
+          <w:highlight w:val="green"/>
+          <w:lang w:val="ru-RU"/>
+        </w:rPr>
+      </w:pPr>
+      <w:r>
+        <w:rPr>
+          <w:highlight w:val="green"/>
+          <w:lang w:val="ru-RU"/>
+        </w:rPr>
+        <w:t>//получить язык по названию и языку  ('</w:t>
+      </w:r>
+      <w:proofErr w:type="spellStart"/>
+      <w:r>
+        <w:rPr>
+          <w:highlight w:val="green"/>
+          <w:lang w:val="ru-RU"/>
+        </w:rPr>
+        <w:t>langbynameandlang</w:t>
+      </w:r>
+      <w:proofErr w:type="spellEnd"/>
+      <w:r>
+        <w:rPr>
+          <w:highlight w:val="green"/>
+          <w:lang w:val="ru-RU"/>
+        </w:rPr>
+        <w:t>/:</w:t>
+      </w:r>
+      <w:proofErr w:type="spellStart"/>
+      <w:r>
+        <w:rPr>
+          <w:highlight w:val="green"/>
+          <w:lang w:val="ru-RU"/>
+        </w:rPr>
+        <w:t>nameis</w:t>
+      </w:r>
+      <w:proofErr w:type="spellEnd"/>
+      <w:r>
+        <w:rPr>
+          <w:highlight w:val="green"/>
+          <w:lang w:val="ru-RU"/>
+        </w:rPr>
+        <w:t>/:</w:t>
+      </w:r>
+      <w:proofErr w:type="spellStart"/>
+      <w:r>
+        <w:rPr>
+          <w:highlight w:val="green"/>
+          <w:lang w:val="ru-RU"/>
+        </w:rPr>
+        <w:t>langis</w:t>
+      </w:r>
+      <w:proofErr w:type="spellEnd"/>
+      <w:r>
+        <w:rPr>
+          <w:highlight w:val="green"/>
+          <w:lang w:val="ru-RU"/>
+        </w:rPr>
+        <w:t>')</w:t>
+      </w:r>
+    </w:p>
+    <w:p>
+      <w:pPr>
+        <w:rPr>
+          <w:highlight w:val="green"/>
+          <w:lang w:val="ru-RU"/>
+        </w:rPr>
+      </w:pPr>
+      <w:r>
+        <w:rPr>
+          <w:highlight w:val="green"/>
+        </w:rPr>
+        <w:t>//Получить все названия</w:t>
+      </w:r>
+      <w:r>
+        <w:rPr>
+          <w:highlight w:val="green"/>
+          <w:lang w:val="ru-RU"/>
+        </w:rPr>
+        <w:t xml:space="preserve"> ('</w:t>
+      </w:r>
+      <w:proofErr w:type="spellStart"/>
+      <w:r>
+        <w:rPr>
+          <w:highlight w:val="green"/>
+          <w:lang w:val="ru-RU"/>
+        </w:rPr>
+        <w:t>allNames</w:t>
+      </w:r>
+      <w:proofErr w:type="spellEnd"/>
+      <w:r>
+        <w:rPr>
+          <w:highlight w:val="green"/>
+          <w:lang w:val="ru-RU"/>
+        </w:rPr>
+        <w:t>')</w:t>
+      </w:r>
+    </w:p>
+    <w:p>
+      <w:pPr>
+        <w:rPr>
+          <w:highlight w:val="green"/>
+          <w:lang w:val="ru-RU"/>
+        </w:rPr>
+      </w:pPr>
+      <w:r>
+        <w:rPr>
+          <w:highlight w:val="green"/>
+        </w:rPr>
+        <w:t>//Получить изображение по названию</w:t>
+      </w:r>
+      <w:r>
+        <w:rPr>
+          <w:highlight w:val="green"/>
+          <w:lang w:val="ru-RU"/>
+        </w:rPr>
+        <w:t xml:space="preserve"> ('</w:t>
+      </w:r>
+      <w:proofErr w:type="spellStart"/>
+      <w:r>
+        <w:rPr>
+          <w:highlight w:val="green"/>
+          <w:lang w:val="ru-RU"/>
+        </w:rPr>
+        <w:t>imagebyname</w:t>
+      </w:r>
+      <w:proofErr w:type="spellEnd"/>
+      <w:r>
+        <w:rPr>
+          <w:highlight w:val="green"/>
+          <w:lang w:val="ru-RU"/>
+        </w:rPr>
+        <w:t>/:</w:t>
+      </w:r>
+      <w:proofErr w:type="spellStart"/>
+      <w:r>
+        <w:rPr>
+          <w:highlight w:val="green"/>
+          <w:lang w:val="ru-RU"/>
+        </w:rPr>
+        <w:t>name</w:t>
+      </w:r>
+      <w:proofErr w:type="spellEnd"/>
+      <w:r>
+        <w:rPr>
+          <w:highlight w:val="green"/>
+          <w:lang w:val="ru-RU"/>
+        </w:rPr>
+        <w:t>')</w:t>
+      </w:r>
+    </w:p>
+    <w:p>
+      <w:pPr>
+        <w:rPr>
+          <w:highlight w:val="green"/>
+        </w:rPr>
+      </w:pPr>
+    </w:p>
+    <w:p>
+      <w:pPr>
+        <w:pStyle w:val="3"/>
+        <w:rPr>
+          <w:lang w:val="ru-RU"/>
+        </w:rPr>
+      </w:pPr>
+      <w:r>
+        <w:rPr>
+          <w:lang w:val="ru-RU"/>
+        </w:rPr>
+        <w:t>изменить</w:t>
+      </w:r>
+    </w:p>
+    <w:p>
+      <w:pPr>
+        <w:rPr>
+          <w:highlight w:val="green"/>
+          <w:lang w:val="ru-RU"/>
+        </w:rPr>
+      </w:pPr>
+      <w:r>
+        <w:rPr>
+          <w:highlight w:val="green"/>
+        </w:rPr>
+        <w:t xml:space="preserve">//изменить названия категорий для всех языков по </w:t>
+      </w:r>
+      <w:proofErr w:type="spellStart"/>
+      <w:r>
+        <w:rPr>
+          <w:highlight w:val="green"/>
+        </w:rPr>
+        <w:t>id</w:t>
+      </w:r>
+      <w:proofErr w:type="spellEnd"/>
+      <w:r>
+        <w:rPr>
+          <w:highlight w:val="green"/>
+          <w:lang w:val="ru-RU"/>
+        </w:rPr>
+        <w:t xml:space="preserve"> ('</w:t>
+      </w:r>
+      <w:proofErr w:type="spellStart"/>
+      <w:r>
+        <w:rPr>
+          <w:highlight w:val="green"/>
+          <w:lang w:val="ru-RU"/>
+        </w:rPr>
+        <w:t>langsbyid</w:t>
+      </w:r>
+      <w:proofErr w:type="spellEnd"/>
+      <w:r>
+        <w:rPr>
+          <w:highlight w:val="green"/>
+          <w:lang w:val="ru-RU"/>
+        </w:rPr>
+        <w:t>/:</w:t>
+      </w:r>
+      <w:proofErr w:type="spellStart"/>
+      <w:r>
+        <w:rPr>
+          <w:highlight w:val="green"/>
+          <w:lang w:val="ru-RU"/>
+        </w:rPr>
+        <w:t>id</w:t>
+      </w:r>
+      <w:proofErr w:type="spellEnd"/>
+      <w:r>
+        <w:rPr>
+          <w:highlight w:val="green"/>
+          <w:lang w:val="ru-RU"/>
+        </w:rPr>
+        <w:t>')</w:t>
+      </w:r>
+    </w:p>
+    <w:p>
+      <w:pPr>
+        <w:rPr>
+          <w:highlight w:val="green"/>
+          <w:lang w:val="ru-RU"/>
+        </w:rPr>
+      </w:pPr>
+      <w:r>
+        <w:rPr>
+          <w:highlight w:val="green"/>
+        </w:rPr>
+        <w:t xml:space="preserve">//изменить </w:t>
+      </w:r>
+      <w:r>
+        <w:rPr>
+          <w:highlight w:val="green"/>
+          <w:lang w:val="ru-RU"/>
+        </w:rPr>
+        <w:t>запись</w:t>
+      </w:r>
+      <w:r>
+        <w:rPr>
+          <w:highlight w:val="green"/>
+        </w:rPr>
+        <w:t xml:space="preserve"> по </w:t>
+      </w:r>
+      <w:proofErr w:type="spellStart"/>
+      <w:r>
+        <w:rPr>
+          <w:highlight w:val="green"/>
+        </w:rPr>
+        <w:t>id</w:t>
+      </w:r>
+      <w:proofErr w:type="spellEnd"/>
+      <w:r>
+        <w:rPr>
+          <w:highlight w:val="green"/>
+          <w:lang w:val="ru-RU"/>
+        </w:rPr>
+        <w:t xml:space="preserve"> ('</w:t>
+      </w:r>
+      <w:r>
+        <w:rPr>
+          <w:highlight w:val="green"/>
+          <w:lang w:val="en-US"/>
+        </w:rPr>
+        <w:t>record</w:t>
+      </w:r>
+      <w:proofErr w:type="spellStart"/>
+      <w:r>
+        <w:rPr>
+          <w:highlight w:val="green"/>
+          <w:lang w:val="ru-RU"/>
+        </w:rPr>
+        <w:t>byid</w:t>
+      </w:r>
+      <w:proofErr w:type="spellEnd"/>
+      <w:r>
+        <w:rPr>
+          <w:highlight w:val="green"/>
+          <w:lang w:val="ru-RU"/>
+        </w:rPr>
+        <w:t>/:</w:t>
+      </w:r>
+      <w:proofErr w:type="spellStart"/>
+      <w:r>
+        <w:rPr>
+          <w:highlight w:val="green"/>
+          <w:lang w:val="ru-RU"/>
+        </w:rPr>
+        <w:t>id</w:t>
+      </w:r>
+      <w:proofErr w:type="spellEnd"/>
+      <w:r>
+        <w:rPr>
+          <w:highlight w:val="green"/>
+          <w:lang w:val="ru-RU"/>
+        </w:rPr>
+        <w:t>')</w:t>
+      </w:r>
+    </w:p>
+    <w:p>
+      <w:pPr>
+        <w:rPr>
+          <w:highlight w:val="green"/>
+          <w:lang w:val="ru-RU"/>
+        </w:rPr>
+      </w:pPr>
+      <w:r>
+        <w:rPr>
+          <w:highlight w:val="green"/>
+        </w:rPr>
+        <w:t xml:space="preserve">//изменить </w:t>
+      </w:r>
+      <w:r>
+        <w:rPr>
+          <w:highlight w:val="green"/>
+          <w:lang w:val="ru-RU"/>
+        </w:rPr>
+        <w:t>запись</w:t>
+      </w:r>
+      <w:r>
+        <w:rPr>
+          <w:highlight w:val="green"/>
+        </w:rPr>
+        <w:t xml:space="preserve"> по </w:t>
+      </w:r>
+      <w:r>
+        <w:rPr>
+          <w:highlight w:val="green"/>
+          <w:lang w:val="ru-RU"/>
+        </w:rPr>
+        <w:t>названию ('</w:t>
+      </w:r>
+      <w:r>
+        <w:rPr>
+          <w:highlight w:val="green"/>
+          <w:lang w:val="en-US"/>
+        </w:rPr>
+        <w:t>record</w:t>
+      </w:r>
+      <w:proofErr w:type="spellStart"/>
+      <w:r>
+        <w:rPr>
+          <w:highlight w:val="green"/>
+          <w:lang w:val="ru-RU"/>
+        </w:rPr>
+        <w:t>by</w:t>
+      </w:r>
+      <w:proofErr w:type="spellEnd"/>
+      <w:r>
+        <w:rPr>
+          <w:highlight w:val="green"/>
+          <w:lang w:val="en-US"/>
+        </w:rPr>
+        <w:t>name</w:t>
+      </w:r>
+      <w:r>
+        <w:rPr>
+          <w:highlight w:val="green"/>
+          <w:lang w:val="ru-RU"/>
+        </w:rPr>
+        <w:t>/:</w:t>
+      </w:r>
+      <w:proofErr w:type="spellStart"/>
+      <w:r>
+        <w:rPr>
+          <w:highlight w:val="green"/>
+          <w:lang w:val="ru-RU"/>
+        </w:rPr>
+        <w:t>id</w:t>
+      </w:r>
+      <w:proofErr w:type="spellEnd"/>
+      <w:r>
+        <w:rPr>
+          <w:highlight w:val="green"/>
+          <w:lang w:val="ru-RU"/>
+        </w:rPr>
+        <w:t>')</w:t>
+      </w:r>
+    </w:p>
+    <w:p>
+      <w:pPr>
+        <w:rPr>
+          <w:highlight w:val="green"/>
+          <w:lang w:val="ru-RU"/>
+        </w:rPr>
+      </w:pPr>
+      <w:r>
+        <w:rPr>
+          <w:highlight w:val="green"/>
+        </w:rPr>
+        <w:t xml:space="preserve">//изменить изображение по </w:t>
+      </w:r>
+      <w:proofErr w:type="spellStart"/>
+      <w:r>
+        <w:rPr>
+          <w:highlight w:val="green"/>
+        </w:rPr>
+        <w:t>id</w:t>
+      </w:r>
+      <w:proofErr w:type="spellEnd"/>
+      <w:r>
+        <w:rPr>
+          <w:highlight w:val="green"/>
+          <w:lang w:val="ru-RU"/>
+        </w:rPr>
+        <w:t xml:space="preserve"> ('</w:t>
+      </w:r>
+      <w:proofErr w:type="spellStart"/>
+      <w:r>
+        <w:rPr>
+          <w:highlight w:val="green"/>
+          <w:lang w:val="ru-RU"/>
+        </w:rPr>
+        <w:t>imagebyid</w:t>
+      </w:r>
+      <w:proofErr w:type="spellEnd"/>
+      <w:r>
+        <w:rPr>
+          <w:highlight w:val="green"/>
+          <w:lang w:val="ru-RU"/>
+        </w:rPr>
+        <w:t>/:</w:t>
+      </w:r>
+      <w:proofErr w:type="spellStart"/>
+      <w:r>
+        <w:rPr>
+          <w:highlight w:val="green"/>
+          <w:lang w:val="ru-RU"/>
+        </w:rPr>
+        <w:t>id</w:t>
+      </w:r>
+      <w:proofErr w:type="spellEnd"/>
+      <w:r>
+        <w:rPr>
+          <w:highlight w:val="green"/>
+          <w:lang w:val="ru-RU"/>
+        </w:rPr>
+        <w:t>')</w:t>
+      </w:r>
+    </w:p>
+    <w:p>
+      <w:pPr>
+        <w:rPr>
+          <w:highlight w:val="green"/>
+          <w:lang w:val="ru-RU"/>
+        </w:rPr>
+      </w:pPr>
+    </w:p>
+    <w:p>
+      <w:pPr>
+        <w:pStyle w:val="3"/>
+        <w:rPr>
+          <w:lang w:val="ru-RU"/>
+        </w:rPr>
+      </w:pPr>
+      <w:r>
+        <w:rPr>
+          <w:lang w:val="ru-RU"/>
+        </w:rPr>
+        <w:t>удалить</w:t>
+      </w:r>
+    </w:p>
+    <w:p>
+      <w:pPr>
+        <w:rPr>
+          <w:highlight w:val="green"/>
+          <w:lang w:val="ru-RU"/>
+        </w:rPr>
+      </w:pPr>
+      <w:r>
+        <w:rPr>
+          <w:highlight w:val="green"/>
+        </w:rPr>
+        <w:t>//удалить запись по названию</w:t>
+      </w:r>
+      <w:r>
+        <w:rPr>
+          <w:highlight w:val="green"/>
+          <w:lang w:val="ru-RU"/>
+        </w:rPr>
+        <w:t xml:space="preserve"> ('</w:t>
+      </w:r>
+      <w:proofErr w:type="spellStart"/>
+      <w:r>
+        <w:rPr>
+          <w:highlight w:val="green"/>
+          <w:lang w:val="ru-RU"/>
+        </w:rPr>
+        <w:t>deletebyname</w:t>
+      </w:r>
+      <w:proofErr w:type="spellEnd"/>
+      <w:r>
+        <w:rPr>
+          <w:highlight w:val="green"/>
+          <w:lang w:val="ru-RU"/>
+        </w:rPr>
+        <w:t>/:</w:t>
+      </w:r>
+      <w:proofErr w:type="spellStart"/>
+      <w:r>
+        <w:rPr>
+          <w:highlight w:val="green"/>
+          <w:lang w:val="ru-RU"/>
+        </w:rPr>
+        <w:t>name</w:t>
+      </w:r>
+      <w:proofErr w:type="spellEnd"/>
+      <w:r>
+        <w:rPr>
+          <w:highlight w:val="green"/>
+          <w:lang w:val="ru-RU"/>
+        </w:rPr>
+        <w:t>')</w:t>
+      </w:r>
+    </w:p>
+    <w:p>
+      <w:pPr>
+        <w:rPr>
+          <w:lang w:val="ru-RU"/>
+        </w:rPr>
+      </w:pPr>
+      <w:r>
+        <w:rPr>
+          <w:highlight w:val="green"/>
+        </w:rPr>
+        <w:t xml:space="preserve">//удалить запись по </w:t>
+      </w:r>
+      <w:proofErr w:type="spellStart"/>
+      <w:r>
+        <w:rPr>
+          <w:highlight w:val="green"/>
+        </w:rPr>
+        <w:t>id</w:t>
+      </w:r>
+      <w:proofErr w:type="spellEnd"/>
+      <w:r>
+        <w:rPr>
+          <w:highlight w:val="green"/>
+          <w:lang w:val="ru-RU"/>
+        </w:rPr>
+        <w:t xml:space="preserve"> ('</w:t>
+      </w:r>
+      <w:proofErr w:type="spellStart"/>
+      <w:r>
+        <w:rPr>
+          <w:highlight w:val="green"/>
+          <w:lang w:val="ru-RU"/>
+        </w:rPr>
+        <w:t>deletebyid</w:t>
+      </w:r>
+      <w:proofErr w:type="spellEnd"/>
+      <w:r>
+        <w:rPr>
+          <w:highlight w:val="green"/>
+          <w:lang w:val="ru-RU"/>
+        </w:rPr>
+        <w:t>/:</w:t>
+      </w:r>
+      <w:proofErr w:type="spellStart"/>
+      <w:r>
+        <w:rPr>
+          <w:highlight w:val="green"/>
+          <w:lang w:val="ru-RU"/>
+        </w:rPr>
+        <w:t>id</w:t>
+      </w:r>
+      <w:proofErr w:type="spellEnd"/>
+      <w:r>
+        <w:rPr>
+          <w:highlight w:val="green"/>
+          <w:lang w:val="ru-RU"/>
+        </w:rPr>
+        <w:t>')</w:t>
+      </w:r>
+    </w:p>
+    <w:p>
+      <w:pPr>
+        <w:rPr>
+          <w:lang w:val="ru-RU"/>
+        </w:rPr>
+      </w:pPr>
+    </w:p>
+    <w:p>
+      <w:pPr>
+        <w:rPr>
+          <w:color w:val="FF0000"/>
+          <w:lang w:val="ru-RU"/>
+        </w:rPr>
+      </w:pPr>
+    </w:p>
+    <w:p>
+      <w:pPr>
+        <w:pStyle w:val="2"/>
+        <w:rPr>
+          <w:highlight w:val="green"/>
+          <w:lang w:val="ru-RU"/>
+        </w:rPr>
+      </w:pPr>
+      <w:r>
+        <w:rPr>
+          <w:highlight w:val="green"/>
+          <w:lang w:val="ru-RU"/>
+        </w:rPr>
         <w:lastRenderedPageBreak/>
-        <w:t>получить</w:t>
-      </w:r>
-    </w:p>
-    <w:p>
-      <w:pPr>
-        <w:rPr>
-          <w:highlight w:val="green"/>
-          <w:lang w:val="ru-RU"/>
-        </w:rPr>
-      </w:pPr>
-      <w:r>
-        <w:rPr>
-          <w:highlight w:val="green"/>
-        </w:rPr>
-        <w:t>//получить все по id</w:t>
-      </w:r>
-      <w:r>
-        <w:rPr>
-          <w:highlight w:val="green"/>
-          <w:lang w:val="ru-RU"/>
-        </w:rPr>
-        <w:t xml:space="preserve"> ('allbyid/:id')</w:t>
-      </w:r>
-    </w:p>
-    <w:p>
-      <w:pPr>
-        <w:rPr>
-          <w:highlight w:val="green"/>
-          <w:lang w:val="ru-RU"/>
-        </w:rPr>
-      </w:pPr>
-      <w:r>
-        <w:rPr>
-          <w:highlight w:val="green"/>
-        </w:rPr>
-        <w:t>//получить изображение по id</w:t>
-      </w:r>
-      <w:r>
-        <w:rPr>
-          <w:highlight w:val="green"/>
-          <w:lang w:val="ru-RU"/>
-        </w:rPr>
-        <w:t xml:space="preserve"> ('imagebyid/:id')</w:t>
-      </w:r>
-    </w:p>
-    <w:p>
-      <w:pPr>
-        <w:rPr>
-          <w:highlight w:val="green"/>
-          <w:lang w:val="ru-RU"/>
-        </w:rPr>
-      </w:pPr>
-      <w:r>
-        <w:rPr>
-          <w:highlight w:val="green"/>
-        </w:rPr>
-        <w:t>//получить изображение и название по id</w:t>
-      </w:r>
-      <w:r>
-        <w:rPr>
-          <w:highlight w:val="green"/>
-          <w:lang w:val="ru-RU"/>
-        </w:rPr>
-        <w:t xml:space="preserve"> ('imageandnamebyid/:id')</w:t>
-      </w:r>
-    </w:p>
-    <w:p>
-      <w:pPr>
-        <w:rPr>
-          <w:highlight w:val="green"/>
-          <w:lang w:val="ru-RU"/>
-        </w:rPr>
-      </w:pPr>
-      <w:r>
-        <w:rPr>
-          <w:highlight w:val="green"/>
-        </w:rPr>
-        <w:t>//получить название по id</w:t>
-      </w:r>
-      <w:r>
-        <w:rPr>
-          <w:highlight w:val="green"/>
-          <w:lang w:val="ru-RU"/>
-        </w:rPr>
-        <w:t xml:space="preserve"> ('namebyid/:id')</w:t>
-      </w:r>
-    </w:p>
-    <w:p>
-      <w:pPr>
-        <w:rPr>
-          <w:highlight w:val="green"/>
-          <w:lang w:val="ru-RU"/>
-        </w:rPr>
-      </w:pPr>
-      <w:r>
-        <w:rPr>
-          <w:highlight w:val="green"/>
-        </w:rPr>
-        <w:t>//получить языки по названию</w:t>
-      </w:r>
-      <w:r>
-        <w:rPr>
-          <w:highlight w:val="green"/>
-          <w:lang w:val="ru-RU"/>
-        </w:rPr>
-        <w:t xml:space="preserve"> ('langsbyname/nameis/:name')</w:t>
-      </w:r>
-    </w:p>
-    <w:p>
-      <w:pPr>
-        <w:rPr>
-          <w:highlight w:val="green"/>
-          <w:lang w:val="ru-RU"/>
-        </w:rPr>
-      </w:pPr>
-      <w:r>
-        <w:rPr>
-          <w:highlight w:val="green"/>
-          <w:lang w:val="ru-RU"/>
-        </w:rPr>
-        <w:t>//получить язык по названию и языку  ('langbynameandlang/:nameis/:langis')</w:t>
-      </w:r>
-    </w:p>
-    <w:p>
-      <w:pPr>
-        <w:rPr>
-          <w:highlight w:val="green"/>
-          <w:lang w:val="ru-RU"/>
-        </w:rPr>
-      </w:pPr>
-      <w:r>
-        <w:rPr>
-          <w:highlight w:val="green"/>
-        </w:rPr>
-        <w:t>//Получить все названия</w:t>
-      </w:r>
-      <w:r>
-        <w:rPr>
-          <w:highlight w:val="green"/>
-          <w:lang w:val="ru-RU"/>
-        </w:rPr>
-        <w:t xml:space="preserve"> ('allNames')</w:t>
-      </w:r>
-    </w:p>
-    <w:p>
-      <w:pPr>
-        <w:rPr>
-          <w:highlight w:val="green"/>
-          <w:lang w:val="ru-RU"/>
-        </w:rPr>
-      </w:pPr>
-      <w:r>
-        <w:rPr>
-          <w:highlight w:val="green"/>
-        </w:rPr>
-        <w:t>//Получить изображение по названию</w:t>
-      </w:r>
-      <w:r>
-        <w:rPr>
-          <w:highlight w:val="green"/>
-          <w:lang w:val="ru-RU"/>
-        </w:rPr>
-        <w:t xml:space="preserve"> ('imagebyname/:name')</w:t>
-      </w:r>
-    </w:p>
-    <w:p>
-      <w:pPr>
-        <w:rPr>
-          <w:highlight w:val="green"/>
-        </w:rPr>
-      </w:pPr>
-    </w:p>
-    <w:p>
-      <w:pPr>
-        <w:pStyle w:val="3"/>
-        <w:rPr>
-          <w:lang w:val="ru-RU"/>
-        </w:rPr>
-      </w:pPr>
-      <w:r>
-        <w:rPr>
-          <w:lang w:val="ru-RU"/>
-        </w:rPr>
-        <w:t>изменить</w:t>
-      </w:r>
-    </w:p>
-    <w:p>
-      <w:pPr>
-        <w:rPr>
-          <w:highlight w:val="green"/>
-          <w:lang w:val="ru-RU"/>
-        </w:rPr>
-      </w:pPr>
-      <w:r>
-        <w:rPr>
-          <w:highlight w:val="green"/>
-        </w:rPr>
-        <w:t>//изменить названия категорий для всех языков по id</w:t>
-      </w:r>
-      <w:r>
-        <w:rPr>
-          <w:highlight w:val="green"/>
-          <w:lang w:val="ru-RU"/>
-        </w:rPr>
-        <w:t xml:space="preserve"> ('langsbyid/:id')</w:t>
-      </w:r>
-    </w:p>
-    <w:p>
-      <w:pPr>
-        <w:rPr>
-          <w:highlight w:val="green"/>
-          <w:lang w:val="ru-RU"/>
-        </w:rPr>
-      </w:pPr>
-      <w:r>
-        <w:rPr>
-          <w:highlight w:val="green"/>
-        </w:rPr>
-        <w:t xml:space="preserve">//изменить </w:t>
-      </w:r>
-      <w:r>
-        <w:rPr>
-          <w:highlight w:val="green"/>
-          <w:lang w:val="ru-RU"/>
-        </w:rPr>
-        <w:t>запись</w:t>
-      </w:r>
-      <w:r>
-        <w:rPr>
-          <w:highlight w:val="green"/>
-        </w:rPr>
-        <w:t xml:space="preserve"> по id</w:t>
-      </w:r>
-      <w:r>
-        <w:rPr>
-          <w:highlight w:val="green"/>
-          <w:lang w:val="ru-RU"/>
-        </w:rPr>
-        <w:t xml:space="preserve"> ('</w:t>
-      </w:r>
-      <w:r>
-        <w:rPr>
-          <w:highlight w:val="green"/>
-          <w:lang w:val="en-US"/>
-        </w:rPr>
-        <w:t>record</w:t>
-      </w:r>
-      <w:r>
-        <w:rPr>
-          <w:highlight w:val="green"/>
-          <w:lang w:val="ru-RU"/>
-        </w:rPr>
-        <w:t>byid/:id')</w:t>
-      </w:r>
-    </w:p>
-    <w:p>
-      <w:pPr>
-        <w:rPr>
-          <w:highlight w:val="green"/>
-          <w:lang w:val="ru-RU"/>
-        </w:rPr>
-      </w:pPr>
-      <w:r>
-        <w:rPr>
-          <w:highlight w:val="green"/>
-        </w:rPr>
-        <w:t xml:space="preserve">//изменить </w:t>
-      </w:r>
-      <w:r>
-        <w:rPr>
-          <w:highlight w:val="green"/>
-          <w:lang w:val="ru-RU"/>
-        </w:rPr>
-        <w:t>запись</w:t>
-      </w:r>
-      <w:r>
-        <w:rPr>
-          <w:highlight w:val="green"/>
-        </w:rPr>
-        <w:t xml:space="preserve"> по </w:t>
-      </w:r>
-      <w:r>
-        <w:rPr>
-          <w:highlight w:val="green"/>
-          <w:lang w:val="ru-RU"/>
-        </w:rPr>
-        <w:t>названию ('</w:t>
-      </w:r>
-      <w:r>
-        <w:rPr>
-          <w:highlight w:val="green"/>
-          <w:lang w:val="en-US"/>
-        </w:rPr>
-        <w:t>record</w:t>
-      </w:r>
-      <w:r>
-        <w:rPr>
-          <w:highlight w:val="green"/>
-          <w:lang w:val="ru-RU"/>
-        </w:rPr>
-        <w:t>by</w:t>
-      </w:r>
-      <w:r>
-        <w:rPr>
-          <w:highlight w:val="green"/>
-          <w:lang w:val="en-US"/>
-        </w:rPr>
-        <w:t>name</w:t>
-      </w:r>
-      <w:r>
-        <w:rPr>
-          <w:highlight w:val="green"/>
-          <w:lang w:val="ru-RU"/>
-        </w:rPr>
-        <w:t>/:id')</w:t>
-      </w:r>
-    </w:p>
-    <w:p>
-      <w:pPr>
-        <w:rPr>
-          <w:highlight w:val="green"/>
-          <w:lang w:val="ru-RU"/>
-        </w:rPr>
-      </w:pPr>
-      <w:r>
-        <w:rPr>
-          <w:highlight w:val="green"/>
-        </w:rPr>
-        <w:t>//изменить изображение по id</w:t>
-      </w:r>
-      <w:r>
-        <w:rPr>
-          <w:highlight w:val="green"/>
-          <w:lang w:val="ru-RU"/>
-        </w:rPr>
-        <w:t xml:space="preserve"> ('imagebyid/:id')</w:t>
-      </w:r>
-    </w:p>
-    <w:p>
-      <w:pPr>
-        <w:rPr>
-          <w:highlight w:val="green"/>
-          <w:lang w:val="ru-RU"/>
-        </w:rPr>
-      </w:pPr>
-    </w:p>
-    <w:p>
-      <w:pPr>
-        <w:pStyle w:val="3"/>
-        <w:rPr>
-          <w:lang w:val="ru-RU"/>
-        </w:rPr>
-      </w:pPr>
-      <w:r>
-        <w:rPr>
-          <w:lang w:val="ru-RU"/>
-        </w:rPr>
-        <w:t>удалить</w:t>
-      </w:r>
-    </w:p>
-    <w:p>
-      <w:pPr>
-        <w:rPr>
-          <w:highlight w:val="green"/>
-          <w:lang w:val="ru-RU"/>
-        </w:rPr>
-      </w:pPr>
-      <w:r>
-        <w:rPr>
-          <w:highlight w:val="green"/>
-        </w:rPr>
-        <w:t>//удалить запись по названию</w:t>
-      </w:r>
-      <w:r>
-        <w:rPr>
-          <w:highlight w:val="green"/>
-          <w:lang w:val="ru-RU"/>
-        </w:rPr>
-        <w:t xml:space="preserve"> ('deletebyname/:name')</w:t>
-      </w:r>
-    </w:p>
-    <w:p>
-      <w:pPr>
-        <w:rPr>
-          <w:lang w:val="ru-RU"/>
-        </w:rPr>
-      </w:pPr>
-      <w:r>
-        <w:rPr>
-          <w:highlight w:val="green"/>
-        </w:rPr>
-        <w:t>//удалить запись по id</w:t>
-      </w:r>
-      <w:r>
-        <w:rPr>
-          <w:highlight w:val="green"/>
-          <w:lang w:val="ru-RU"/>
-        </w:rPr>
-        <w:t xml:space="preserve"> ('deletebyid/:id')</w:t>
-      </w:r>
-    </w:p>
-    <w:p>
-      <w:pPr>
-        <w:rPr>
-          <w:lang w:val="ru-RU"/>
-        </w:rPr>
-      </w:pPr>
-    </w:p>
-    <w:p>
-      <w:pPr>
-        <w:rPr>
-          <w:color w:val="FF0000"/>
-          <w:lang w:val="ru-RU"/>
-        </w:rPr>
-      </w:pPr>
-    </w:p>
-    <w:p>
-      <w:pPr>
-        <w:pStyle w:val="2"/>
-        <w:rPr>
-          <w:highlight w:val="green"/>
-          <w:lang w:val="ru-RU"/>
-        </w:rPr>
-      </w:pPr>
-      <w:r>
-        <w:rPr>
-          <w:highlight w:val="green"/>
-          <w:lang w:val="ru-RU"/>
-        </w:rPr>
         <w:t>Галерея изображений</w:t>
       </w:r>
       <w:r>
@@ -2342,14 +3087,12 @@
             <w:pPr>
               <w:rPr>
                 <w:b/>
-                <w:highlight w:val="green"/>
                 <w:lang w:val="ru-RU"/>
               </w:rPr>
             </w:pPr>
             <w:r>
               <w:rPr>
                 <w:b/>
-                <w:highlight w:val="green"/>
                 <w:lang w:val="ru-RU"/>
               </w:rPr>
               <w:t>название</w:t>
@@ -2367,14 +3110,12 @@
             <w:pPr>
               <w:rPr>
                 <w:b/>
-                <w:highlight w:val="green"/>
                 <w:lang w:val="ru-RU"/>
               </w:rPr>
             </w:pPr>
             <w:r>
               <w:rPr>
                 <w:b/>
-                <w:highlight w:val="green"/>
                 <w:lang w:val="ru-RU"/>
               </w:rPr>
               <w:t>тип</w:t>
@@ -2540,13 +3281,47 @@
                 <w:highlight w:val="green"/>
               </w:rPr>
             </w:pPr>
+            <w:proofErr w:type="spellStart"/>
             <w:r>
               <w:rPr>
                 <w:highlight w:val="green"/>
                 <w:lang w:val="en-US"/>
               </w:rPr>
-              <w:t>Тип файла изображения</w:t>
-            </w:r>
+              <w:t>Тип</w:t>
+            </w:r>
+            <w:proofErr w:type="spellEnd"/>
+            <w:r>
+              <w:rPr>
+                <w:highlight w:val="green"/>
+                <w:lang w:val="en-US"/>
+              </w:rPr>
+              <w:t xml:space="preserve"> </w:t>
+            </w:r>
+            <w:proofErr w:type="spellStart"/>
+            <w:r>
+              <w:rPr>
+                <w:highlight w:val="green"/>
+                <w:lang w:val="en-US"/>
+              </w:rPr>
+              <w:t>файла</w:t>
+            </w:r>
+            <w:proofErr w:type="spellEnd"/>
+            <w:r>
+              <w:rPr>
+                <w:highlight w:val="green"/>
+                <w:lang w:val="en-US"/>
+              </w:rPr>
+              <w:t xml:space="preserve"> </w:t>
+            </w:r>
+            <w:proofErr w:type="spellStart"/>
+            <w:r>
+              <w:rPr>
+                <w:highlight w:val="green"/>
+                <w:lang w:val="en-US"/>
+              </w:rPr>
+              <w:t>изображения</w:t>
+            </w:r>
+            <w:proofErr w:type="spellEnd"/>
           </w:p>
         </w:tc>
         <w:tc>
@@ -2586,22 +3361,40 @@
         </w:rPr>
         <w:t>С</w:t>
       </w:r>
+      <w:proofErr w:type="spellStart"/>
       <w:r>
         <w:t>оздать</w:t>
       </w:r>
-    </w:p>
-    <w:p>
-      <w:pPr>
-        <w:rPr>
-          <w:lang w:val="ru-RU"/>
-        </w:rPr>
-      </w:pPr>
-      <w:r>
-        <w:rPr>
-          <w:highlight w:val="green"/>
-          <w:lang w:val="ru-RU"/>
-        </w:rPr>
-        <w:t>//создать ('upload')</w:t>
+      <w:proofErr w:type="spellEnd"/>
+    </w:p>
+    <w:p>
+      <w:pPr>
+        <w:rPr>
+          <w:lang w:val="ru-RU"/>
+        </w:rPr>
+      </w:pPr>
+      <w:r>
+        <w:rPr>
+          <w:highlight w:val="green"/>
+          <w:lang w:val="ru-RU"/>
+        </w:rPr>
+        <w:t>//создать ('</w:t>
+      </w:r>
+      <w:proofErr w:type="spellStart"/>
+      <w:r>
+        <w:rPr>
+          <w:highlight w:val="green"/>
+          <w:lang w:val="ru-RU"/>
+        </w:rPr>
+        <w:t>upload</w:t>
+      </w:r>
+      <w:proofErr w:type="spellEnd"/>
+      <w:r>
+        <w:rPr>
+          <w:highlight w:val="green"/>
+          <w:lang w:val="ru-RU"/>
+        </w:rPr>
+        <w:t>')</w:t>
       </w:r>
     </w:p>
     <w:p>
@@ -2636,249 +3429,730 @@
           <w:highlight w:val="green"/>
           <w:lang w:val="ru-RU"/>
         </w:rPr>
-        <w:t>//получить список названий и id</w:t>
-      </w:r>
-    </w:p>
-    <w:p>
-      <w:pPr>
-        <w:rPr>
-          <w:highlight w:val="green"/>
-          <w:lang w:val="ru-RU"/>
-        </w:rPr>
-      </w:pPr>
-      <w:r>
-        <w:rPr>
-          <w:highlight w:val="green"/>
+        <w:t xml:space="preserve">//получить список названий и </w:t>
+      </w:r>
+      <w:proofErr w:type="spellStart"/>
+      <w:r>
+        <w:rPr>
+          <w:highlight w:val="green"/>
+          <w:lang w:val="ru-RU"/>
+        </w:rPr>
+        <w:t>id</w:t>
+      </w:r>
+      <w:proofErr w:type="spellEnd"/>
+    </w:p>
+    <w:p>
+      <w:pPr>
+        <w:rPr>
+          <w:highlight w:val="green"/>
+          <w:lang w:val="ru-RU"/>
+        </w:rPr>
+      </w:pPr>
+      <w:r>
+        <w:rPr>
+          <w:highlight w:val="green"/>
+          <w:lang w:val="ru-RU"/>
+        </w:rPr>
+        <w:t>//получить изображение по названию</w:t>
+      </w:r>
+    </w:p>
+    <w:p>
+      <w:pPr>
+        <w:rPr>
+          <w:highlight w:val="green"/>
+          <w:lang w:val="ru-RU"/>
+        </w:rPr>
+      </w:pPr>
+      <w:r>
+        <w:rPr>
+          <w:highlight w:val="green"/>
+          <w:lang w:val="ru-RU"/>
+        </w:rPr>
+        <w:t xml:space="preserve">//получить изображение по </w:t>
+      </w:r>
+      <w:proofErr w:type="spellStart"/>
+      <w:r>
+        <w:rPr>
+          <w:highlight w:val="green"/>
+          <w:lang w:val="ru-RU"/>
+        </w:rPr>
+        <w:t>id</w:t>
+      </w:r>
+      <w:proofErr w:type="spellEnd"/>
+    </w:p>
+    <w:p>
+      <w:pPr>
+        <w:rPr>
+          <w:lang w:val="ru-RU"/>
+        </w:rPr>
+      </w:pPr>
+      <w:r>
+        <w:rPr>
+          <w:highlight w:val="green"/>
+          <w:lang w:val="ru-RU"/>
+        </w:rPr>
+        <w:t xml:space="preserve">//получить все изображения </w:t>
+      </w:r>
+      <w:proofErr w:type="spellStart"/>
+      <w:r>
+        <w:rPr>
+          <w:highlight w:val="green"/>
+          <w:lang w:val="ru-RU"/>
+        </w:rPr>
+        <w:t>json</w:t>
+      </w:r>
+      <w:proofErr w:type="spellEnd"/>
+      <w:r>
+        <w:rPr>
+          <w:highlight w:val="green"/>
+          <w:lang w:val="ru-RU"/>
+        </w:rPr>
+        <w:t xml:space="preserve"> [</w:t>
+      </w:r>
+      <w:proofErr w:type="spellStart"/>
+      <w:r>
+        <w:rPr>
+          <w:highlight w:val="green"/>
+          <w:lang w:val="ru-RU"/>
+        </w:rPr>
+        <w:t>id</w:t>
+      </w:r>
+      <w:proofErr w:type="spellEnd"/>
+      <w:r>
+        <w:rPr>
+          <w:highlight w:val="green"/>
+          <w:lang w:val="ru-RU"/>
+        </w:rPr>
+        <w:t xml:space="preserve">, </w:t>
+      </w:r>
+      <w:proofErr w:type="spellStart"/>
+      <w:r>
+        <w:rPr>
+          <w:highlight w:val="green"/>
+          <w:lang w:val="ru-RU"/>
+        </w:rPr>
+        <w:t>image</w:t>
+      </w:r>
+      <w:proofErr w:type="spellEnd"/>
+      <w:r>
+        <w:rPr>
+          <w:highlight w:val="green"/>
+          <w:lang w:val="ru-RU"/>
+        </w:rPr>
+        <w:t>: `data:${record.imageMimeType};base64,${record.image.toString('base64')]</w:t>
+      </w:r>
+    </w:p>
+    <w:p>
+      <w:pPr>
+        <w:rPr>
+          <w:lang w:val="ru-RU"/>
+        </w:rPr>
+      </w:pPr>
+    </w:p>
+    <w:p>
+      <w:pPr>
+        <w:pStyle w:val="3"/>
+        <w:rPr>
+          <w:lang w:val="ru-RU"/>
+        </w:rPr>
+      </w:pPr>
+      <w:r>
+        <w:rPr>
+          <w:lang w:val="ru-RU"/>
+        </w:rPr>
+        <w:t>И</w:t>
+      </w:r>
+      <w:r>
+        <w:rPr>
+          <w:lang w:val="ru-RU"/>
+        </w:rPr>
+        <w:t>зменить</w:t>
+      </w:r>
+    </w:p>
+    <w:p>
+      <w:pPr>
+        <w:rPr>
+          <w:highlight w:val="green"/>
+          <w:lang w:val="ru-RU"/>
+        </w:rPr>
+      </w:pPr>
+      <w:r>
+        <w:rPr>
+          <w:highlight w:val="green"/>
+          <w:lang w:val="ru-RU"/>
+        </w:rPr>
+        <w:t xml:space="preserve">//Изменить всю запись по </w:t>
+      </w:r>
+      <w:r>
+        <w:rPr>
+          <w:highlight w:val="green"/>
+          <w:lang w:val="en-US"/>
+        </w:rPr>
+        <w:t>id</w:t>
+      </w:r>
+      <w:r>
+        <w:rPr>
+          <w:highlight w:val="green"/>
+          <w:lang w:val="ru-RU"/>
+        </w:rPr>
+        <w:t xml:space="preserve"> ('</w:t>
+      </w:r>
+      <w:proofErr w:type="spellStart"/>
+      <w:r>
+        <w:rPr>
+          <w:highlight w:val="green"/>
+          <w:lang w:val="en-US"/>
+        </w:rPr>
+        <w:t>recordbyid</w:t>
+      </w:r>
+      <w:proofErr w:type="spellEnd"/>
+      <w:r>
+        <w:rPr>
+          <w:highlight w:val="green"/>
+          <w:lang w:val="ru-RU"/>
+        </w:rPr>
+        <w:t>/:</w:t>
+      </w:r>
+      <w:r>
+        <w:rPr>
+          <w:highlight w:val="green"/>
+          <w:lang w:val="en-US"/>
+        </w:rPr>
+        <w:t>id</w:t>
+      </w:r>
+      <w:r>
+        <w:rPr>
+          <w:highlight w:val="green"/>
+          <w:lang w:val="ru-RU"/>
+        </w:rPr>
+        <w:t>')</w:t>
+      </w:r>
+    </w:p>
+    <w:p>
+      <w:pPr>
+        <w:rPr>
+          <w:lang w:val="ru-RU"/>
+        </w:rPr>
+      </w:pPr>
+      <w:r>
+        <w:rPr>
+          <w:highlight w:val="green"/>
+          <w:lang w:val="ru-RU"/>
+        </w:rPr>
+        <w:t>//Изменить всю запись по названию ('</w:t>
+      </w:r>
+      <w:proofErr w:type="spellStart"/>
+      <w:r>
+        <w:rPr>
+          <w:highlight w:val="green"/>
+          <w:lang w:val="ru-RU"/>
+        </w:rPr>
+        <w:t>recordbyname</w:t>
+      </w:r>
+      <w:proofErr w:type="spellEnd"/>
+      <w:r>
+        <w:rPr>
+          <w:highlight w:val="green"/>
+          <w:lang w:val="ru-RU"/>
+        </w:rPr>
+        <w:t>/:</w:t>
+      </w:r>
+      <w:proofErr w:type="spellStart"/>
+      <w:r>
+        <w:rPr>
+          <w:highlight w:val="green"/>
+          <w:lang w:val="ru-RU"/>
+        </w:rPr>
+        <w:t>name</w:t>
+      </w:r>
+      <w:proofErr w:type="spellEnd"/>
+      <w:r>
+        <w:rPr>
+          <w:highlight w:val="green"/>
+          <w:lang w:val="ru-RU"/>
+        </w:rPr>
+        <w:t>')</w:t>
+      </w:r>
+    </w:p>
+    <w:p>
+      <w:pPr>
+        <w:rPr>
+          <w:lang w:val="ru-RU"/>
+        </w:rPr>
+      </w:pPr>
+    </w:p>
+    <w:p>
+      <w:pPr>
+        <w:pStyle w:val="3"/>
+        <w:rPr>
+          <w:lang w:val="ru-RU"/>
+        </w:rPr>
+      </w:pPr>
+      <w:r>
+        <w:rPr>
+          <w:lang w:val="ru-RU"/>
+        </w:rPr>
+        <w:t>Удалить</w:t>
+      </w:r>
+    </w:p>
+    <w:p>
+      <w:pPr>
+        <w:rPr>
+          <w:highlight w:val="green"/>
+          <w:lang w:val="ru-RU"/>
+        </w:rPr>
+      </w:pPr>
+      <w:r>
+        <w:rPr>
+          <w:highlight w:val="green"/>
+          <w:lang w:val="ru-RU"/>
+        </w:rPr>
+        <w:t xml:space="preserve">//удалить запись по </w:t>
+      </w:r>
+      <w:proofErr w:type="spellStart"/>
+      <w:r>
+        <w:rPr>
+          <w:highlight w:val="green"/>
+          <w:lang w:val="ru-RU"/>
+        </w:rPr>
+        <w:t>id</w:t>
+      </w:r>
+      <w:proofErr w:type="spellEnd"/>
+      <w:r>
+        <w:rPr>
+          <w:highlight w:val="green"/>
+          <w:lang w:val="ru-RU"/>
+        </w:rPr>
+        <w:t xml:space="preserve"> ('</w:t>
+      </w:r>
+      <w:proofErr w:type="spellStart"/>
+      <w:r>
+        <w:rPr>
+          <w:highlight w:val="green"/>
+          <w:lang w:val="ru-RU"/>
+        </w:rPr>
+        <w:t>recordbyid</w:t>
+      </w:r>
+      <w:proofErr w:type="spellEnd"/>
+      <w:r>
+        <w:rPr>
+          <w:highlight w:val="green"/>
+          <w:lang w:val="ru-RU"/>
+        </w:rPr>
+        <w:t>/:</w:t>
+      </w:r>
+      <w:proofErr w:type="spellStart"/>
+      <w:r>
+        <w:rPr>
+          <w:highlight w:val="green"/>
+          <w:lang w:val="ru-RU"/>
+        </w:rPr>
+        <w:t>id</w:t>
+      </w:r>
+      <w:proofErr w:type="spellEnd"/>
+      <w:r>
+        <w:rPr>
+          <w:highlight w:val="green"/>
+          <w:lang w:val="ru-RU"/>
+        </w:rPr>
+        <w:t>')</w:t>
+      </w:r>
+    </w:p>
+    <w:p>
+      <w:pPr>
+        <w:rPr>
+          <w:lang w:val="ru-RU"/>
+        </w:rPr>
+      </w:pPr>
+      <w:r>
+        <w:rPr>
+          <w:highlight w:val="green"/>
+          <w:lang w:val="ru-RU"/>
+        </w:rPr>
+        <w:t>//удалить запись по названию ('</w:t>
+      </w:r>
+      <w:proofErr w:type="spellStart"/>
+      <w:r>
+        <w:rPr>
+          <w:highlight w:val="green"/>
+          <w:lang w:val="ru-RU"/>
+        </w:rPr>
+        <w:t>recordbyname</w:t>
+      </w:r>
+      <w:proofErr w:type="spellEnd"/>
+      <w:r>
+        <w:rPr>
+          <w:highlight w:val="green"/>
+          <w:lang w:val="ru-RU"/>
+        </w:rPr>
+        <w:t>/:</w:t>
+      </w:r>
+      <w:proofErr w:type="spellStart"/>
+      <w:r>
+        <w:rPr>
+          <w:highlight w:val="green"/>
+          <w:lang w:val="ru-RU"/>
+        </w:rPr>
+        <w:t>name</w:t>
+      </w:r>
+      <w:proofErr w:type="spellEnd"/>
+      <w:r>
+        <w:rPr>
+          <w:highlight w:val="green"/>
+          <w:lang w:val="ru-RU"/>
+        </w:rPr>
+        <w:t>')</w:t>
+      </w:r>
+    </w:p>
+    <w:p>
+      <w:pPr>
+        <w:rPr>
+          <w:lang w:val="ru-RU"/>
+        </w:rPr>
+      </w:pPr>
+    </w:p>
+    <w:p>
+      <w:pPr>
+        <w:pStyle w:val="2"/>
+        <w:rPr>
+          <w:lang w:val="ru-RU"/>
+        </w:rPr>
+      </w:pPr>
+      <w:bookmarkStart w:id="4" w:name="OLE_LINK5"/>
+      <w:r>
+        <w:rPr>
+          <w:lang w:val="ru-RU"/>
+        </w:rPr>
+        <w:t>График работы/выходные дни</w:t>
+      </w:r>
+      <w:bookmarkEnd w:id="4"/>
+    </w:p>
+    <w:p>
+      <w:pPr>
+        <w:rPr>
+          <w:lang w:val="ru-RU"/>
+        </w:rPr>
+      </w:pPr>
+    </w:p>
+    <w:p>
+      <w:pPr>
+        <w:pStyle w:val="3"/>
+        <w:rPr>
+          <w:highlight w:val="green"/>
+          <w:lang w:val="ru-RU"/>
+        </w:rPr>
+      </w:pPr>
+      <w:r>
+        <w:rPr>
+          <w:lang w:val="ru-RU"/>
+        </w:rPr>
+        <w:t>График работы/выходные дни</w:t>
+      </w:r>
+      <w:r>
+        <w:rPr>
+          <w:lang w:val="ru-RU"/>
+        </w:rPr>
+        <w:t xml:space="preserve"> (</w:t>
+      </w:r>
+      <w:r>
+        <w:rPr>
+          <w:lang w:val="en-GB"/>
+        </w:rPr>
+        <w:t>non</w:t>
+      </w:r>
+      <w:r>
+        <w:rPr>
+          <w:lang w:val="ru-RU"/>
+        </w:rPr>
+        <w:t>-</w:t>
+      </w:r>
+      <w:r>
+        <w:rPr>
+          <w:lang w:val="en-GB"/>
+        </w:rPr>
+        <w:t>working</w:t>
+      </w:r>
+      <w:r>
+        <w:rPr>
+          <w:lang w:val="ru-RU"/>
+        </w:rPr>
+        <w:t xml:space="preserve"> </w:t>
+      </w:r>
+      <w:r>
+        <w:rPr>
+          <w:lang w:val="en-GB"/>
+        </w:rPr>
+        <w:t>days</w:t>
+      </w:r>
+      <w:r>
+        <w:rPr>
+          <w:lang w:val="ru-RU"/>
+        </w:rPr>
+        <w:t>)</w:t>
+      </w:r>
+    </w:p>
+    <w:tbl>
+      <w:tblPr>
+        <w:tblW w:w="0" w:type="auto"/>
+        <w:tblInd w:w="4" w:type="dxa"/>
+        <w:tblBorders>
+          <w:top w:val="single" w:sz="4" w:space="0" w:color="auto"/>
+          <w:left w:val="single" w:sz="4" w:space="0" w:color="auto"/>
+          <w:bottom w:val="single" w:sz="4" w:space="0" w:color="auto"/>
+          <w:right w:val="single" w:sz="4" w:space="0" w:color="auto"/>
+          <w:insideH w:val="single" w:sz="4" w:space="0" w:color="auto"/>
+          <w:insideV w:val="single" w:sz="4" w:space="0" w:color="auto"/>
+        </w:tblBorders>
+        <w:tblLook w:val="0000" w:firstRow="0" w:lastRow="0" w:firstColumn="0" w:lastColumn="0" w:noHBand="0" w:noVBand="0"/>
+      </w:tblPr>
+      <w:tblGrid>
+        <w:gridCol w:w="2700"/>
+        <w:gridCol w:w="3645"/>
+      </w:tblGrid>
+      <w:tr>
+        <w:trPr>
+          <w:trHeight w:val="47"/>
+        </w:trPr>
+        <w:tc>
+          <w:tcPr>
+            <w:tcW w:w="2700" w:type="dxa"/>
+            <w:tcBorders>
+              <w:bottom w:val="single" w:sz="4" w:space="0" w:color="auto"/>
+            </w:tcBorders>
+          </w:tcPr>
+          <w:p>
+            <w:pPr>
+              <w:rPr>
+                <w:b/>
+                <w:lang w:val="ru-RU"/>
+              </w:rPr>
+            </w:pPr>
+            <w:r>
+              <w:rPr>
+                <w:b/>
+                <w:lang w:val="ru-RU"/>
+              </w:rPr>
+              <w:t>название</w:t>
+            </w:r>
+          </w:p>
+        </w:tc>
+        <w:tc>
+          <w:tcPr>
+            <w:tcW w:w="3645" w:type="dxa"/>
+            <w:tcBorders>
+              <w:bottom w:val="single" w:sz="4" w:space="0" w:color="auto"/>
+            </w:tcBorders>
+          </w:tcPr>
+          <w:p>
+            <w:pPr>
+              <w:rPr>
+                <w:b/>
+                <w:lang w:val="ru-RU"/>
+              </w:rPr>
+            </w:pPr>
+            <w:r>
+              <w:rPr>
+                <w:b/>
+                <w:lang w:val="ru-RU"/>
+              </w:rPr>
+              <w:t>тип</w:t>
+            </w:r>
+          </w:p>
+        </w:tc>
+      </w:tr>
+      <w:tr>
+        <w:trPr>
+          <w:trHeight w:val="47"/>
+        </w:trPr>
+        <w:tc>
+          <w:tcPr>
+            <w:tcW w:w="2700" w:type="dxa"/>
+            <w:tcBorders>
+              <w:bottom w:val="single" w:sz="4" w:space="0" w:color="auto"/>
+            </w:tcBorders>
+          </w:tcPr>
+          <w:p>
+            <w:pPr>
+              <w:rPr>
+                <w:highlight w:val="green"/>
+                <w:lang w:val="ru-RU"/>
+              </w:rPr>
+            </w:pPr>
+            <w:r>
+              <w:rPr>
+                <w:highlight w:val="green"/>
+                <w:lang w:val="ru-RU"/>
+              </w:rPr>
+              <w:t>Первый нерабочий день</w:t>
+            </w:r>
+          </w:p>
+        </w:tc>
+        <w:tc>
+          <w:tcPr>
+            <w:tcW w:w="3645" w:type="dxa"/>
+            <w:tcBorders>
+              <w:bottom w:val="single" w:sz="4" w:space="0" w:color="auto"/>
+            </w:tcBorders>
+          </w:tcPr>
+          <w:p>
+            <w:pPr>
+              <w:rPr>
+                <w:highlight w:val="green"/>
+                <w:lang w:val="ru-RU"/>
+              </w:rPr>
+            </w:pPr>
+            <w:r>
+              <w:rPr>
+                <w:highlight w:val="green"/>
+                <w:lang w:val="ru-RU"/>
+              </w:rPr>
+              <w:t>дата</w:t>
+            </w:r>
+          </w:p>
+        </w:tc>
+      </w:tr>
+      <w:tr>
+        <w:trPr>
+          <w:trHeight w:val="332"/>
+        </w:trPr>
+        <w:tc>
+          <w:tcPr>
+            <w:tcW w:w="2700" w:type="dxa"/>
+            <w:tcBorders>
+              <w:bottom w:val="single" w:sz="4" w:space="0" w:color="auto"/>
+            </w:tcBorders>
+          </w:tcPr>
+          <w:p>
+            <w:pPr>
+              <w:rPr>
+                <w:highlight w:val="green"/>
+                <w:lang w:val="ru-RU"/>
+              </w:rPr>
+            </w:pPr>
+            <w:r>
+              <w:rPr>
+                <w:highlight w:val="green"/>
+                <w:lang w:val="ru-RU"/>
+              </w:rPr>
+              <w:t xml:space="preserve">Количество дней </w:t>
+            </w:r>
+          </w:p>
+        </w:tc>
+        <w:tc>
+          <w:tcPr>
+            <w:tcW w:w="3645" w:type="dxa"/>
+            <w:tcBorders>
+              <w:bottom w:val="single" w:sz="4" w:space="0" w:color="auto"/>
+            </w:tcBorders>
+          </w:tcPr>
+          <w:p>
+            <w:pPr>
+              <w:rPr>
+                <w:highlight w:val="green"/>
+                <w:lang w:val="en-GB"/>
+              </w:rPr>
+            </w:pPr>
+            <w:r>
+              <w:rPr>
+                <w:highlight w:val="green"/>
+                <w:lang w:val="en-GB"/>
+              </w:rPr>
+              <w:t>integer</w:t>
+            </w:r>
+          </w:p>
+        </w:tc>
+      </w:tr>
+    </w:tbl>
+    <w:p/>
+    <w:p>
+      <w:pPr>
+        <w:pStyle w:val="3"/>
+      </w:pPr>
+      <w:r>
+        <w:rPr>
+          <w:lang w:val="ru-RU"/>
+        </w:rPr>
+        <w:t>С</w:t>
+      </w:r>
+      <w:proofErr w:type="spellStart"/>
+      <w:r>
+        <w:t>оздать</w:t>
+      </w:r>
+      <w:proofErr w:type="spellEnd"/>
+    </w:p>
+    <w:p>
+      <w:pPr>
+        <w:rPr>
+          <w:lang w:val="ru-RU"/>
+        </w:rPr>
+      </w:pPr>
+      <w:r>
+        <w:rPr>
+          <w:lang w:val="ru-RU"/>
+        </w:rPr>
+        <w:t>С</w:t>
+      </w:r>
+      <w:r>
+        <w:rPr>
+          <w:lang w:val="ru-RU"/>
+        </w:rPr>
+        <w:t>оздание</w:t>
+      </w:r>
+      <w:r>
+        <w:rPr>
+          <w:lang w:val="ru-RU"/>
+        </w:rPr>
+        <w:t xml:space="preserve"> </w:t>
+      </w:r>
+      <w:r>
+        <w:rPr>
+          <w:lang w:val="en-GB"/>
+        </w:rPr>
+        <w:t>c</w:t>
+      </w:r>
+      <w:r>
+        <w:rPr>
+          <w:lang w:val="ru-RU"/>
+        </w:rPr>
+        <w:t xml:space="preserve"> </w:t>
+      </w:r>
+      <w:r>
+        <w:rPr>
+          <w:lang w:val="ru-RU"/>
+        </w:rPr>
+        <w:t>указанием даты в человеческом виде;</w:t>
+      </w:r>
+    </w:p>
+    <w:p>
+      <w:pPr>
+        <w:rPr>
+          <w:lang w:val="ru-RU"/>
+        </w:rPr>
+      </w:pPr>
+      <w:r>
+        <w:rPr>
           <w:lang w:val="ru-RU"/>
         </w:rPr>
         <w:lastRenderedPageBreak/>
-        <w:t>//получить изображение по названию</w:t>
-      </w:r>
-    </w:p>
-    <w:p>
-      <w:pPr>
-        <w:rPr>
-          <w:highlight w:val="green"/>
-          <w:lang w:val="ru-RU"/>
-        </w:rPr>
-      </w:pPr>
-      <w:r>
-        <w:rPr>
-          <w:highlight w:val="green"/>
-          <w:lang w:val="ru-RU"/>
-        </w:rPr>
-        <w:t>//получить изображение по id</w:t>
-      </w:r>
-    </w:p>
-    <w:p>
-      <w:pPr>
-        <w:rPr>
-          <w:lang w:val="ru-RU"/>
-        </w:rPr>
-      </w:pPr>
-      <w:r>
-        <w:rPr>
-          <w:highlight w:val="green"/>
-          <w:lang w:val="ru-RU"/>
-        </w:rPr>
-        <w:t>//получить все изображения json [id, image: `data:${record.imageMimeType};base64,${record.image.toString('base64')]</w:t>
-      </w:r>
-    </w:p>
-    <w:p>
-      <w:pPr>
-        <w:rPr>
-          <w:lang w:val="ru-RU"/>
-        </w:rPr>
-      </w:pPr>
-    </w:p>
-    <w:p>
-      <w:pPr>
-        <w:pStyle w:val="3"/>
-        <w:rPr>
-          <w:lang w:val="ru-RU"/>
-        </w:rPr>
-      </w:pPr>
-      <w:r>
-        <w:rPr>
-          <w:lang w:val="ru-RU"/>
-        </w:rPr>
-        <w:t>И</w:t>
-      </w:r>
-      <w:r>
-        <w:rPr>
-          <w:lang w:val="ru-RU"/>
-        </w:rPr>
-        <w:t>зменить</w:t>
-      </w:r>
-    </w:p>
-    <w:p>
-      <w:pPr>
-        <w:rPr>
-          <w:highlight w:val="green"/>
-          <w:lang w:val="ru-RU"/>
-        </w:rPr>
-      </w:pPr>
-      <w:r>
-        <w:rPr>
-          <w:highlight w:val="green"/>
-          <w:lang w:val="ru-RU"/>
-        </w:rPr>
-        <w:t xml:space="preserve">//Изменить всю запись по </w:t>
-      </w:r>
-      <w:r>
-        <w:rPr>
-          <w:highlight w:val="green"/>
-          <w:lang w:val="en-US"/>
-        </w:rPr>
-        <w:t>id</w:t>
-      </w:r>
-      <w:r>
-        <w:rPr>
-          <w:highlight w:val="green"/>
+        <w:t xml:space="preserve">Создание с указанием в формате </w:t>
+      </w:r>
+      <w:r>
+        <w:rPr>
+          <w:lang w:val="ro-MD"/>
+        </w:rPr>
+        <w:t>timestamp</w:t>
+      </w:r>
+      <w:r>
+        <w:rPr>
+          <w:lang w:val="ru-RU"/>
+        </w:rPr>
+        <w:t>;</w:t>
+      </w:r>
+      <w:r>
+        <w:rPr>
           <w:lang w:val="ru-RU"/>
         </w:rPr>
         <w:t xml:space="preserve"> </w:t>
-      </w:r>
-      <w:r>
-        <w:rPr>
-          <w:highlight w:val="green"/>
-          <w:lang w:val="ru-RU"/>
-        </w:rPr>
-        <w:t>('</w:t>
-      </w:r>
-      <w:r>
-        <w:rPr>
-          <w:highlight w:val="green"/>
-          <w:lang w:val="en-US"/>
-        </w:rPr>
-        <w:t>recordbyid</w:t>
-      </w:r>
-      <w:r>
-        <w:rPr>
-          <w:highlight w:val="green"/>
-          <w:lang w:val="ru-RU"/>
-        </w:rPr>
-        <w:t>/:</w:t>
-      </w:r>
-      <w:r>
-        <w:rPr>
-          <w:highlight w:val="green"/>
-          <w:lang w:val="en-US"/>
-        </w:rPr>
-        <w:t>id</w:t>
-      </w:r>
-      <w:r>
-        <w:rPr>
-          <w:highlight w:val="green"/>
-          <w:lang w:val="ru-RU"/>
-        </w:rPr>
-        <w:t>')</w:t>
-      </w:r>
-    </w:p>
-    <w:p>
-      <w:pPr>
-        <w:rPr>
-          <w:lang w:val="ru-RU"/>
-        </w:rPr>
-      </w:pPr>
-      <w:r>
-        <w:rPr>
-          <w:highlight w:val="green"/>
-          <w:lang w:val="ru-RU"/>
-        </w:rPr>
-        <w:t>//Изменить всю запись по названию</w:t>
-      </w:r>
-      <w:r>
-        <w:rPr>
-          <w:highlight w:val="green"/>
-          <w:lang w:val="ru-RU"/>
-        </w:rPr>
-        <w:t xml:space="preserve"> </w:t>
-      </w:r>
-      <w:r>
-        <w:rPr>
-          <w:highlight w:val="green"/>
-          <w:lang w:val="ru-RU"/>
-        </w:rPr>
-        <w:t>('recordbyname/:name')</w:t>
-      </w:r>
-    </w:p>
-    <w:p>
-      <w:pPr>
-        <w:rPr>
-          <w:lang w:val="ru-RU"/>
-        </w:rPr>
-      </w:pPr>
-    </w:p>
-    <w:p>
-      <w:pPr>
-        <w:pStyle w:val="3"/>
-        <w:rPr>
-          <w:lang w:val="ru-RU"/>
-        </w:rPr>
-      </w:pPr>
-      <w:r>
-        <w:rPr>
-          <w:lang w:val="ru-RU"/>
-        </w:rPr>
-        <w:t>Удалить</w:t>
-      </w:r>
-    </w:p>
-    <w:p>
-      <w:pPr>
-        <w:rPr>
-          <w:highlight w:val="green"/>
-          <w:lang w:val="ru-RU"/>
-        </w:rPr>
-      </w:pPr>
-      <w:r>
-        <w:rPr>
-          <w:highlight w:val="green"/>
-          <w:lang w:val="ru-RU"/>
-        </w:rPr>
-        <w:t>//удалить запись по id</w:t>
-      </w:r>
-      <w:r>
-        <w:rPr>
-          <w:highlight w:val="green"/>
-          <w:lang w:val="ru-RU"/>
-        </w:rPr>
-        <w:t xml:space="preserve"> </w:t>
-      </w:r>
-      <w:r>
-        <w:rPr>
-          <w:highlight w:val="green"/>
-          <w:lang w:val="ru-RU"/>
-        </w:rPr>
-        <w:t>('recordbyid/:id')</w:t>
-      </w:r>
-    </w:p>
-    <w:p>
-      <w:pPr>
-        <w:rPr>
-          <w:lang w:val="ru-RU"/>
-        </w:rPr>
-      </w:pPr>
-      <w:r>
-        <w:rPr>
-          <w:highlight w:val="green"/>
-          <w:lang w:val="ru-RU"/>
-        </w:rPr>
-        <w:t>//удалить запись по названию</w:t>
-      </w:r>
-      <w:r>
-        <w:rPr>
-          <w:highlight w:val="green"/>
-          <w:lang w:val="ru-RU"/>
-        </w:rPr>
-        <w:t xml:space="preserve"> </w:t>
-      </w:r>
-      <w:r>
-        <w:rPr>
-          <w:highlight w:val="green"/>
-          <w:lang w:val="ru-RU"/>
-        </w:rPr>
-        <w:t>('recordbyname/:name')</w:t>
       </w:r>
     </w:p>
     <w:sectPr>
@@ -3057,9 +4331,9 @@
     </w:lvl>
   </w:abstractNum>
   <w:abstractNum w:abstractNumId="1" w15:restartNumberingAfterBreak="0">
-    <w:nsid w:val="6FF67F27"/>
+    <w:nsid w:val="1AE32671"/>
     <w:multiLevelType w:val="hybridMultilevel"/>
-    <w:tmpl w:val="7B5CF21C"/>
+    <w:tmpl w:val="10144C44"/>
     <w:lvl w:ilvl="0" w:tplc="08090001">
       <w:start w:val="1"/>
       <w:numFmt w:val="bullet"/>
@@ -3169,11 +4443,243 @@
       </w:rPr>
     </w:lvl>
   </w:abstractNum>
+  <w:abstractNum w:abstractNumId="2" w15:restartNumberingAfterBreak="0">
+    <w:nsid w:val="60E0344D"/>
+    <w:multiLevelType w:val="hybridMultilevel"/>
+    <w:tmpl w:val="39C6DAD6"/>
+    <w:lvl w:ilvl="0" w:tplc="08090001">
+      <w:start w:val="1"/>
+      <w:numFmt w:val="bullet"/>
+      <w:lvlText w:val=""/>
+      <w:lvlJc w:val="left"/>
+      <w:pPr>
+        <w:ind w:left="720" w:hanging="360"/>
+      </w:pPr>
+      <w:rPr>
+        <w:rFonts w:ascii="Symbol" w:hAnsi="Symbol" w:hint="default"/>
+      </w:rPr>
+    </w:lvl>
+    <w:lvl w:ilvl="1" w:tplc="08090003" w:tentative="1">
+      <w:start w:val="1"/>
+      <w:numFmt w:val="bullet"/>
+      <w:lvlText w:val="o"/>
+      <w:lvlJc w:val="left"/>
+      <w:pPr>
+        <w:ind w:left="1440" w:hanging="360"/>
+      </w:pPr>
+      <w:rPr>
+        <w:rFonts w:ascii="Courier New" w:hAnsi="Courier New" w:cs="Courier New" w:hint="default"/>
+      </w:rPr>
+    </w:lvl>
+    <w:lvl w:ilvl="2" w:tplc="08090005" w:tentative="1">
+      <w:start w:val="1"/>
+      <w:numFmt w:val="bullet"/>
+      <w:lvlText w:val=""/>
+      <w:lvlJc w:val="left"/>
+      <w:pPr>
+        <w:ind w:left="2160" w:hanging="360"/>
+      </w:pPr>
+      <w:rPr>
+        <w:rFonts w:ascii="Wingdings" w:hAnsi="Wingdings" w:hint="default"/>
+      </w:rPr>
+    </w:lvl>
+    <w:lvl w:ilvl="3" w:tplc="08090001" w:tentative="1">
+      <w:start w:val="1"/>
+      <w:numFmt w:val="bullet"/>
+      <w:lvlText w:val=""/>
+      <w:lvlJc w:val="left"/>
+      <w:pPr>
+        <w:ind w:left="2880" w:hanging="360"/>
+      </w:pPr>
+      <w:rPr>
+        <w:rFonts w:ascii="Symbol" w:hAnsi="Symbol" w:hint="default"/>
+      </w:rPr>
+    </w:lvl>
+    <w:lvl w:ilvl="4" w:tplc="08090003" w:tentative="1">
+      <w:start w:val="1"/>
+      <w:numFmt w:val="bullet"/>
+      <w:lvlText w:val="o"/>
+      <w:lvlJc w:val="left"/>
+      <w:pPr>
+        <w:ind w:left="3600" w:hanging="360"/>
+      </w:pPr>
+      <w:rPr>
+        <w:rFonts w:ascii="Courier New" w:hAnsi="Courier New" w:cs="Courier New" w:hint="default"/>
+      </w:rPr>
+    </w:lvl>
+    <w:lvl w:ilvl="5" w:tplc="08090005" w:tentative="1">
+      <w:start w:val="1"/>
+      <w:numFmt w:val="bullet"/>
+      <w:lvlText w:val=""/>
+      <w:lvlJc w:val="left"/>
+      <w:pPr>
+        <w:ind w:left="4320" w:hanging="360"/>
+      </w:pPr>
+      <w:rPr>
+        <w:rFonts w:ascii="Wingdings" w:hAnsi="Wingdings" w:hint="default"/>
+      </w:rPr>
+    </w:lvl>
+    <w:lvl w:ilvl="6" w:tplc="08090001" w:tentative="1">
+      <w:start w:val="1"/>
+      <w:numFmt w:val="bullet"/>
+      <w:lvlText w:val=""/>
+      <w:lvlJc w:val="left"/>
+      <w:pPr>
+        <w:ind w:left="5040" w:hanging="360"/>
+      </w:pPr>
+      <w:rPr>
+        <w:rFonts w:ascii="Symbol" w:hAnsi="Symbol" w:hint="default"/>
+      </w:rPr>
+    </w:lvl>
+    <w:lvl w:ilvl="7" w:tplc="08090003" w:tentative="1">
+      <w:start w:val="1"/>
+      <w:numFmt w:val="bullet"/>
+      <w:lvlText w:val="o"/>
+      <w:lvlJc w:val="left"/>
+      <w:pPr>
+        <w:ind w:left="5760" w:hanging="360"/>
+      </w:pPr>
+      <w:rPr>
+        <w:rFonts w:ascii="Courier New" w:hAnsi="Courier New" w:cs="Courier New" w:hint="default"/>
+      </w:rPr>
+    </w:lvl>
+    <w:lvl w:ilvl="8" w:tplc="08090005" w:tentative="1">
+      <w:start w:val="1"/>
+      <w:numFmt w:val="bullet"/>
+      <w:lvlText w:val=""/>
+      <w:lvlJc w:val="left"/>
+      <w:pPr>
+        <w:ind w:left="6480" w:hanging="360"/>
+      </w:pPr>
+      <w:rPr>
+        <w:rFonts w:ascii="Wingdings" w:hAnsi="Wingdings" w:hint="default"/>
+      </w:rPr>
+    </w:lvl>
+  </w:abstractNum>
+  <w:abstractNum w:abstractNumId="3" w15:restartNumberingAfterBreak="0">
+    <w:nsid w:val="6FF67F27"/>
+    <w:multiLevelType w:val="hybridMultilevel"/>
+    <w:tmpl w:val="7B5CF21C"/>
+    <w:lvl w:ilvl="0" w:tplc="08090001">
+      <w:start w:val="1"/>
+      <w:numFmt w:val="bullet"/>
+      <w:lvlText w:val=""/>
+      <w:lvlJc w:val="left"/>
+      <w:pPr>
+        <w:ind w:left="720" w:hanging="360"/>
+      </w:pPr>
+      <w:rPr>
+        <w:rFonts w:ascii="Symbol" w:hAnsi="Symbol" w:hint="default"/>
+      </w:rPr>
+    </w:lvl>
+    <w:lvl w:ilvl="1" w:tplc="08090003" w:tentative="1">
+      <w:start w:val="1"/>
+      <w:numFmt w:val="bullet"/>
+      <w:lvlText w:val="o"/>
+      <w:lvlJc w:val="left"/>
+      <w:pPr>
+        <w:ind w:left="1440" w:hanging="360"/>
+      </w:pPr>
+      <w:rPr>
+        <w:rFonts w:ascii="Courier New" w:hAnsi="Courier New" w:cs="Courier New" w:hint="default"/>
+      </w:rPr>
+    </w:lvl>
+    <w:lvl w:ilvl="2" w:tplc="08090005" w:tentative="1">
+      <w:start w:val="1"/>
+      <w:numFmt w:val="bullet"/>
+      <w:lvlText w:val=""/>
+      <w:lvlJc w:val="left"/>
+      <w:pPr>
+        <w:ind w:left="2160" w:hanging="360"/>
+      </w:pPr>
+      <w:rPr>
+        <w:rFonts w:ascii="Wingdings" w:hAnsi="Wingdings" w:hint="default"/>
+      </w:rPr>
+    </w:lvl>
+    <w:lvl w:ilvl="3" w:tplc="08090001" w:tentative="1">
+      <w:start w:val="1"/>
+      <w:numFmt w:val="bullet"/>
+      <w:lvlText w:val=""/>
+      <w:lvlJc w:val="left"/>
+      <w:pPr>
+        <w:ind w:left="2880" w:hanging="360"/>
+      </w:pPr>
+      <w:rPr>
+        <w:rFonts w:ascii="Symbol" w:hAnsi="Symbol" w:hint="default"/>
+      </w:rPr>
+    </w:lvl>
+    <w:lvl w:ilvl="4" w:tplc="08090003" w:tentative="1">
+      <w:start w:val="1"/>
+      <w:numFmt w:val="bullet"/>
+      <w:lvlText w:val="o"/>
+      <w:lvlJc w:val="left"/>
+      <w:pPr>
+        <w:ind w:left="3600" w:hanging="360"/>
+      </w:pPr>
+      <w:rPr>
+        <w:rFonts w:ascii="Courier New" w:hAnsi="Courier New" w:cs="Courier New" w:hint="default"/>
+      </w:rPr>
+    </w:lvl>
+    <w:lvl w:ilvl="5" w:tplc="08090005" w:tentative="1">
+      <w:start w:val="1"/>
+      <w:numFmt w:val="bullet"/>
+      <w:lvlText w:val=""/>
+      <w:lvlJc w:val="left"/>
+      <w:pPr>
+        <w:ind w:left="4320" w:hanging="360"/>
+      </w:pPr>
+      <w:rPr>
+        <w:rFonts w:ascii="Wingdings" w:hAnsi="Wingdings" w:hint="default"/>
+      </w:rPr>
+    </w:lvl>
+    <w:lvl w:ilvl="6" w:tplc="08090001" w:tentative="1">
+      <w:start w:val="1"/>
+      <w:numFmt w:val="bullet"/>
+      <w:lvlText w:val=""/>
+      <w:lvlJc w:val="left"/>
+      <w:pPr>
+        <w:ind w:left="5040" w:hanging="360"/>
+      </w:pPr>
+      <w:rPr>
+        <w:rFonts w:ascii="Symbol" w:hAnsi="Symbol" w:hint="default"/>
+      </w:rPr>
+    </w:lvl>
+    <w:lvl w:ilvl="7" w:tplc="08090003" w:tentative="1">
+      <w:start w:val="1"/>
+      <w:numFmt w:val="bullet"/>
+      <w:lvlText w:val="o"/>
+      <w:lvlJc w:val="left"/>
+      <w:pPr>
+        <w:ind w:left="5760" w:hanging="360"/>
+      </w:pPr>
+      <w:rPr>
+        <w:rFonts w:ascii="Courier New" w:hAnsi="Courier New" w:cs="Courier New" w:hint="default"/>
+      </w:rPr>
+    </w:lvl>
+    <w:lvl w:ilvl="8" w:tplc="08090005" w:tentative="1">
+      <w:start w:val="1"/>
+      <w:numFmt w:val="bullet"/>
+      <w:lvlText w:val=""/>
+      <w:lvlJc w:val="left"/>
+      <w:pPr>
+        <w:ind w:left="6480" w:hanging="360"/>
+      </w:pPr>
+      <w:rPr>
+        <w:rFonts w:ascii="Wingdings" w:hAnsi="Wingdings" w:hint="default"/>
+      </w:rPr>
+    </w:lvl>
+  </w:abstractNum>
   <w:num w:numId="1">
-    <w:abstractNumId w:val="1"/>
+    <w:abstractNumId w:val="3"/>
   </w:num>
   <w:num w:numId="2">
     <w:abstractNumId w:val="0"/>
+  </w:num>
+  <w:num w:numId="3">
+    <w:abstractNumId w:val="1"/>
+  </w:num>
+  <w:num w:numId="4">
+    <w:abstractNumId w:val="2"/>
   </w:num>
 </w:numbering>
 </file>
@@ -3301,6 +4807,7 @@
     <w:lsdException w:name="HTML Sample" w:semiHidden="1" w:unhideWhenUsed="1"/>
     <w:lsdException w:name="HTML Typewriter" w:semiHidden="1" w:unhideWhenUsed="1"/>
     <w:lsdException w:name="HTML Variable" w:semiHidden="1" w:unhideWhenUsed="1"/>
+    <w:lsdException w:name="Normal Table" w:semiHidden="1" w:unhideWhenUsed="1"/>
     <w:lsdException w:name="annotation subject" w:semiHidden="1" w:unhideWhenUsed="1"/>
     <w:lsdException w:name="No List" w:semiHidden="1" w:unhideWhenUsed="1"/>
     <w:lsdException w:name="Outline List 1" w:semiHidden="1" w:unhideWhenUsed="1"/>
@@ -3343,8 +4850,11 @@
     <w:lsdException w:name="Table Contemporary" w:semiHidden="1" w:unhideWhenUsed="1"/>
     <w:lsdException w:name="Table Elegant" w:semiHidden="1" w:unhideWhenUsed="1"/>
     <w:lsdException w:name="Table Professional" w:semiHidden="1" w:unhideWhenUsed="1"/>
+    <w:lsdException w:name="Table Subtle 1" w:semiHidden="1" w:unhideWhenUsed="1"/>
     <w:lsdException w:name="Table Subtle 2" w:semiHidden="1" w:unhideWhenUsed="1"/>
     <w:lsdException w:name="Table Web 1" w:semiHidden="1" w:unhideWhenUsed="1"/>
+    <w:lsdException w:name="Table Web 2" w:semiHidden="1" w:unhideWhenUsed="1"/>
+    <w:lsdException w:name="Table Web 3" w:semiHidden="1" w:unhideWhenUsed="1"/>
     <w:lsdException w:name="Balloon Text" w:semiHidden="1" w:unhideWhenUsed="1"/>
     <w:lsdException w:name="Table Grid" w:uiPriority="39"/>
     <w:lsdException w:name="Table Theme" w:semiHidden="1" w:unhideWhenUsed="1"/>

--- a/Docs/ЗапросыТаблицы.docx
+++ b/Docs/ЗапросыТаблицы.docx
@@ -14,13 +14,7 @@
         <w:rPr>
           <w:lang w:val="ru-RU"/>
         </w:rPr>
-        <w:t>З</w:t>
-      </w:r>
-      <w:r>
-        <w:rPr>
-          <w:lang w:val="ru-RU"/>
-        </w:rPr>
-        <w:t>адание</w:t>
+        <w:t>Задание</w:t>
       </w:r>
     </w:p>
     <w:p>
@@ -65,21 +59,7 @@
         <w:rPr>
           <w:lang w:val="ru-RU"/>
         </w:rPr>
-        <w:t xml:space="preserve">чтобы я мог вносить изменения. Например, не работаем 3 дня на Пасху, потом на НГ </w:t>
-      </w:r>
-      <w:proofErr w:type="spellStart"/>
-      <w:r>
-        <w:rPr>
-          <w:lang w:val="ru-RU"/>
-        </w:rPr>
-        <w:t>итд</w:t>
-      </w:r>
-      <w:proofErr w:type="spellEnd"/>
-      <w:r>
-        <w:rPr>
-          <w:lang w:val="ru-RU"/>
-        </w:rPr>
-        <w:t>;</w:t>
+        <w:t>чтобы я мог вносить изменения. Например, не работаем 3 дня на Пасху, потом на НГ итд;</w:t>
       </w:r>
     </w:p>
     <w:p>
@@ -97,13 +77,7 @@
         <w:rPr>
           <w:lang w:val="ru-RU"/>
         </w:rPr>
-        <w:t>чтобы я мог заранее написать, что ресторан закрыт. И клиент, заходя на сайт, видит ресторан открыт в этот момент или закрыт</w:t>
-      </w:r>
-      <w:r>
-        <w:rPr>
-          <w:lang w:val="ru-RU"/>
-        </w:rPr>
-        <w:t>;</w:t>
+        <w:t>чтобы я мог заранее написать, что ресторан закрыт. И клиент, заходя на сайт, видит ресторан открыт в этот момент или закрыт;</w:t>
       </w:r>
     </w:p>
     <w:p>
@@ -134,27 +108,88 @@
         <w:rPr>
           <w:lang w:val="ru-RU"/>
         </w:rPr>
-        <w:t>я предлагаю сделать так чтоб можно было указывать нерабочие дни отдельно и/или диапазоны дней, и эта схема покроет все варианты, т.е. я это реализую в базе данных, а Валик должен будет это показать и дать возможность задавать, короче я понял ,</w:t>
-      </w:r>
-      <w:proofErr w:type="spellStart"/>
-      <w:r>
-        <w:rPr>
-          <w:lang w:val="ru-RU"/>
-        </w:rPr>
-        <w:t>ок</w:t>
-      </w:r>
-      <w:proofErr w:type="spellEnd"/>
-      <w:r>
-        <w:rPr>
-          <w:lang w:val="ru-RU"/>
-        </w:rPr>
-        <w:t>.</w:t>
-      </w:r>
-      <w:r>
-        <w:rPr>
-          <w:lang w:val="ru-RU"/>
-        </w:rPr>
-        <w:t>;</w:t>
+        <w:t>я предлагаю сделать так чтоб можно было указывать нерабочие дни отдельно и/или диапазоны дней, и эта схема покроет все варианты, т.е. я это реализую в базе данных, а Валик должен будет это показать и дать возможность задавать, короче я понял,</w:t>
+      </w:r>
+      <w:r>
+        <w:rPr>
+          <w:lang w:val="ru-RU"/>
+        </w:rPr>
+        <w:t xml:space="preserve"> </w:t>
+      </w:r>
+      <w:r>
+        <w:rPr>
+          <w:lang w:val="ru-RU"/>
+        </w:rPr>
+        <w:t>ок.;</w:t>
+      </w:r>
+    </w:p>
+    <w:p>
+      <w:pPr>
+        <w:rPr>
+          <w:lang w:val="ru-RU"/>
+        </w:rPr>
+      </w:pPr>
+    </w:p>
+    <w:p>
+      <w:pPr>
+        <w:pStyle w:val="2"/>
+        <w:rPr>
+          <w:lang w:val="ru-RU"/>
+        </w:rPr>
+      </w:pPr>
+      <w:r>
+        <w:rPr>
+          <w:lang w:val="ru-RU"/>
+        </w:rPr>
+        <w:t>З</w:t>
+      </w:r>
+      <w:r>
+        <w:rPr>
+          <w:lang w:val="ru-RU"/>
+        </w:rPr>
+        <w:t>ащищенный запрос и редактировние</w:t>
+      </w:r>
+      <w:r>
+        <w:rPr>
+          <w:lang w:val="ru-RU"/>
+        </w:rPr>
+        <w:t xml:space="preserve"> </w:t>
+      </w:r>
+      <w:r>
+        <w:rPr>
+          <w:lang w:val="ru-RU"/>
+        </w:rPr>
+        <w:t xml:space="preserve">данных </w:t>
+      </w:r>
+      <w:r>
+        <w:rPr>
+          <w:lang w:val="ru-RU"/>
+        </w:rPr>
+        <w:t>(</w:t>
+      </w:r>
+      <w:r>
+        <w:rPr>
+          <w:lang w:val="en-US"/>
+        </w:rPr>
+        <w:t>http</w:t>
+      </w:r>
+      <w:r>
+        <w:rPr>
+          <w:lang w:val="ru-RU"/>
+        </w:rPr>
+        <w:t xml:space="preserve"> </w:t>
+      </w:r>
+      <w:r>
+        <w:rPr>
+          <w:lang w:val="en-US"/>
+        </w:rPr>
+        <w:t>only</w:t>
+      </w:r>
+      <w:r>
+        <w:rPr>
+          <w:lang w:val="ru-RU"/>
+        </w:rPr>
+        <w:t>)</w:t>
       </w:r>
     </w:p>
     <w:p>
@@ -706,6 +741,7 @@
                 <w:highlight w:val="green"/>
                 <w:lang w:val="ru-RU"/>
               </w:rPr>
+              <w:lastRenderedPageBreak/>
               <w:t>Изображение</w:t>
             </w:r>
             <w:r>
@@ -758,7 +794,6 @@
                 <w:highlight w:val="green"/>
                 <w:lang w:val="ru-RU"/>
               </w:rPr>
-              <w:lastRenderedPageBreak/>
               <w:t>RO</w:t>
             </w:r>
           </w:p>
@@ -774,7 +809,6 @@
                 <w:lang w:val="ru-RU"/>
               </w:rPr>
             </w:pPr>
-            <w:proofErr w:type="spellStart"/>
             <w:r>
               <w:rPr>
                 <w:highlight w:val="green"/>
@@ -782,7 +816,6 @@
               </w:rPr>
               <w:t>string</w:t>
             </w:r>
-            <w:proofErr w:type="spellEnd"/>
           </w:p>
         </w:tc>
       </w:tr>
@@ -821,7 +854,6 @@
                 <w:lang w:val="ru-RU"/>
               </w:rPr>
             </w:pPr>
-            <w:proofErr w:type="spellStart"/>
             <w:r>
               <w:rPr>
                 <w:highlight w:val="green"/>
@@ -829,7 +861,6 @@
               </w:rPr>
               <w:t>string</w:t>
             </w:r>
-            <w:proofErr w:type="spellEnd"/>
           </w:p>
         </w:tc>
       </w:tr>
@@ -873,7 +904,6 @@
                 <w:lang w:val="ru-RU"/>
               </w:rPr>
             </w:pPr>
-            <w:proofErr w:type="spellStart"/>
             <w:r>
               <w:rPr>
                 <w:highlight w:val="green"/>
@@ -881,7 +911,6 @@
               </w:rPr>
               <w:t>string</w:t>
             </w:r>
-            <w:proofErr w:type="spellEnd"/>
           </w:p>
         </w:tc>
       </w:tr>
@@ -903,11 +932,9 @@
         </w:rPr>
         <w:t>С</w:t>
       </w:r>
-      <w:proofErr w:type="spellStart"/>
       <w:r>
         <w:t>оздать</w:t>
       </w:r>
-      <w:proofErr w:type="spellEnd"/>
     </w:p>
     <w:p>
       <w:pPr>
@@ -926,21 +953,7 @@
         <w:rPr>
           <w:lang w:val="ru-RU"/>
         </w:rPr>
-        <w:t>'</w:t>
-      </w:r>
-      <w:proofErr w:type="spellStart"/>
-      <w:r>
-        <w:rPr>
-          <w:lang w:val="ru-RU"/>
-        </w:rPr>
-        <w:t>upload</w:t>
-      </w:r>
-      <w:proofErr w:type="spellEnd"/>
-      <w:r>
-        <w:rPr>
-          <w:lang w:val="ru-RU"/>
-        </w:rPr>
-        <w:t>'</w:t>
+        <w:t>'upload'</w:t>
       </w:r>
       <w:r>
         <w:rPr>
@@ -1012,7 +1025,6 @@
         </w:rPr>
         <w:t xml:space="preserve"> ('</w:t>
       </w:r>
-      <w:proofErr w:type="spellStart"/>
       <w:r>
         <w:rPr>
           <w:highlight w:val="green"/>
@@ -1020,7 +1032,6 @@
         </w:rPr>
         <w:t>allbyid</w:t>
       </w:r>
-      <w:proofErr w:type="spellEnd"/>
       <w:r>
         <w:rPr>
           <w:highlight w:val="green"/>
@@ -1070,7 +1081,6 @@
         </w:rPr>
         <w:t>по названию ('</w:t>
       </w:r>
-      <w:proofErr w:type="spellStart"/>
       <w:r>
         <w:rPr>
           <w:highlight w:val="green"/>
@@ -1078,7 +1088,6 @@
         </w:rPr>
         <w:t>allbyname</w:t>
       </w:r>
-      <w:proofErr w:type="spellEnd"/>
       <w:r>
         <w:rPr>
           <w:highlight w:val="green"/>
@@ -1112,53 +1121,21 @@
           <w:highlight w:val="green"/>
           <w:lang w:val="ru-RU"/>
         </w:rPr>
-        <w:t>Получить все названия (</w:t>
-      </w:r>
-      <w:proofErr w:type="spellStart"/>
-      <w:r>
-        <w:rPr>
-          <w:highlight w:val="green"/>
-          <w:lang w:val="ru-RU"/>
-        </w:rPr>
-        <w:t>slag</w:t>
-      </w:r>
-      <w:proofErr w:type="spellEnd"/>
-      <w:r>
-        <w:rPr>
-          <w:highlight w:val="green"/>
-          <w:lang w:val="ru-RU"/>
-        </w:rPr>
-        <w:t>);</w:t>
-      </w:r>
-    </w:p>
-    <w:p>
-      <w:pPr>
-        <w:rPr>
-          <w:lang w:val="ru-RU"/>
-        </w:rPr>
-      </w:pPr>
-      <w:r>
-        <w:rPr>
-          <w:highlight w:val="green"/>
-          <w:lang w:val="ru-RU"/>
-        </w:rPr>
-        <w:t>Получить все названия одной категории (</w:t>
-      </w:r>
-      <w:proofErr w:type="spellStart"/>
-      <w:r>
-        <w:rPr>
-          <w:highlight w:val="green"/>
-          <w:lang w:val="ru-RU"/>
-        </w:rPr>
-        <w:t>slag</w:t>
-      </w:r>
-      <w:proofErr w:type="spellEnd"/>
-      <w:r>
-        <w:rPr>
-          <w:highlight w:val="green"/>
-          <w:lang w:val="ru-RU"/>
-        </w:rPr>
-        <w:t>);</w:t>
+        <w:t>Получить все названия (slag);</w:t>
+      </w:r>
+    </w:p>
+    <w:p>
+      <w:pPr>
+        <w:rPr>
+          <w:lang w:val="ru-RU"/>
+        </w:rPr>
+      </w:pPr>
+      <w:r>
+        <w:rPr>
+          <w:highlight w:val="green"/>
+          <w:lang w:val="ru-RU"/>
+        </w:rPr>
+        <w:t>Получить все названия одной категории (slag);</w:t>
       </w:r>
     </w:p>
     <w:p>
@@ -1677,6 +1654,7 @@
                 <w:highlight w:val="green"/>
                 <w:lang w:val="ru-RU"/>
               </w:rPr>
+              <w:lastRenderedPageBreak/>
               <w:t>Описание блюда RO</w:t>
             </w:r>
           </w:p>
@@ -1722,7 +1700,6 @@
                 <w:highlight w:val="green"/>
                 <w:lang w:val="ru-RU"/>
               </w:rPr>
-              <w:lastRenderedPageBreak/>
               <w:t>Описание блюда RU</w:t>
             </w:r>
           </w:p>
@@ -2040,11 +2017,9 @@
         </w:rPr>
         <w:t>С</w:t>
       </w:r>
-      <w:proofErr w:type="spellStart"/>
       <w:r>
         <w:t>оздать</w:t>
       </w:r>
-      <w:proofErr w:type="spellEnd"/>
     </w:p>
     <w:bookmarkEnd w:id="2"/>
     <w:bookmarkEnd w:id="3"/>
@@ -2065,21 +2040,7 @@
         <w:rPr>
           <w:lang w:val="ru-RU"/>
         </w:rPr>
-        <w:t>'</w:t>
-      </w:r>
-      <w:proofErr w:type="spellStart"/>
-      <w:r>
-        <w:rPr>
-          <w:lang w:val="ru-RU"/>
-        </w:rPr>
-        <w:t>upload</w:t>
-      </w:r>
-      <w:proofErr w:type="spellEnd"/>
-      <w:r>
-        <w:rPr>
-          <w:lang w:val="ru-RU"/>
-        </w:rPr>
-        <w:t>'</w:t>
+        <w:t>'upload'</w:t>
       </w:r>
       <w:r>
         <w:rPr>
@@ -2121,16 +2082,225 @@
         <w:rPr>
           <w:highlight w:val="green"/>
         </w:rPr>
-        <w:t xml:space="preserve">//получить все по </w:t>
-      </w:r>
-      <w:proofErr w:type="spellStart"/>
-      <w:r>
-        <w:rPr>
-          <w:highlight w:val="green"/>
-        </w:rPr>
-        <w:t>id</w:t>
-      </w:r>
-      <w:proofErr w:type="spellEnd"/>
+        <w:t>//получить все по id</w:t>
+      </w:r>
+      <w:r>
+        <w:rPr>
+          <w:highlight w:val="green"/>
+          <w:lang w:val="ru-RU"/>
+        </w:rPr>
+        <w:t xml:space="preserve"> ('allbyid/:id')</w:t>
+      </w:r>
+    </w:p>
+    <w:p>
+      <w:pPr>
+        <w:rPr>
+          <w:highlight w:val="green"/>
+          <w:lang w:val="ru-RU"/>
+        </w:rPr>
+      </w:pPr>
+      <w:r>
+        <w:rPr>
+          <w:highlight w:val="green"/>
+        </w:rPr>
+        <w:t>//получить изображение по id</w:t>
+      </w:r>
+      <w:r>
+        <w:rPr>
+          <w:highlight w:val="green"/>
+          <w:lang w:val="ru-RU"/>
+        </w:rPr>
+        <w:t xml:space="preserve"> ('imagebyid/:id')</w:t>
+      </w:r>
+    </w:p>
+    <w:p>
+      <w:pPr>
+        <w:rPr>
+          <w:highlight w:val="green"/>
+          <w:lang w:val="ru-RU"/>
+        </w:rPr>
+      </w:pPr>
+      <w:r>
+        <w:rPr>
+          <w:highlight w:val="green"/>
+        </w:rPr>
+        <w:t>//получить изображение и название по id</w:t>
+      </w:r>
+      <w:r>
+        <w:rPr>
+          <w:highlight w:val="green"/>
+          <w:lang w:val="ru-RU"/>
+        </w:rPr>
+        <w:t xml:space="preserve"> ('imageandnamebyid/:id')</w:t>
+      </w:r>
+    </w:p>
+    <w:p>
+      <w:pPr>
+        <w:rPr>
+          <w:highlight w:val="green"/>
+          <w:lang w:val="ru-RU"/>
+        </w:rPr>
+      </w:pPr>
+      <w:r>
+        <w:rPr>
+          <w:highlight w:val="green"/>
+        </w:rPr>
+        <w:t>//получить название по id</w:t>
+      </w:r>
+      <w:r>
+        <w:rPr>
+          <w:highlight w:val="green"/>
+          <w:lang w:val="ru-RU"/>
+        </w:rPr>
+        <w:t xml:space="preserve"> ('namebyid/:id')</w:t>
+      </w:r>
+    </w:p>
+    <w:p>
+      <w:pPr>
+        <w:rPr>
+          <w:highlight w:val="green"/>
+          <w:lang w:val="ru-RU"/>
+        </w:rPr>
+      </w:pPr>
+      <w:r>
+        <w:rPr>
+          <w:highlight w:val="green"/>
+        </w:rPr>
+        <w:t>//получить языки по названию</w:t>
+      </w:r>
+      <w:r>
+        <w:rPr>
+          <w:highlight w:val="green"/>
+          <w:lang w:val="ru-RU"/>
+        </w:rPr>
+        <w:t xml:space="preserve"> ('langsbyname/nameis/:name')</w:t>
+      </w:r>
+    </w:p>
+    <w:p>
+      <w:pPr>
+        <w:rPr>
+          <w:highlight w:val="green"/>
+          <w:lang w:val="ru-RU"/>
+        </w:rPr>
+      </w:pPr>
+      <w:r>
+        <w:rPr>
+          <w:highlight w:val="green"/>
+          <w:lang w:val="ru-RU"/>
+        </w:rPr>
+        <w:t>//получить язык по названию и языку  ('langbynameandlang/:nameis/:langis')</w:t>
+      </w:r>
+    </w:p>
+    <w:p>
+      <w:pPr>
+        <w:rPr>
+          <w:highlight w:val="green"/>
+          <w:lang w:val="ru-RU"/>
+        </w:rPr>
+      </w:pPr>
+      <w:r>
+        <w:rPr>
+          <w:highlight w:val="green"/>
+        </w:rPr>
+        <w:t>//Получить все названия</w:t>
+      </w:r>
+      <w:r>
+        <w:rPr>
+          <w:highlight w:val="green"/>
+          <w:lang w:val="ru-RU"/>
+        </w:rPr>
+        <w:t xml:space="preserve"> ('allNames')</w:t>
+      </w:r>
+    </w:p>
+    <w:p>
+      <w:pPr>
+        <w:rPr>
+          <w:highlight w:val="green"/>
+          <w:lang w:val="ru-RU"/>
+        </w:rPr>
+      </w:pPr>
+      <w:r>
+        <w:rPr>
+          <w:highlight w:val="green"/>
+        </w:rPr>
+        <w:t>//Получить изображение по названию</w:t>
+      </w:r>
+      <w:r>
+        <w:rPr>
+          <w:highlight w:val="green"/>
+          <w:lang w:val="ru-RU"/>
+        </w:rPr>
+        <w:t xml:space="preserve"> ('imagebyname/:name')</w:t>
+      </w:r>
+    </w:p>
+    <w:p>
+      <w:pPr>
+        <w:rPr>
+          <w:highlight w:val="green"/>
+        </w:rPr>
+      </w:pPr>
+    </w:p>
+    <w:p>
+      <w:pPr>
+        <w:pStyle w:val="3"/>
+        <w:rPr>
+          <w:lang w:val="ru-RU"/>
+        </w:rPr>
+      </w:pPr>
+      <w:r>
+        <w:rPr>
+          <w:lang w:val="ru-RU"/>
+        </w:rPr>
+        <w:t>изменить</w:t>
+      </w:r>
+    </w:p>
+    <w:p>
+      <w:pPr>
+        <w:rPr>
+          <w:highlight w:val="green"/>
+          <w:lang w:val="ru-RU"/>
+        </w:rPr>
+      </w:pPr>
+      <w:r>
+        <w:rPr>
+          <w:highlight w:val="green"/>
+        </w:rPr>
+        <w:t>//изменить названия категорий для всех языков по id</w:t>
+      </w:r>
+      <w:r>
+        <w:rPr>
+          <w:highlight w:val="green"/>
+          <w:lang w:val="ru-RU"/>
+        </w:rPr>
+        <w:t xml:space="preserve"> ('langsbyid/:id')</w:t>
+      </w:r>
+    </w:p>
+    <w:p>
+      <w:pPr>
+        <w:rPr>
+          <w:highlight w:val="green"/>
+          <w:lang w:val="ru-RU"/>
+        </w:rPr>
+      </w:pPr>
+      <w:r>
+        <w:rPr>
+          <w:highlight w:val="green"/>
+        </w:rPr>
+        <w:t xml:space="preserve">//изменить </w:t>
+      </w:r>
+      <w:r>
+        <w:rPr>
+          <w:highlight w:val="green"/>
+          <w:lang w:val="ru-RU"/>
+        </w:rPr>
+        <w:t>запись</w:t>
+      </w:r>
+      <w:r>
+        <w:rPr>
+          <w:highlight w:val="green"/>
+        </w:rPr>
+        <w:t xml:space="preserve"> по id</w:t>
+      </w:r>
       <w:r>
         <w:rPr>
           <w:highlight w:val="green"/>
@@ -2138,448 +2308,109 @@
         </w:rPr>
         <w:t xml:space="preserve"> ('</w:t>
       </w:r>
-      <w:proofErr w:type="spellStart"/>
-      <w:r>
-        <w:rPr>
-          <w:highlight w:val="green"/>
-          <w:lang w:val="ru-RU"/>
-        </w:rPr>
-        <w:t>allbyid</w:t>
-      </w:r>
-      <w:proofErr w:type="spellEnd"/>
-      <w:r>
-        <w:rPr>
-          <w:highlight w:val="green"/>
-          <w:lang w:val="ru-RU"/>
-        </w:rPr>
-        <w:t>/:</w:t>
-      </w:r>
-      <w:proofErr w:type="spellStart"/>
-      <w:r>
-        <w:rPr>
-          <w:highlight w:val="green"/>
-          <w:lang w:val="ru-RU"/>
-        </w:rPr>
-        <w:t>id</w:t>
-      </w:r>
-      <w:proofErr w:type="spellEnd"/>
-      <w:r>
-        <w:rPr>
-          <w:highlight w:val="green"/>
-          <w:lang w:val="ru-RU"/>
-        </w:rPr>
-        <w:t>')</w:t>
-      </w:r>
-    </w:p>
-    <w:p>
-      <w:pPr>
-        <w:rPr>
-          <w:highlight w:val="green"/>
-          <w:lang w:val="ru-RU"/>
-        </w:rPr>
-      </w:pPr>
-      <w:r>
-        <w:rPr>
-          <w:highlight w:val="green"/>
-        </w:rPr>
-        <w:t xml:space="preserve">//получить изображение по </w:t>
-      </w:r>
-      <w:proofErr w:type="spellStart"/>
-      <w:r>
-        <w:rPr>
-          <w:highlight w:val="green"/>
-        </w:rPr>
-        <w:t>id</w:t>
-      </w:r>
-      <w:proofErr w:type="spellEnd"/>
-      <w:r>
-        <w:rPr>
-          <w:highlight w:val="green"/>
-          <w:lang w:val="ru-RU"/>
-        </w:rPr>
-        <w:t xml:space="preserve"> ('</w:t>
-      </w:r>
-      <w:proofErr w:type="spellStart"/>
-      <w:r>
-        <w:rPr>
-          <w:highlight w:val="green"/>
-          <w:lang w:val="ru-RU"/>
-        </w:rPr>
-        <w:t>imagebyid</w:t>
-      </w:r>
-      <w:proofErr w:type="spellEnd"/>
-      <w:r>
-        <w:rPr>
-          <w:highlight w:val="green"/>
-          <w:lang w:val="ru-RU"/>
-        </w:rPr>
-        <w:t>/:</w:t>
-      </w:r>
-      <w:proofErr w:type="spellStart"/>
-      <w:r>
-        <w:rPr>
-          <w:highlight w:val="green"/>
-          <w:lang w:val="ru-RU"/>
-        </w:rPr>
-        <w:t>id</w:t>
-      </w:r>
-      <w:proofErr w:type="spellEnd"/>
-      <w:r>
-        <w:rPr>
-          <w:highlight w:val="green"/>
-          <w:lang w:val="ru-RU"/>
-        </w:rPr>
-        <w:t>')</w:t>
-      </w:r>
-    </w:p>
-    <w:p>
-      <w:pPr>
-        <w:rPr>
-          <w:highlight w:val="green"/>
-          <w:lang w:val="ru-RU"/>
-        </w:rPr>
-      </w:pPr>
-      <w:r>
-        <w:rPr>
-          <w:highlight w:val="green"/>
-        </w:rPr>
-        <w:t xml:space="preserve">//получить изображение и название по </w:t>
-      </w:r>
-      <w:proofErr w:type="spellStart"/>
-      <w:r>
-        <w:rPr>
-          <w:highlight w:val="green"/>
-        </w:rPr>
-        <w:t>id</w:t>
-      </w:r>
-      <w:proofErr w:type="spellEnd"/>
-      <w:r>
-        <w:rPr>
-          <w:highlight w:val="green"/>
-          <w:lang w:val="ru-RU"/>
-        </w:rPr>
-        <w:t xml:space="preserve"> ('</w:t>
-      </w:r>
-      <w:proofErr w:type="spellStart"/>
-      <w:r>
-        <w:rPr>
-          <w:highlight w:val="green"/>
-          <w:lang w:val="ru-RU"/>
-        </w:rPr>
-        <w:t>imageandnamebyid</w:t>
-      </w:r>
-      <w:proofErr w:type="spellEnd"/>
-      <w:r>
-        <w:rPr>
-          <w:highlight w:val="green"/>
-          <w:lang w:val="ru-RU"/>
-        </w:rPr>
-        <w:t>/:</w:t>
-      </w:r>
-      <w:proofErr w:type="spellStart"/>
-      <w:r>
-        <w:rPr>
-          <w:highlight w:val="green"/>
-          <w:lang w:val="ru-RU"/>
-        </w:rPr>
-        <w:t>id</w:t>
-      </w:r>
-      <w:proofErr w:type="spellEnd"/>
-      <w:r>
-        <w:rPr>
-          <w:highlight w:val="green"/>
-          <w:lang w:val="ru-RU"/>
-        </w:rPr>
-        <w:t>')</w:t>
-      </w:r>
-    </w:p>
-    <w:p>
-      <w:pPr>
-        <w:rPr>
-          <w:highlight w:val="green"/>
-          <w:lang w:val="ru-RU"/>
-        </w:rPr>
-      </w:pPr>
-      <w:r>
-        <w:rPr>
-          <w:highlight w:val="green"/>
-        </w:rPr>
-        <w:t xml:space="preserve">//получить название по </w:t>
-      </w:r>
-      <w:proofErr w:type="spellStart"/>
-      <w:r>
-        <w:rPr>
-          <w:highlight w:val="green"/>
-        </w:rPr>
-        <w:t>id</w:t>
-      </w:r>
-      <w:proofErr w:type="spellEnd"/>
-      <w:r>
-        <w:rPr>
-          <w:highlight w:val="green"/>
-          <w:lang w:val="ru-RU"/>
-        </w:rPr>
-        <w:t xml:space="preserve"> ('</w:t>
-      </w:r>
-      <w:proofErr w:type="spellStart"/>
-      <w:r>
-        <w:rPr>
-          <w:highlight w:val="green"/>
-          <w:lang w:val="ru-RU"/>
-        </w:rPr>
-        <w:t>namebyid</w:t>
-      </w:r>
-      <w:proofErr w:type="spellEnd"/>
-      <w:r>
-        <w:rPr>
-          <w:highlight w:val="green"/>
-          <w:lang w:val="ru-RU"/>
-        </w:rPr>
-        <w:t>/:</w:t>
-      </w:r>
-      <w:proofErr w:type="spellStart"/>
-      <w:r>
-        <w:rPr>
-          <w:highlight w:val="green"/>
-          <w:lang w:val="ru-RU"/>
-        </w:rPr>
-        <w:t>id</w:t>
-      </w:r>
-      <w:proofErr w:type="spellEnd"/>
-      <w:r>
-        <w:rPr>
-          <w:highlight w:val="green"/>
-          <w:lang w:val="ru-RU"/>
-        </w:rPr>
-        <w:t>')</w:t>
-      </w:r>
-    </w:p>
-    <w:p>
-      <w:pPr>
-        <w:rPr>
-          <w:highlight w:val="green"/>
-          <w:lang w:val="ru-RU"/>
-        </w:rPr>
-      </w:pPr>
-      <w:r>
-        <w:rPr>
-          <w:highlight w:val="green"/>
-        </w:rPr>
-        <w:t>//получить языки по названию</w:t>
-      </w:r>
-      <w:r>
-        <w:rPr>
-          <w:highlight w:val="green"/>
-          <w:lang w:val="ru-RU"/>
-        </w:rPr>
-        <w:t xml:space="preserve"> ('</w:t>
-      </w:r>
-      <w:proofErr w:type="spellStart"/>
-      <w:r>
-        <w:rPr>
-          <w:highlight w:val="green"/>
-          <w:lang w:val="ru-RU"/>
-        </w:rPr>
-        <w:t>langsbyname</w:t>
-      </w:r>
-      <w:proofErr w:type="spellEnd"/>
-      <w:r>
-        <w:rPr>
-          <w:highlight w:val="green"/>
-          <w:lang w:val="ru-RU"/>
-        </w:rPr>
-        <w:t>/</w:t>
-      </w:r>
-      <w:proofErr w:type="spellStart"/>
-      <w:r>
-        <w:rPr>
-          <w:highlight w:val="green"/>
-          <w:lang w:val="ru-RU"/>
-        </w:rPr>
-        <w:t>nameis</w:t>
-      </w:r>
-      <w:proofErr w:type="spellEnd"/>
-      <w:r>
-        <w:rPr>
-          <w:highlight w:val="green"/>
-          <w:lang w:val="ru-RU"/>
-        </w:rPr>
-        <w:t>/:</w:t>
-      </w:r>
-      <w:proofErr w:type="spellStart"/>
-      <w:r>
-        <w:rPr>
-          <w:highlight w:val="green"/>
-          <w:lang w:val="ru-RU"/>
+      <w:r>
+        <w:rPr>
+          <w:highlight w:val="green"/>
+          <w:lang w:val="en-US"/>
+        </w:rPr>
+        <w:t>record</w:t>
+      </w:r>
+      <w:r>
+        <w:rPr>
+          <w:highlight w:val="green"/>
+          <w:lang w:val="ru-RU"/>
+        </w:rPr>
+        <w:t>byid/:id')</w:t>
+      </w:r>
+    </w:p>
+    <w:p>
+      <w:pPr>
+        <w:rPr>
+          <w:highlight w:val="green"/>
+          <w:lang w:val="ru-RU"/>
+        </w:rPr>
+      </w:pPr>
+      <w:r>
+        <w:rPr>
+          <w:highlight w:val="green"/>
+        </w:rPr>
+        <w:t xml:space="preserve">//изменить </w:t>
+      </w:r>
+      <w:r>
+        <w:rPr>
+          <w:highlight w:val="green"/>
+          <w:lang w:val="ru-RU"/>
+        </w:rPr>
+        <w:t>запись</w:t>
+      </w:r>
+      <w:r>
+        <w:rPr>
+          <w:highlight w:val="green"/>
+        </w:rPr>
+        <w:t xml:space="preserve"> по </w:t>
+      </w:r>
+      <w:r>
+        <w:rPr>
+          <w:highlight w:val="green"/>
+          <w:lang w:val="ru-RU"/>
+        </w:rPr>
+        <w:t>названию ('</w:t>
+      </w:r>
+      <w:r>
+        <w:rPr>
+          <w:highlight w:val="green"/>
+          <w:lang w:val="en-US"/>
+        </w:rPr>
+        <w:t>record</w:t>
+      </w:r>
+      <w:r>
+        <w:rPr>
+          <w:highlight w:val="green"/>
+          <w:lang w:val="ru-RU"/>
+        </w:rPr>
+        <w:t>by</w:t>
+      </w:r>
+      <w:r>
+        <w:rPr>
+          <w:highlight w:val="green"/>
+          <w:lang w:val="en-US"/>
         </w:rPr>
         <w:t>name</w:t>
       </w:r>
-      <w:proofErr w:type="spellEnd"/>
-      <w:r>
-        <w:rPr>
-          <w:highlight w:val="green"/>
-          <w:lang w:val="ru-RU"/>
-        </w:rPr>
-        <w:t>')</w:t>
-      </w:r>
-    </w:p>
-    <w:p>
-      <w:pPr>
-        <w:rPr>
-          <w:highlight w:val="green"/>
-          <w:lang w:val="ru-RU"/>
-        </w:rPr>
-      </w:pPr>
-      <w:r>
-        <w:rPr>
-          <w:highlight w:val="green"/>
-          <w:lang w:val="ru-RU"/>
-        </w:rPr>
-        <w:t>//получить язык по названию и языку  ('</w:t>
-      </w:r>
-      <w:proofErr w:type="spellStart"/>
-      <w:r>
-        <w:rPr>
-          <w:highlight w:val="green"/>
-          <w:lang w:val="ru-RU"/>
-        </w:rPr>
-        <w:t>langbynameandlang</w:t>
-      </w:r>
-      <w:proofErr w:type="spellEnd"/>
-      <w:r>
-        <w:rPr>
-          <w:highlight w:val="green"/>
-          <w:lang w:val="ru-RU"/>
-        </w:rPr>
-        <w:t>/:</w:t>
-      </w:r>
-      <w:proofErr w:type="spellStart"/>
-      <w:r>
-        <w:rPr>
-          <w:highlight w:val="green"/>
-          <w:lang w:val="ru-RU"/>
-        </w:rPr>
-        <w:t>nameis</w:t>
-      </w:r>
-      <w:proofErr w:type="spellEnd"/>
-      <w:r>
-        <w:rPr>
-          <w:highlight w:val="green"/>
-          <w:lang w:val="ru-RU"/>
-        </w:rPr>
-        <w:t>/:</w:t>
-      </w:r>
-      <w:proofErr w:type="spellStart"/>
-      <w:r>
-        <w:rPr>
-          <w:highlight w:val="green"/>
-          <w:lang w:val="ru-RU"/>
-        </w:rPr>
-        <w:t>langis</w:t>
-      </w:r>
-      <w:proofErr w:type="spellEnd"/>
-      <w:r>
-        <w:rPr>
-          <w:highlight w:val="green"/>
-          <w:lang w:val="ru-RU"/>
-        </w:rPr>
-        <w:t>')</w:t>
-      </w:r>
-    </w:p>
-    <w:p>
-      <w:pPr>
-        <w:rPr>
-          <w:highlight w:val="green"/>
-          <w:lang w:val="ru-RU"/>
-        </w:rPr>
-      </w:pPr>
-      <w:r>
-        <w:rPr>
-          <w:highlight w:val="green"/>
-        </w:rPr>
-        <w:t>//Получить все названия</w:t>
-      </w:r>
-      <w:r>
-        <w:rPr>
-          <w:highlight w:val="green"/>
-          <w:lang w:val="ru-RU"/>
-        </w:rPr>
-        <w:t xml:space="preserve"> ('</w:t>
-      </w:r>
-      <w:proofErr w:type="spellStart"/>
-      <w:r>
-        <w:rPr>
-          <w:highlight w:val="green"/>
-          <w:lang w:val="ru-RU"/>
-        </w:rPr>
-        <w:t>allNames</w:t>
-      </w:r>
-      <w:proofErr w:type="spellEnd"/>
-      <w:r>
-        <w:rPr>
-          <w:highlight w:val="green"/>
-          <w:lang w:val="ru-RU"/>
-        </w:rPr>
-        <w:t>')</w:t>
-      </w:r>
-    </w:p>
-    <w:p>
-      <w:pPr>
-        <w:rPr>
-          <w:highlight w:val="green"/>
-          <w:lang w:val="ru-RU"/>
-        </w:rPr>
-      </w:pPr>
-      <w:r>
-        <w:rPr>
-          <w:highlight w:val="green"/>
-        </w:rPr>
-        <w:t>//Получить изображение по названию</w:t>
-      </w:r>
-      <w:r>
-        <w:rPr>
-          <w:highlight w:val="green"/>
-          <w:lang w:val="ru-RU"/>
-        </w:rPr>
-        <w:t xml:space="preserve"> ('</w:t>
-      </w:r>
-      <w:proofErr w:type="spellStart"/>
-      <w:r>
-        <w:rPr>
-          <w:highlight w:val="green"/>
-          <w:lang w:val="ru-RU"/>
-        </w:rPr>
-        <w:t>imagebyname</w:t>
-      </w:r>
-      <w:proofErr w:type="spellEnd"/>
-      <w:r>
-        <w:rPr>
-          <w:highlight w:val="green"/>
-          <w:lang w:val="ru-RU"/>
-        </w:rPr>
-        <w:t>/:</w:t>
-      </w:r>
-      <w:proofErr w:type="spellStart"/>
-      <w:r>
-        <w:rPr>
-          <w:highlight w:val="green"/>
-          <w:lang w:val="ru-RU"/>
-        </w:rPr>
-        <w:t>name</w:t>
-      </w:r>
-      <w:proofErr w:type="spellEnd"/>
-      <w:r>
-        <w:rPr>
-          <w:highlight w:val="green"/>
-          <w:lang w:val="ru-RU"/>
-        </w:rPr>
-        <w:t>')</w:t>
-      </w:r>
-    </w:p>
-    <w:p>
-      <w:pPr>
-        <w:rPr>
-          <w:highlight w:val="green"/>
+      <w:r>
+        <w:rPr>
+          <w:highlight w:val="green"/>
+          <w:lang w:val="ru-RU"/>
+        </w:rPr>
+        <w:t>/:id')</w:t>
+      </w:r>
+    </w:p>
+    <w:p>
+      <w:pPr>
+        <w:rPr>
+          <w:highlight w:val="green"/>
+          <w:lang w:val="ru-RU"/>
+        </w:rPr>
+      </w:pPr>
+      <w:r>
+        <w:rPr>
+          <w:highlight w:val="green"/>
+        </w:rPr>
+        <w:t>//изменить изображение по id</w:t>
+      </w:r>
+      <w:r>
+        <w:rPr>
+          <w:highlight w:val="green"/>
+          <w:lang w:val="ru-RU"/>
+        </w:rPr>
+        <w:t xml:space="preserve"> ('imagebyid/:id')</w:t>
+      </w:r>
+    </w:p>
+    <w:p>
+      <w:pPr>
+        <w:rPr>
+          <w:highlight w:val="green"/>
+          <w:lang w:val="ru-RU"/>
         </w:rPr>
       </w:pPr>
     </w:p>
@@ -2594,311 +2425,6 @@
         <w:rPr>
           <w:lang w:val="ru-RU"/>
         </w:rPr>
-        <w:t>изменить</w:t>
-      </w:r>
-    </w:p>
-    <w:p>
-      <w:pPr>
-        <w:rPr>
-          <w:highlight w:val="green"/>
-          <w:lang w:val="ru-RU"/>
-        </w:rPr>
-      </w:pPr>
-      <w:r>
-        <w:rPr>
-          <w:highlight w:val="green"/>
-        </w:rPr>
-        <w:t xml:space="preserve">//изменить названия категорий для всех языков по </w:t>
-      </w:r>
-      <w:proofErr w:type="spellStart"/>
-      <w:r>
-        <w:rPr>
-          <w:highlight w:val="green"/>
-        </w:rPr>
-        <w:t>id</w:t>
-      </w:r>
-      <w:proofErr w:type="spellEnd"/>
-      <w:r>
-        <w:rPr>
-          <w:highlight w:val="green"/>
-          <w:lang w:val="ru-RU"/>
-        </w:rPr>
-        <w:t xml:space="preserve"> ('</w:t>
-      </w:r>
-      <w:proofErr w:type="spellStart"/>
-      <w:r>
-        <w:rPr>
-          <w:highlight w:val="green"/>
-          <w:lang w:val="ru-RU"/>
-        </w:rPr>
-        <w:t>langsbyid</w:t>
-      </w:r>
-      <w:proofErr w:type="spellEnd"/>
-      <w:r>
-        <w:rPr>
-          <w:highlight w:val="green"/>
-          <w:lang w:val="ru-RU"/>
-        </w:rPr>
-        <w:t>/:</w:t>
-      </w:r>
-      <w:proofErr w:type="spellStart"/>
-      <w:r>
-        <w:rPr>
-          <w:highlight w:val="green"/>
-          <w:lang w:val="ru-RU"/>
-        </w:rPr>
-        <w:t>id</w:t>
-      </w:r>
-      <w:proofErr w:type="spellEnd"/>
-      <w:r>
-        <w:rPr>
-          <w:highlight w:val="green"/>
-          <w:lang w:val="ru-RU"/>
-        </w:rPr>
-        <w:t>')</w:t>
-      </w:r>
-    </w:p>
-    <w:p>
-      <w:pPr>
-        <w:rPr>
-          <w:highlight w:val="green"/>
-          <w:lang w:val="ru-RU"/>
-        </w:rPr>
-      </w:pPr>
-      <w:r>
-        <w:rPr>
-          <w:highlight w:val="green"/>
-        </w:rPr>
-        <w:t xml:space="preserve">//изменить </w:t>
-      </w:r>
-      <w:r>
-        <w:rPr>
-          <w:highlight w:val="green"/>
-          <w:lang w:val="ru-RU"/>
-        </w:rPr>
-        <w:t>запись</w:t>
-      </w:r>
-      <w:r>
-        <w:rPr>
-          <w:highlight w:val="green"/>
-        </w:rPr>
-        <w:t xml:space="preserve"> по </w:t>
-      </w:r>
-      <w:proofErr w:type="spellStart"/>
-      <w:r>
-        <w:rPr>
-          <w:highlight w:val="green"/>
-        </w:rPr>
-        <w:t>id</w:t>
-      </w:r>
-      <w:proofErr w:type="spellEnd"/>
-      <w:r>
-        <w:rPr>
-          <w:highlight w:val="green"/>
-          <w:lang w:val="ru-RU"/>
-        </w:rPr>
-        <w:t xml:space="preserve"> ('</w:t>
-      </w:r>
-      <w:r>
-        <w:rPr>
-          <w:highlight w:val="green"/>
-          <w:lang w:val="en-US"/>
-        </w:rPr>
-        <w:t>record</w:t>
-      </w:r>
-      <w:proofErr w:type="spellStart"/>
-      <w:r>
-        <w:rPr>
-          <w:highlight w:val="green"/>
-          <w:lang w:val="ru-RU"/>
-        </w:rPr>
-        <w:t>byid</w:t>
-      </w:r>
-      <w:proofErr w:type="spellEnd"/>
-      <w:r>
-        <w:rPr>
-          <w:highlight w:val="green"/>
-          <w:lang w:val="ru-RU"/>
-        </w:rPr>
-        <w:t>/:</w:t>
-      </w:r>
-      <w:proofErr w:type="spellStart"/>
-      <w:r>
-        <w:rPr>
-          <w:highlight w:val="green"/>
-          <w:lang w:val="ru-RU"/>
-        </w:rPr>
-        <w:t>id</w:t>
-      </w:r>
-      <w:proofErr w:type="spellEnd"/>
-      <w:r>
-        <w:rPr>
-          <w:highlight w:val="green"/>
-          <w:lang w:val="ru-RU"/>
-        </w:rPr>
-        <w:t>')</w:t>
-      </w:r>
-    </w:p>
-    <w:p>
-      <w:pPr>
-        <w:rPr>
-          <w:highlight w:val="green"/>
-          <w:lang w:val="ru-RU"/>
-        </w:rPr>
-      </w:pPr>
-      <w:r>
-        <w:rPr>
-          <w:highlight w:val="green"/>
-        </w:rPr>
-        <w:t xml:space="preserve">//изменить </w:t>
-      </w:r>
-      <w:r>
-        <w:rPr>
-          <w:highlight w:val="green"/>
-          <w:lang w:val="ru-RU"/>
-        </w:rPr>
-        <w:t>запись</w:t>
-      </w:r>
-      <w:r>
-        <w:rPr>
-          <w:highlight w:val="green"/>
-        </w:rPr>
-        <w:t xml:space="preserve"> по </w:t>
-      </w:r>
-      <w:r>
-        <w:rPr>
-          <w:highlight w:val="green"/>
-          <w:lang w:val="ru-RU"/>
-        </w:rPr>
-        <w:t>названию ('</w:t>
-      </w:r>
-      <w:r>
-        <w:rPr>
-          <w:highlight w:val="green"/>
-          <w:lang w:val="en-US"/>
-        </w:rPr>
-        <w:t>record</w:t>
-      </w:r>
-      <w:proofErr w:type="spellStart"/>
-      <w:r>
-        <w:rPr>
-          <w:highlight w:val="green"/>
-          <w:lang w:val="ru-RU"/>
-        </w:rPr>
-        <w:t>by</w:t>
-      </w:r>
-      <w:proofErr w:type="spellEnd"/>
-      <w:r>
-        <w:rPr>
-          <w:highlight w:val="green"/>
-          <w:lang w:val="en-US"/>
-        </w:rPr>
-        <w:t>name</w:t>
-      </w:r>
-      <w:r>
-        <w:rPr>
-          <w:highlight w:val="green"/>
-          <w:lang w:val="ru-RU"/>
-        </w:rPr>
-        <w:t>/:</w:t>
-      </w:r>
-      <w:proofErr w:type="spellStart"/>
-      <w:r>
-        <w:rPr>
-          <w:highlight w:val="green"/>
-          <w:lang w:val="ru-RU"/>
-        </w:rPr>
-        <w:t>id</w:t>
-      </w:r>
-      <w:proofErr w:type="spellEnd"/>
-      <w:r>
-        <w:rPr>
-          <w:highlight w:val="green"/>
-          <w:lang w:val="ru-RU"/>
-        </w:rPr>
-        <w:t>')</w:t>
-      </w:r>
-    </w:p>
-    <w:p>
-      <w:pPr>
-        <w:rPr>
-          <w:highlight w:val="green"/>
-          <w:lang w:val="ru-RU"/>
-        </w:rPr>
-      </w:pPr>
-      <w:r>
-        <w:rPr>
-          <w:highlight w:val="green"/>
-        </w:rPr>
-        <w:t xml:space="preserve">//изменить изображение по </w:t>
-      </w:r>
-      <w:proofErr w:type="spellStart"/>
-      <w:r>
-        <w:rPr>
-          <w:highlight w:val="green"/>
-        </w:rPr>
-        <w:t>id</w:t>
-      </w:r>
-      <w:proofErr w:type="spellEnd"/>
-      <w:r>
-        <w:rPr>
-          <w:highlight w:val="green"/>
-          <w:lang w:val="ru-RU"/>
-        </w:rPr>
-        <w:t xml:space="preserve"> ('</w:t>
-      </w:r>
-      <w:proofErr w:type="spellStart"/>
-      <w:r>
-        <w:rPr>
-          <w:highlight w:val="green"/>
-          <w:lang w:val="ru-RU"/>
-        </w:rPr>
-        <w:t>imagebyid</w:t>
-      </w:r>
-      <w:proofErr w:type="spellEnd"/>
-      <w:r>
-        <w:rPr>
-          <w:highlight w:val="green"/>
-          <w:lang w:val="ru-RU"/>
-        </w:rPr>
-        <w:t>/:</w:t>
-      </w:r>
-      <w:proofErr w:type="spellStart"/>
-      <w:r>
-        <w:rPr>
-          <w:highlight w:val="green"/>
-          <w:lang w:val="ru-RU"/>
-        </w:rPr>
-        <w:t>id</w:t>
-      </w:r>
-      <w:proofErr w:type="spellEnd"/>
-      <w:r>
-        <w:rPr>
-          <w:highlight w:val="green"/>
-          <w:lang w:val="ru-RU"/>
-        </w:rPr>
-        <w:t>')</w:t>
-      </w:r>
-    </w:p>
-    <w:p>
-      <w:pPr>
-        <w:rPr>
-          <w:highlight w:val="green"/>
-          <w:lang w:val="ru-RU"/>
-        </w:rPr>
-      </w:pPr>
-    </w:p>
-    <w:p>
-      <w:pPr>
-        <w:pStyle w:val="3"/>
-        <w:rPr>
-          <w:lang w:val="ru-RU"/>
-        </w:rPr>
-      </w:pPr>
-      <w:r>
-        <w:rPr>
-          <w:lang w:val="ru-RU"/>
-        </w:rPr>
         <w:t>удалить</w:t>
       </w:r>
     </w:p>
@@ -2920,99 +2446,27 @@
           <w:highlight w:val="green"/>
           <w:lang w:val="ru-RU"/>
         </w:rPr>
-        <w:t xml:space="preserve"> ('</w:t>
-      </w:r>
-      <w:proofErr w:type="spellStart"/>
-      <w:r>
-        <w:rPr>
-          <w:highlight w:val="green"/>
-          <w:lang w:val="ru-RU"/>
-        </w:rPr>
-        <w:t>deletebyname</w:t>
-      </w:r>
-      <w:proofErr w:type="spellEnd"/>
-      <w:r>
-        <w:rPr>
-          <w:highlight w:val="green"/>
-          <w:lang w:val="ru-RU"/>
-        </w:rPr>
-        <w:t>/:</w:t>
-      </w:r>
-      <w:proofErr w:type="spellStart"/>
-      <w:r>
-        <w:rPr>
-          <w:highlight w:val="green"/>
-          <w:lang w:val="ru-RU"/>
-        </w:rPr>
-        <w:t>name</w:t>
-      </w:r>
-      <w:proofErr w:type="spellEnd"/>
-      <w:r>
-        <w:rPr>
-          <w:highlight w:val="green"/>
-          <w:lang w:val="ru-RU"/>
-        </w:rPr>
-        <w:t>')</w:t>
-      </w:r>
-    </w:p>
-    <w:p>
-      <w:pPr>
-        <w:rPr>
-          <w:lang w:val="ru-RU"/>
-        </w:rPr>
-      </w:pPr>
-      <w:r>
-        <w:rPr>
-          <w:highlight w:val="green"/>
-        </w:rPr>
-        <w:t xml:space="preserve">//удалить запись по </w:t>
-      </w:r>
-      <w:proofErr w:type="spellStart"/>
-      <w:r>
-        <w:rPr>
-          <w:highlight w:val="green"/>
-        </w:rPr>
-        <w:t>id</w:t>
-      </w:r>
-      <w:proofErr w:type="spellEnd"/>
-      <w:r>
-        <w:rPr>
-          <w:highlight w:val="green"/>
-          <w:lang w:val="ru-RU"/>
-        </w:rPr>
-        <w:t xml:space="preserve"> ('</w:t>
-      </w:r>
-      <w:proofErr w:type="spellStart"/>
-      <w:r>
-        <w:rPr>
-          <w:highlight w:val="green"/>
-          <w:lang w:val="ru-RU"/>
-        </w:rPr>
-        <w:t>deletebyid</w:t>
-      </w:r>
-      <w:proofErr w:type="spellEnd"/>
-      <w:r>
-        <w:rPr>
-          <w:highlight w:val="green"/>
-          <w:lang w:val="ru-RU"/>
-        </w:rPr>
-        <w:t>/:</w:t>
-      </w:r>
-      <w:proofErr w:type="spellStart"/>
-      <w:r>
-        <w:rPr>
-          <w:highlight w:val="green"/>
-          <w:lang w:val="ru-RU"/>
-        </w:rPr>
-        <w:t>id</w:t>
-      </w:r>
-      <w:proofErr w:type="spellEnd"/>
-      <w:r>
-        <w:rPr>
-          <w:highlight w:val="green"/>
-          <w:lang w:val="ru-RU"/>
-        </w:rPr>
-        <w:t>')</w:t>
+        <w:t xml:space="preserve"> ('deletebyname/:name')</w:t>
+      </w:r>
+    </w:p>
+    <w:p>
+      <w:pPr>
+        <w:rPr>
+          <w:lang w:val="ru-RU"/>
+        </w:rPr>
+      </w:pPr>
+      <w:r>
+        <w:rPr>
+          <w:highlight w:val="green"/>
+        </w:rPr>
+        <w:t>//удалить запись по id</w:t>
+      </w:r>
+      <w:r>
+        <w:rPr>
+          <w:highlight w:val="green"/>
+          <w:lang w:val="ru-RU"/>
+        </w:rPr>
+        <w:t xml:space="preserve"> ('deletebyid/:id')</w:t>
       </w:r>
     </w:p>
     <w:p>
@@ -3281,47 +2735,13 @@
                 <w:highlight w:val="green"/>
               </w:rPr>
             </w:pPr>
-            <w:proofErr w:type="spellStart"/>
             <w:r>
               <w:rPr>
                 <w:highlight w:val="green"/>
                 <w:lang w:val="en-US"/>
               </w:rPr>
-              <w:t>Тип</w:t>
-            </w:r>
-            <w:proofErr w:type="spellEnd"/>
-            <w:r>
-              <w:rPr>
-                <w:highlight w:val="green"/>
-                <w:lang w:val="en-US"/>
-              </w:rPr>
-              <w:t xml:space="preserve"> </w:t>
-            </w:r>
-            <w:proofErr w:type="spellStart"/>
-            <w:r>
-              <w:rPr>
-                <w:highlight w:val="green"/>
-                <w:lang w:val="en-US"/>
-              </w:rPr>
-              <w:t>файла</w:t>
-            </w:r>
-            <w:proofErr w:type="spellEnd"/>
-            <w:r>
-              <w:rPr>
-                <w:highlight w:val="green"/>
-                <w:lang w:val="en-US"/>
-              </w:rPr>
-              <w:t xml:space="preserve"> </w:t>
-            </w:r>
-            <w:proofErr w:type="spellStart"/>
-            <w:r>
-              <w:rPr>
-                <w:highlight w:val="green"/>
-                <w:lang w:val="en-US"/>
-              </w:rPr>
-              <w:t>изображения</w:t>
-            </w:r>
-            <w:proofErr w:type="spellEnd"/>
+              <w:t>Тип файла изображения</w:t>
+            </w:r>
           </w:p>
         </w:tc>
         <w:tc>
@@ -3361,34 +2781,179 @@
         </w:rPr>
         <w:t>С</w:t>
       </w:r>
-      <w:proofErr w:type="spellStart"/>
       <w:r>
         <w:t>оздать</w:t>
       </w:r>
-      <w:proofErr w:type="spellEnd"/>
-    </w:p>
-    <w:p>
-      <w:pPr>
-        <w:rPr>
-          <w:lang w:val="ru-RU"/>
-        </w:rPr>
-      </w:pPr>
-      <w:r>
-        <w:rPr>
-          <w:highlight w:val="green"/>
-          <w:lang w:val="ru-RU"/>
-        </w:rPr>
-        <w:t>//создать ('</w:t>
-      </w:r>
-      <w:proofErr w:type="spellStart"/>
-      <w:r>
-        <w:rPr>
-          <w:highlight w:val="green"/>
-          <w:lang w:val="ru-RU"/>
-        </w:rPr>
-        <w:t>upload</w:t>
-      </w:r>
-      <w:proofErr w:type="spellEnd"/>
+    </w:p>
+    <w:p>
+      <w:pPr>
+        <w:rPr>
+          <w:lang w:val="ru-RU"/>
+        </w:rPr>
+      </w:pPr>
+      <w:r>
+        <w:rPr>
+          <w:highlight w:val="green"/>
+          <w:lang w:val="ru-RU"/>
+        </w:rPr>
+        <w:t>//создать ('upload')</w:t>
+      </w:r>
+    </w:p>
+    <w:p>
+      <w:pPr>
+        <w:rPr>
+          <w:lang w:val="ru-RU"/>
+        </w:rPr>
+      </w:pPr>
+    </w:p>
+    <w:p>
+      <w:pPr>
+        <w:pStyle w:val="3"/>
+        <w:rPr>
+          <w:lang w:val="ru-RU"/>
+        </w:rPr>
+      </w:pPr>
+      <w:r>
+        <w:rPr>
+          <w:lang w:val="ru-RU"/>
+        </w:rPr>
+        <w:t>Получить</w:t>
+      </w:r>
+    </w:p>
+    <w:p>
+      <w:pPr>
+        <w:rPr>
+          <w:lang w:val="ru-RU"/>
+        </w:rPr>
+      </w:pPr>
+      <w:r>
+        <w:rPr>
+          <w:highlight w:val="green"/>
+          <w:lang w:val="ru-RU"/>
+        </w:rPr>
+        <w:t>//получить список названий и id</w:t>
+      </w:r>
+    </w:p>
+    <w:p>
+      <w:pPr>
+        <w:rPr>
+          <w:highlight w:val="green"/>
+          <w:lang w:val="ru-RU"/>
+        </w:rPr>
+      </w:pPr>
+      <w:r>
+        <w:rPr>
+          <w:highlight w:val="green"/>
+          <w:lang w:val="ru-RU"/>
+        </w:rPr>
+        <w:t>//получить изображение по названию</w:t>
+      </w:r>
+    </w:p>
+    <w:p>
+      <w:pPr>
+        <w:rPr>
+          <w:highlight w:val="green"/>
+          <w:lang w:val="ru-RU"/>
+        </w:rPr>
+      </w:pPr>
+      <w:r>
+        <w:rPr>
+          <w:highlight w:val="green"/>
+          <w:lang w:val="ru-RU"/>
+        </w:rPr>
+        <w:t>//получить изображение по id</w:t>
+      </w:r>
+    </w:p>
+    <w:p>
+      <w:pPr>
+        <w:rPr>
+          <w:lang w:val="ru-RU"/>
+        </w:rPr>
+      </w:pPr>
+      <w:r>
+        <w:rPr>
+          <w:highlight w:val="green"/>
+          <w:lang w:val="ru-RU"/>
+        </w:rPr>
+        <w:t>//получить все изображения json [id, image: `data:${record.imageMimeType};base64,${record.image.toString('base64')]</w:t>
+      </w:r>
+    </w:p>
+    <w:p>
+      <w:pPr>
+        <w:rPr>
+          <w:lang w:val="ru-RU"/>
+        </w:rPr>
+      </w:pPr>
+    </w:p>
+    <w:p>
+      <w:pPr>
+        <w:pStyle w:val="3"/>
+        <w:rPr>
+          <w:lang w:val="ru-RU"/>
+        </w:rPr>
+      </w:pPr>
+      <w:r>
+        <w:rPr>
+          <w:lang w:val="ru-RU"/>
+        </w:rPr>
+        <w:t>И</w:t>
+      </w:r>
+      <w:r>
+        <w:rPr>
+          <w:lang w:val="ru-RU"/>
+        </w:rPr>
+        <w:t>зменить</w:t>
+      </w:r>
+    </w:p>
+    <w:p>
+      <w:pPr>
+        <w:rPr>
+          <w:highlight w:val="green"/>
+          <w:lang w:val="ru-RU"/>
+        </w:rPr>
+      </w:pPr>
+      <w:r>
+        <w:rPr>
+          <w:highlight w:val="green"/>
+          <w:lang w:val="ru-RU"/>
+        </w:rPr>
+        <w:t xml:space="preserve">//Изменить всю запись по </w:t>
+      </w:r>
+      <w:r>
+        <w:rPr>
+          <w:highlight w:val="green"/>
+          <w:lang w:val="en-US"/>
+        </w:rPr>
+        <w:t>id</w:t>
+      </w:r>
+      <w:r>
+        <w:rPr>
+          <w:highlight w:val="green"/>
+          <w:lang w:val="ru-RU"/>
+        </w:rPr>
+        <w:t xml:space="preserve"> ('</w:t>
+      </w:r>
+      <w:r>
+        <w:rPr>
+          <w:highlight w:val="green"/>
+          <w:lang w:val="en-US"/>
+        </w:rPr>
+        <w:t>recordbyid</w:t>
+      </w:r>
+      <w:r>
+        <w:rPr>
+          <w:highlight w:val="green"/>
+          <w:lang w:val="ru-RU"/>
+        </w:rPr>
+        <w:t>/:</w:t>
+      </w:r>
+      <w:r>
+        <w:rPr>
+          <w:highlight w:val="green"/>
+          <w:lang w:val="en-US"/>
+        </w:rPr>
+        <w:t>id</w:t>
+      </w:r>
       <w:r>
         <w:rPr>
           <w:highlight w:val="green"/>
@@ -3403,6 +2968,20 @@
           <w:lang w:val="ru-RU"/>
         </w:rPr>
       </w:pPr>
+      <w:r>
+        <w:rPr>
+          <w:highlight w:val="green"/>
+          <w:lang w:val="ru-RU"/>
+        </w:rPr>
+        <w:t>//Изменить всю запись по названию ('recordbyname/:name')</w:t>
+      </w:r>
+    </w:p>
+    <w:p>
+      <w:pPr>
+        <w:rPr>
+          <w:lang w:val="ru-RU"/>
+        </w:rPr>
+      </w:pPr>
     </w:p>
     <w:p>
       <w:pPr>
@@ -3415,283 +2994,6 @@
         <w:rPr>
           <w:lang w:val="ru-RU"/>
         </w:rPr>
-        <w:t>Получить</w:t>
-      </w:r>
-    </w:p>
-    <w:p>
-      <w:pPr>
-        <w:rPr>
-          <w:lang w:val="ru-RU"/>
-        </w:rPr>
-      </w:pPr>
-      <w:r>
-        <w:rPr>
-          <w:highlight w:val="green"/>
-          <w:lang w:val="ru-RU"/>
-        </w:rPr>
-        <w:t xml:space="preserve">//получить список названий и </w:t>
-      </w:r>
-      <w:proofErr w:type="spellStart"/>
-      <w:r>
-        <w:rPr>
-          <w:highlight w:val="green"/>
-          <w:lang w:val="ru-RU"/>
-        </w:rPr>
-        <w:t>id</w:t>
-      </w:r>
-      <w:proofErr w:type="spellEnd"/>
-    </w:p>
-    <w:p>
-      <w:pPr>
-        <w:rPr>
-          <w:highlight w:val="green"/>
-          <w:lang w:val="ru-RU"/>
-        </w:rPr>
-      </w:pPr>
-      <w:r>
-        <w:rPr>
-          <w:highlight w:val="green"/>
-          <w:lang w:val="ru-RU"/>
-        </w:rPr>
-        <w:t>//получить изображение по названию</w:t>
-      </w:r>
-    </w:p>
-    <w:p>
-      <w:pPr>
-        <w:rPr>
-          <w:highlight w:val="green"/>
-          <w:lang w:val="ru-RU"/>
-        </w:rPr>
-      </w:pPr>
-      <w:r>
-        <w:rPr>
-          <w:highlight w:val="green"/>
-          <w:lang w:val="ru-RU"/>
-        </w:rPr>
-        <w:t xml:space="preserve">//получить изображение по </w:t>
-      </w:r>
-      <w:proofErr w:type="spellStart"/>
-      <w:r>
-        <w:rPr>
-          <w:highlight w:val="green"/>
-          <w:lang w:val="ru-RU"/>
-        </w:rPr>
-        <w:t>id</w:t>
-      </w:r>
-      <w:proofErr w:type="spellEnd"/>
-    </w:p>
-    <w:p>
-      <w:pPr>
-        <w:rPr>
-          <w:lang w:val="ru-RU"/>
-        </w:rPr>
-      </w:pPr>
-      <w:r>
-        <w:rPr>
-          <w:highlight w:val="green"/>
-          <w:lang w:val="ru-RU"/>
-        </w:rPr>
-        <w:t xml:space="preserve">//получить все изображения </w:t>
-      </w:r>
-      <w:proofErr w:type="spellStart"/>
-      <w:r>
-        <w:rPr>
-          <w:highlight w:val="green"/>
-          <w:lang w:val="ru-RU"/>
-        </w:rPr>
-        <w:t>json</w:t>
-      </w:r>
-      <w:proofErr w:type="spellEnd"/>
-      <w:r>
-        <w:rPr>
-          <w:highlight w:val="green"/>
-          <w:lang w:val="ru-RU"/>
-        </w:rPr>
-        <w:t xml:space="preserve"> [</w:t>
-      </w:r>
-      <w:proofErr w:type="spellStart"/>
-      <w:r>
-        <w:rPr>
-          <w:highlight w:val="green"/>
-          <w:lang w:val="ru-RU"/>
-        </w:rPr>
-        <w:t>id</w:t>
-      </w:r>
-      <w:proofErr w:type="spellEnd"/>
-      <w:r>
-        <w:rPr>
-          <w:highlight w:val="green"/>
-          <w:lang w:val="ru-RU"/>
-        </w:rPr>
-        <w:t xml:space="preserve">, </w:t>
-      </w:r>
-      <w:proofErr w:type="spellStart"/>
-      <w:r>
-        <w:rPr>
-          <w:highlight w:val="green"/>
-          <w:lang w:val="ru-RU"/>
-        </w:rPr>
-        <w:t>image</w:t>
-      </w:r>
-      <w:proofErr w:type="spellEnd"/>
-      <w:r>
-        <w:rPr>
-          <w:highlight w:val="green"/>
-          <w:lang w:val="ru-RU"/>
-        </w:rPr>
-        <w:t>: `data:${record.imageMimeType};base64,${record.image.toString('base64')]</w:t>
-      </w:r>
-    </w:p>
-    <w:p>
-      <w:pPr>
-        <w:rPr>
-          <w:lang w:val="ru-RU"/>
-        </w:rPr>
-      </w:pPr>
-    </w:p>
-    <w:p>
-      <w:pPr>
-        <w:pStyle w:val="3"/>
-        <w:rPr>
-          <w:lang w:val="ru-RU"/>
-        </w:rPr>
-      </w:pPr>
-      <w:r>
-        <w:rPr>
-          <w:lang w:val="ru-RU"/>
-        </w:rPr>
-        <w:t>И</w:t>
-      </w:r>
-      <w:r>
-        <w:rPr>
-          <w:lang w:val="ru-RU"/>
-        </w:rPr>
-        <w:t>зменить</w:t>
-      </w:r>
-    </w:p>
-    <w:p>
-      <w:pPr>
-        <w:rPr>
-          <w:highlight w:val="green"/>
-          <w:lang w:val="ru-RU"/>
-        </w:rPr>
-      </w:pPr>
-      <w:r>
-        <w:rPr>
-          <w:highlight w:val="green"/>
-          <w:lang w:val="ru-RU"/>
-        </w:rPr>
-        <w:t xml:space="preserve">//Изменить всю запись по </w:t>
-      </w:r>
-      <w:r>
-        <w:rPr>
-          <w:highlight w:val="green"/>
-          <w:lang w:val="en-US"/>
-        </w:rPr>
-        <w:t>id</w:t>
-      </w:r>
-      <w:r>
-        <w:rPr>
-          <w:highlight w:val="green"/>
-          <w:lang w:val="ru-RU"/>
-        </w:rPr>
-        <w:t xml:space="preserve"> ('</w:t>
-      </w:r>
-      <w:proofErr w:type="spellStart"/>
-      <w:r>
-        <w:rPr>
-          <w:highlight w:val="green"/>
-          <w:lang w:val="en-US"/>
-        </w:rPr>
-        <w:t>recordbyid</w:t>
-      </w:r>
-      <w:proofErr w:type="spellEnd"/>
-      <w:r>
-        <w:rPr>
-          <w:highlight w:val="green"/>
-          <w:lang w:val="ru-RU"/>
-        </w:rPr>
-        <w:t>/:</w:t>
-      </w:r>
-      <w:r>
-        <w:rPr>
-          <w:highlight w:val="green"/>
-          <w:lang w:val="en-US"/>
-        </w:rPr>
-        <w:t>id</w:t>
-      </w:r>
-      <w:r>
-        <w:rPr>
-          <w:highlight w:val="green"/>
-          <w:lang w:val="ru-RU"/>
-        </w:rPr>
-        <w:t>')</w:t>
-      </w:r>
-    </w:p>
-    <w:p>
-      <w:pPr>
-        <w:rPr>
-          <w:lang w:val="ru-RU"/>
-        </w:rPr>
-      </w:pPr>
-      <w:r>
-        <w:rPr>
-          <w:highlight w:val="green"/>
-          <w:lang w:val="ru-RU"/>
-        </w:rPr>
-        <w:t>//Изменить всю запись по названию ('</w:t>
-      </w:r>
-      <w:proofErr w:type="spellStart"/>
-      <w:r>
-        <w:rPr>
-          <w:highlight w:val="green"/>
-          <w:lang w:val="ru-RU"/>
-        </w:rPr>
-        <w:t>recordbyname</w:t>
-      </w:r>
-      <w:proofErr w:type="spellEnd"/>
-      <w:r>
-        <w:rPr>
-          <w:highlight w:val="green"/>
-          <w:lang w:val="ru-RU"/>
-        </w:rPr>
-        <w:t>/:</w:t>
-      </w:r>
-      <w:proofErr w:type="spellStart"/>
-      <w:r>
-        <w:rPr>
-          <w:highlight w:val="green"/>
-          <w:lang w:val="ru-RU"/>
-        </w:rPr>
-        <w:t>name</w:t>
-      </w:r>
-      <w:proofErr w:type="spellEnd"/>
-      <w:r>
-        <w:rPr>
-          <w:highlight w:val="green"/>
-          <w:lang w:val="ru-RU"/>
-        </w:rPr>
-        <w:t>')</w:t>
-      </w:r>
-    </w:p>
-    <w:p>
-      <w:pPr>
-        <w:rPr>
-          <w:lang w:val="ru-RU"/>
-        </w:rPr>
-      </w:pPr>
-    </w:p>
-    <w:p>
-      <w:pPr>
-        <w:pStyle w:val="3"/>
-        <w:rPr>
-          <w:lang w:val="ru-RU"/>
-        </w:rPr>
-      </w:pPr>
-      <w:r>
-        <w:rPr>
-          <w:lang w:val="ru-RU"/>
-        </w:rPr>
         <w:t>Удалить</w:t>
       </w:r>
     </w:p>
@@ -3707,101 +3009,21 @@
           <w:highlight w:val="green"/>
           <w:lang w:val="ru-RU"/>
         </w:rPr>
-        <w:t xml:space="preserve">//удалить запись по </w:t>
-      </w:r>
-      <w:proofErr w:type="spellStart"/>
-      <w:r>
-        <w:rPr>
-          <w:highlight w:val="green"/>
-          <w:lang w:val="ru-RU"/>
-        </w:rPr>
-        <w:t>id</w:t>
-      </w:r>
-      <w:proofErr w:type="spellEnd"/>
-      <w:r>
-        <w:rPr>
-          <w:highlight w:val="green"/>
-          <w:lang w:val="ru-RU"/>
-        </w:rPr>
-        <w:t xml:space="preserve"> ('</w:t>
-      </w:r>
-      <w:proofErr w:type="spellStart"/>
-      <w:r>
-        <w:rPr>
-          <w:highlight w:val="green"/>
-          <w:lang w:val="ru-RU"/>
-        </w:rPr>
-        <w:t>recordbyid</w:t>
-      </w:r>
-      <w:proofErr w:type="spellEnd"/>
-      <w:r>
-        <w:rPr>
-          <w:highlight w:val="green"/>
-          <w:lang w:val="ru-RU"/>
-        </w:rPr>
-        <w:t>/:</w:t>
-      </w:r>
-      <w:proofErr w:type="spellStart"/>
-      <w:r>
-        <w:rPr>
-          <w:highlight w:val="green"/>
-          <w:lang w:val="ru-RU"/>
-        </w:rPr>
-        <w:t>id</w:t>
-      </w:r>
-      <w:proofErr w:type="spellEnd"/>
-      <w:r>
-        <w:rPr>
-          <w:highlight w:val="green"/>
-          <w:lang w:val="ru-RU"/>
-        </w:rPr>
-        <w:t>')</w:t>
-      </w:r>
-    </w:p>
-    <w:p>
-      <w:pPr>
-        <w:rPr>
-          <w:lang w:val="ru-RU"/>
-        </w:rPr>
-      </w:pPr>
-      <w:r>
-        <w:rPr>
-          <w:highlight w:val="green"/>
-          <w:lang w:val="ru-RU"/>
-        </w:rPr>
-        <w:t>//удалить запись по названию ('</w:t>
-      </w:r>
-      <w:proofErr w:type="spellStart"/>
-      <w:r>
-        <w:rPr>
-          <w:highlight w:val="green"/>
-          <w:lang w:val="ru-RU"/>
-        </w:rPr>
-        <w:t>recordbyname</w:t>
-      </w:r>
-      <w:proofErr w:type="spellEnd"/>
-      <w:r>
-        <w:rPr>
-          <w:highlight w:val="green"/>
-          <w:lang w:val="ru-RU"/>
-        </w:rPr>
-        <w:t>/:</w:t>
-      </w:r>
-      <w:proofErr w:type="spellStart"/>
-      <w:r>
-        <w:rPr>
-          <w:highlight w:val="green"/>
-          <w:lang w:val="ru-RU"/>
-        </w:rPr>
-        <w:t>name</w:t>
-      </w:r>
-      <w:proofErr w:type="spellEnd"/>
-      <w:r>
-        <w:rPr>
-          <w:highlight w:val="green"/>
-          <w:lang w:val="ru-RU"/>
-        </w:rPr>
-        <w:t>')</w:t>
+        <w:t>//удалить запись по id ('recordbyid/:id')</w:t>
+      </w:r>
+    </w:p>
+    <w:p>
+      <w:pPr>
+        <w:rPr>
+          <w:lang w:val="ru-RU"/>
+        </w:rPr>
+      </w:pPr>
+      <w:r>
+        <w:rPr>
+          <w:highlight w:val="green"/>
+          <w:lang w:val="ru-RU"/>
+        </w:rPr>
+        <w:t>//удалить запись по названию ('recordbyname/:name')</w:t>
       </w:r>
     </w:p>
     <w:p>
@@ -4074,86 +3296,219 @@
         </w:rPr>
         <w:t>С</w:t>
       </w:r>
-      <w:proofErr w:type="spellStart"/>
       <w:r>
         <w:t>оздать</w:t>
       </w:r>
-      <w:proofErr w:type="spellEnd"/>
-    </w:p>
-    <w:p>
-      <w:pPr>
-        <w:rPr>
-          <w:lang w:val="ru-RU"/>
-        </w:rPr>
-      </w:pPr>
-      <w:r>
-        <w:rPr>
-          <w:lang w:val="ru-RU"/>
-        </w:rPr>
-        <w:t>С</w:t>
-      </w:r>
-      <w:r>
-        <w:rPr>
-          <w:lang w:val="ru-RU"/>
-        </w:rPr>
-        <w:t>оздание</w:t>
-      </w:r>
-      <w:r>
-        <w:rPr>
-          <w:lang w:val="ru-RU"/>
+    </w:p>
+    <w:p>
+      <w:pPr>
+        <w:rPr>
+          <w:lang w:val="ru-RU"/>
+        </w:rPr>
+      </w:pPr>
+      <w:r>
+        <w:rPr>
+          <w:highlight w:val="green"/>
+          <w:lang w:val="ru-RU"/>
+        </w:rPr>
+        <w:t>Создание;</w:t>
+      </w:r>
+    </w:p>
+    <w:p>
+      <w:pPr>
+        <w:rPr>
+          <w:lang w:val="ru-RU"/>
+        </w:rPr>
+      </w:pPr>
+    </w:p>
+    <w:p>
+      <w:pPr>
+        <w:pStyle w:val="3"/>
+        <w:rPr>
+          <w:lang w:val="ru-RU"/>
+        </w:rPr>
+      </w:pPr>
+      <w:r>
+        <w:rPr>
+          <w:lang w:val="ru-RU"/>
+        </w:rPr>
+        <w:t>Запросы</w:t>
+      </w:r>
+    </w:p>
+    <w:p>
+      <w:pPr>
+        <w:rPr>
+          <w:lang w:val="en-US"/>
+        </w:rPr>
+      </w:pPr>
+      <w:r>
+        <w:rPr>
+          <w:highlight w:val="green"/>
+          <w:lang w:val="ru-RU"/>
+        </w:rPr>
+        <w:t>Получить вс</w:t>
+      </w:r>
+      <w:r>
+        <w:rPr>
+          <w:highlight w:val="green"/>
+          <w:lang w:val="ru-RU"/>
+        </w:rPr>
+        <w:t>е</w:t>
+      </w:r>
+      <w:r>
+        <w:rPr>
+          <w:highlight w:val="green"/>
+          <w:lang w:val="ru-RU"/>
+        </w:rPr>
+        <w:t xml:space="preserve"> записи</w:t>
+      </w:r>
+    </w:p>
+    <w:p>
+      <w:pPr>
+        <w:rPr>
+          <w:lang w:val="ru-RU"/>
+        </w:rPr>
+      </w:pPr>
+      <w:r>
+        <w:rPr>
+          <w:highlight w:val="green"/>
+          <w:lang w:val="ru-RU"/>
+        </w:rPr>
+        <w:t>//получить записи меньше указанной</w:t>
+      </w:r>
+      <w:r>
+        <w:rPr>
+          <w:highlight w:val="green"/>
+          <w:lang w:val="ro-MD"/>
         </w:rPr>
         <w:t xml:space="preserve"> </w:t>
       </w:r>
       <w:r>
         <w:rPr>
-          <w:lang w:val="en-GB"/>
-        </w:rPr>
-        <w:t>c</w:t>
-      </w:r>
-      <w:r>
-        <w:rPr>
-          <w:lang w:val="ru-RU"/>
-        </w:rPr>
-        <w:t xml:space="preserve"> </w:t>
-      </w:r>
-      <w:r>
-        <w:rPr>
-          <w:lang w:val="ru-RU"/>
-        </w:rPr>
-        <w:t>указанием даты в человеческом виде;</w:t>
-      </w:r>
-    </w:p>
-    <w:p>
-      <w:pPr>
-        <w:rPr>
-          <w:lang w:val="ru-RU"/>
-        </w:rPr>
-      </w:pPr>
-      <w:r>
-        <w:rPr>
-          <w:lang w:val="ru-RU"/>
-        </w:rPr>
-        <w:lastRenderedPageBreak/>
-        <w:t xml:space="preserve">Создание с указанием в формате </w:t>
-      </w:r>
-      <w:r>
+          <w:highlight w:val="green"/>
+          <w:lang w:val="ru-RU"/>
+        </w:rPr>
+        <w:t>даты</w:t>
+      </w:r>
+    </w:p>
+    <w:p>
+      <w:pPr>
+        <w:rPr>
+          <w:lang w:val="ru-RU"/>
+        </w:rPr>
+      </w:pPr>
+    </w:p>
+    <w:p>
+      <w:pPr>
+        <w:pStyle w:val="3"/>
+        <w:rPr>
+          <w:lang w:val="ru-RU"/>
+        </w:rPr>
+      </w:pPr>
+      <w:r>
+        <w:rPr>
+          <w:lang w:val="ru-RU"/>
+        </w:rPr>
+        <w:t>Изменить</w:t>
+      </w:r>
+    </w:p>
+    <w:p>
+      <w:pPr>
+        <w:rPr>
+          <w:lang w:val="en-US"/>
+        </w:rPr>
+      </w:pPr>
+      <w:r>
+        <w:rPr>
+          <w:highlight w:val="green"/>
+          <w:lang w:val="ru-RU"/>
+        </w:rPr>
+        <w:t xml:space="preserve">Изменить по </w:t>
+      </w:r>
+      <w:r>
+        <w:rPr>
+          <w:highlight w:val="green"/>
+          <w:lang w:val="en-US"/>
+        </w:rPr>
+        <w:t>id</w:t>
+      </w:r>
+    </w:p>
+    <w:p>
+      <w:pPr>
+        <w:rPr>
+          <w:lang w:val="ru-RU"/>
+        </w:rPr>
+      </w:pPr>
+      <w:r>
+        <w:rPr>
+          <w:highlight w:val="green"/>
+          <w:lang w:val="ru-RU"/>
+        </w:rPr>
+        <w:t>Изменить по указанной дате</w:t>
+      </w:r>
+    </w:p>
+    <w:p>
+      <w:pPr>
+        <w:rPr>
+          <w:lang w:val="ru-RU"/>
+        </w:rPr>
+      </w:pPr>
+    </w:p>
+    <w:p>
+      <w:pPr>
+        <w:pStyle w:val="3"/>
+        <w:rPr>
+          <w:lang w:val="ru-RU"/>
+        </w:rPr>
+      </w:pPr>
+      <w:r>
+        <w:rPr>
+          <w:lang w:val="ru-RU"/>
+        </w:rPr>
+        <w:t>Удалить</w:t>
+      </w:r>
+    </w:p>
+    <w:p>
+      <w:pPr>
         <w:rPr>
           <w:lang w:val="ro-MD"/>
         </w:rPr>
-        <w:t>timestamp</w:t>
-      </w:r>
-      <w:r>
-        <w:rPr>
-          <w:lang w:val="ru-RU"/>
-        </w:rPr>
-        <w:t>;</w:t>
-      </w:r>
-      <w:r>
-        <w:rPr>
-          <w:lang w:val="ru-RU"/>
-        </w:rPr>
-        <w:t xml:space="preserve"> </w:t>
-      </w:r>
+      </w:pPr>
+      <w:r>
+        <w:rPr>
+          <w:highlight w:val="green"/>
+          <w:lang w:val="ru-RU"/>
+        </w:rPr>
+        <w:t xml:space="preserve">Удалить по </w:t>
+      </w:r>
+      <w:r>
+        <w:rPr>
+          <w:highlight w:val="green"/>
+          <w:lang w:val="ro-MD"/>
+        </w:rPr>
+        <w:t>ID</w:t>
+      </w:r>
+    </w:p>
+    <w:p>
+      <w:pPr>
+        <w:rPr>
+          <w:lang w:val="ru-RU"/>
+        </w:rPr>
+      </w:pPr>
+    </w:p>
+    <w:p>
+      <w:pPr>
+        <w:rPr>
+          <w:lang w:val="ru-RU"/>
+        </w:rPr>
+      </w:pPr>
+    </w:p>
+    <w:p>
+      <w:pPr>
+        <w:rPr>
+          <w:lang w:val="ru-RU"/>
+        </w:rPr>
+      </w:pPr>
     </w:p>
     <w:sectPr>
       <w:pgSz w:w="11906" w:h="16838"/>
